--- a/src/main/resources/test/template2_out.docx
+++ b/src/main/resources/test/template2_out.docx
@@ -8,20 +8,20 @@
         <w:tblLook w:val="04A0" w:firstRow="1" w:lastRow="0" w:firstColumn="1" w:lastColumn="0" w:noHBand="0" w:noVBand="1"/>
       </w:tblPr>
       <w:tblGrid>
-        <w:gridCol w:w="385"/>
-        <w:gridCol w:w="453"/>
-        <w:gridCol w:w="1187"/>
-        <w:gridCol w:w="1235"/>
-        <w:gridCol w:w="1006"/>
-        <w:gridCol w:w="936"/>
-        <w:gridCol w:w="924"/>
-        <w:gridCol w:w="936"/>
-        <w:gridCol w:w="1343"/>
-        <w:gridCol w:w="1355"/>
-        <w:gridCol w:w="924"/>
-        <w:gridCol w:w="936"/>
-        <w:gridCol w:w="1163"/>
-        <w:gridCol w:w="1175"/>
+        <w:gridCol w:w="538"/>
+        <w:gridCol w:w="598"/>
+        <w:gridCol w:w="1142"/>
+        <w:gridCol w:w="1214"/>
+        <w:gridCol w:w="957"/>
+        <w:gridCol w:w="921"/>
+        <w:gridCol w:w="903"/>
+        <w:gridCol w:w="921"/>
+        <w:gridCol w:w="1314"/>
+        <w:gridCol w:w="1332"/>
+        <w:gridCol w:w="903"/>
+        <w:gridCol w:w="921"/>
+        <w:gridCol w:w="1138"/>
+        <w:gridCol w:w="1156"/>
       </w:tblGrid>
       <w:tr>
         <w:trPr>
@@ -49,25 +49,28 @@
               <w:rPr>
                 <w:rFonts w:ascii="黑体" w:eastAsia="黑体" w:hAnsi="黑体" w:cs="宋体"/>
                 <w:kern w:val="0"/>
-                <w:sz w:val="28"/>
-                <w:szCs w:val="28"/>
-              </w:rPr>
-            </w:pPr>
+                <w:sz w:val="20"/>
+                <w:szCs w:val="20"/>
+              </w:rPr>
+            </w:pPr>
+            <w:bookmarkStart w:id="0" w:name="OLE_LINK1"/>
             <w:r>
               <w:rPr>
                 <w:rFonts w:ascii="黑体" w:eastAsia="黑体" w:hAnsi="黑体" w:cs="宋体" w:hint="eastAsia"/>
                 <w:kern w:val="0"/>
-                <w:sz w:val="28"/>
-                <w:szCs w:val="28"/>
+                <w:sz w:val="20"/>
+                <w:szCs w:val="20"/>
               </w:rPr>
               <w:t>中国兵器工业信息中心</w:t>
             </w:r>
+            <w:proofErr w:type="spellStart"/>
+            <w:proofErr w:type="spellEnd"/>
             <w:r>
               <w:rPr>
                 <w:rFonts w:ascii="黑体" w:eastAsia="黑体" w:hAnsi="黑体" w:cs="宋体" w:hint="eastAsia"/>
                 <w:kern w:val="0"/>
-                <w:sz w:val="28"/>
-                <w:szCs w:val="28"/>
+                <w:sz w:val="20"/>
+                <w:szCs w:val="20"/>
               </w:rPr>
               <w:t>领导班子</w:t>
             </w:r>
@@ -75,17 +78,19 @@
               <w:rPr>
                 <w:rFonts w:ascii="黑体" w:eastAsia="黑体" w:hAnsi="黑体" w:cs="宋体" w:hint="eastAsia"/>
                 <w:kern w:val="0"/>
-                <w:sz w:val="28"/>
-                <w:szCs w:val="28"/>
+                <w:sz w:val="20"/>
+                <w:szCs w:val="20"/>
               </w:rPr>
               <w:t>2022</w:t>
             </w:r>
+            <w:proofErr w:type="spellStart"/>
+            <w:proofErr w:type="spellEnd"/>
             <w:r>
               <w:rPr>
                 <w:rFonts w:ascii="黑体" w:eastAsia="黑体" w:hAnsi="黑体" w:cs="宋体" w:hint="eastAsia"/>
                 <w:kern w:val="0"/>
-                <w:sz w:val="28"/>
-                <w:szCs w:val="28"/>
+                <w:sz w:val="20"/>
+                <w:szCs w:val="20"/>
               </w:rPr>
               <w:t>年度综合测评汇总表</w:t>
             </w:r>
@@ -98,7 +103,7 @@
         </w:trPr>
         <w:tc>
           <w:tcPr>
-            <w:tcW w:w="1108" w:type="dxa"/>
+            <w:tcW w:w="1213" w:type="dxa"/>
             <w:gridSpan w:val="2"/>
             <w:vMerge w:val="restart"/>
             <w:tcBorders>
@@ -119,14 +124,16 @@
               <w:rPr>
                 <w:rFonts w:ascii="黑体" w:eastAsia="黑体" w:hAnsi="黑体" w:cs="宋体"/>
                 <w:kern w:val="0"/>
-                <w:sz w:val="22"/>
+                <w:sz w:val="16"/>
+                <w:szCs w:val="16"/>
               </w:rPr>
             </w:pPr>
             <w:r>
               <w:rPr>
                 <w:rFonts w:ascii="黑体" w:eastAsia="黑体" w:hAnsi="黑体" w:cs="宋体" w:hint="eastAsia"/>
                 <w:kern w:val="0"/>
-                <w:sz w:val="22"/>
+                <w:sz w:val="16"/>
+                <w:szCs w:val="16"/>
               </w:rPr>
               <w:t>评价内容</w:t>
             </w:r>
@@ -134,7 +141,7 @@
         </w:tc>
         <w:tc>
           <w:tcPr>
-            <w:tcW w:w="8990" w:type="dxa"/>
+            <w:tcW w:w="8681" w:type="dxa"/>
             <w:gridSpan w:val="8"/>
             <w:tcBorders>
               <w:top w:val="single" w:sz="8" w:space="0" w:color="auto"/>
@@ -154,14 +161,16 @@
               <w:rPr>
                 <w:rFonts w:ascii="黑体" w:eastAsia="黑体" w:hAnsi="黑体" w:cs="宋体"/>
                 <w:kern w:val="0"/>
-                <w:sz w:val="22"/>
+                <w:sz w:val="16"/>
+                <w:szCs w:val="16"/>
               </w:rPr>
             </w:pPr>
             <w:r>
               <w:rPr>
                 <w:rFonts w:ascii="黑体" w:eastAsia="黑体" w:hAnsi="黑体" w:cs="宋体" w:hint="eastAsia"/>
                 <w:kern w:val="0"/>
-                <w:sz w:val="22"/>
+                <w:sz w:val="16"/>
+                <w:szCs w:val="16"/>
               </w:rPr>
               <w:t>内部测评</w:t>
             </w:r>
@@ -169,7 +178,7 @@
         </w:tc>
         <w:tc>
           <w:tcPr>
-            <w:tcW w:w="1743" w:type="dxa"/>
+            <w:tcW w:w="1801" w:type="dxa"/>
             <w:gridSpan w:val="2"/>
             <w:vMerge w:val="restart"/>
             <w:tcBorders>
@@ -190,14 +199,16 @@
               <w:rPr>
                 <w:rFonts w:ascii="黑体" w:eastAsia="黑体" w:hAnsi="黑体" w:cs="宋体"/>
                 <w:kern w:val="0"/>
-                <w:sz w:val="22"/>
+                <w:sz w:val="16"/>
+                <w:szCs w:val="16"/>
               </w:rPr>
             </w:pPr>
             <w:r>
               <w:rPr>
                 <w:rFonts w:ascii="黑体" w:eastAsia="黑体" w:hAnsi="黑体" w:cs="宋体" w:hint="eastAsia"/>
                 <w:kern w:val="0"/>
-                <w:sz w:val="22"/>
+                <w:sz w:val="16"/>
+                <w:szCs w:val="16"/>
               </w:rPr>
               <w:t>外部董事(A4票)</w:t>
             </w:r>
@@ -205,7 +216,7 @@
         </w:tc>
         <w:tc>
           <w:tcPr>
-            <w:tcW w:w="2117" w:type="dxa"/>
+            <w:tcW w:w="2263" w:type="dxa"/>
             <w:gridSpan w:val="2"/>
             <w:vMerge w:val="restart"/>
             <w:tcBorders>
@@ -226,14 +237,16 @@
               <w:rPr>
                 <w:rFonts w:ascii="黑体" w:eastAsia="黑体" w:hAnsi="黑体" w:cs="宋体"/>
                 <w:kern w:val="0"/>
-                <w:sz w:val="22"/>
+                <w:sz w:val="16"/>
+                <w:szCs w:val="16"/>
               </w:rPr>
             </w:pPr>
             <w:r>
               <w:rPr>
                 <w:rFonts w:ascii="黑体" w:eastAsia="黑体" w:hAnsi="黑体" w:cs="宋体" w:hint="eastAsia"/>
                 <w:kern w:val="0"/>
-                <w:sz w:val="22"/>
+                <w:sz w:val="16"/>
+                <w:szCs w:val="16"/>
               </w:rPr>
               <w:t>全体</w:t>
             </w:r>
@@ -246,7 +259,7 @@
         </w:trPr>
         <w:tc>
           <w:tcPr>
-            <w:tcW w:w="1108" w:type="dxa"/>
+            <w:tcW w:w="1213" w:type="dxa"/>
             <w:gridSpan w:val="2"/>
             <w:vMerge/>
             <w:tcBorders>
@@ -265,14 +278,15 @@
               <w:rPr>
                 <w:rFonts w:ascii="黑体" w:eastAsia="黑体" w:hAnsi="黑体" w:cs="宋体"/>
                 <w:kern w:val="0"/>
-                <w:sz w:val="22"/>
-              </w:rPr>
-            </w:pPr>
-          </w:p>
-        </w:tc>
-        <w:tc>
-          <w:tcPr>
-            <w:tcW w:w="2861" w:type="dxa"/>
+                <w:sz w:val="16"/>
+                <w:szCs w:val="16"/>
+              </w:rPr>
+            </w:pPr>
+          </w:p>
+        </w:tc>
+        <w:tc>
+          <w:tcPr>
+            <w:tcW w:w="2325" w:type="dxa"/>
             <w:gridSpan w:val="2"/>
             <w:tcBorders>
               <w:top w:val="single" w:sz="4" w:space="0" w:color="auto"/>
@@ -292,14 +306,16 @@
               <w:rPr>
                 <w:rFonts w:ascii="黑体" w:eastAsia="黑体" w:hAnsi="黑体" w:cs="宋体"/>
                 <w:kern w:val="0"/>
-                <w:sz w:val="22"/>
+                <w:sz w:val="16"/>
+                <w:szCs w:val="16"/>
               </w:rPr>
             </w:pPr>
             <w:r>
               <w:rPr>
                 <w:rFonts w:ascii="黑体" w:eastAsia="黑体" w:hAnsi="黑体" w:cs="宋体" w:hint="eastAsia"/>
                 <w:kern w:val="0"/>
-                <w:sz w:val="22"/>
+                <w:sz w:val="16"/>
+                <w:szCs w:val="16"/>
               </w:rPr>
               <w:t>领导班子成员</w:t>
             </w:r>
@@ -307,7 +323,8 @@
               <w:rPr>
                 <w:rFonts w:ascii="黑体" w:eastAsia="黑体" w:hAnsi="黑体" w:cs="宋体" w:hint="eastAsia"/>
                 <w:kern w:val="0"/>
-                <w:sz w:val="22"/>
+                <w:sz w:val="16"/>
+                <w:szCs w:val="16"/>
               </w:rPr>
               <w:br/>
               <w:t>(A1/A2/A3票)</w:t>
@@ -316,7 +333,7 @@
         </w:tc>
         <w:tc>
           <w:tcPr>
-            <w:tcW w:w="2016" w:type="dxa"/>
+            <w:tcW w:w="1945" w:type="dxa"/>
             <w:gridSpan w:val="2"/>
             <w:tcBorders>
               <w:top w:val="single" w:sz="4" w:space="0" w:color="auto"/>
@@ -336,14 +353,16 @@
               <w:rPr>
                 <w:rFonts w:ascii="黑体" w:eastAsia="黑体" w:hAnsi="黑体" w:cs="宋体"/>
                 <w:kern w:val="0"/>
-                <w:sz w:val="22"/>
+                <w:sz w:val="16"/>
+                <w:szCs w:val="16"/>
               </w:rPr>
             </w:pPr>
             <w:r>
               <w:rPr>
                 <w:rFonts w:ascii="黑体" w:eastAsia="黑体" w:hAnsi="黑体" w:cs="宋体" w:hint="eastAsia"/>
                 <w:kern w:val="0"/>
-                <w:sz w:val="22"/>
+                <w:sz w:val="16"/>
+                <w:szCs w:val="16"/>
               </w:rPr>
               <w:t>原领导班子成员和中层管理人员(B票)</w:t>
             </w:r>
@@ -351,7 +370,7 @@
         </w:tc>
         <w:tc>
           <w:tcPr>
-            <w:tcW w:w="1743" w:type="dxa"/>
+            <w:tcW w:w="1801" w:type="dxa"/>
             <w:gridSpan w:val="2"/>
             <w:tcBorders>
               <w:top w:val="single" w:sz="4" w:space="0" w:color="auto"/>
@@ -371,14 +390,16 @@
               <w:rPr>
                 <w:rFonts w:ascii="黑体" w:eastAsia="黑体" w:hAnsi="黑体" w:cs="宋体"/>
                 <w:kern w:val="0"/>
-                <w:sz w:val="22"/>
+                <w:sz w:val="16"/>
+                <w:szCs w:val="16"/>
               </w:rPr>
             </w:pPr>
             <w:r>
               <w:rPr>
                 <w:rFonts w:ascii="黑体" w:eastAsia="黑体" w:hAnsi="黑体" w:cs="宋体" w:hint="eastAsia"/>
                 <w:kern w:val="0"/>
-                <w:sz w:val="22"/>
+                <w:sz w:val="16"/>
+                <w:szCs w:val="16"/>
               </w:rPr>
               <w:t>职工代表(C票)</w:t>
             </w:r>
@@ -386,7 +407,7 @@
         </w:tc>
         <w:tc>
           <w:tcPr>
-            <w:tcW w:w="2370" w:type="dxa"/>
+            <w:tcW w:w="2610" w:type="dxa"/>
             <w:gridSpan w:val="2"/>
             <w:tcBorders>
               <w:top w:val="single" w:sz="4" w:space="0" w:color="auto"/>
@@ -406,14 +427,16 @@
               <w:rPr>
                 <w:rFonts w:ascii="黑体" w:eastAsia="黑体" w:hAnsi="黑体" w:cs="宋体"/>
                 <w:kern w:val="0"/>
-                <w:sz w:val="22"/>
+                <w:sz w:val="16"/>
+                <w:szCs w:val="16"/>
               </w:rPr>
             </w:pPr>
             <w:r>
               <w:rPr>
                 <w:rFonts w:ascii="黑体" w:eastAsia="黑体" w:hAnsi="黑体" w:cs="宋体" w:hint="eastAsia"/>
                 <w:kern w:val="0"/>
-                <w:sz w:val="22"/>
+                <w:sz w:val="16"/>
+                <w:szCs w:val="16"/>
               </w:rPr>
               <w:t>小计</w:t>
             </w:r>
@@ -421,7 +444,7 @@
         </w:tc>
         <w:tc>
           <w:tcPr>
-            <w:tcW w:w="1743" w:type="dxa"/>
+            <w:tcW w:w="1801" w:type="dxa"/>
             <w:gridSpan w:val="2"/>
             <w:vMerge/>
             <w:tcBorders>
@@ -440,14 +463,15 @@
               <w:rPr>
                 <w:rFonts w:ascii="黑体" w:eastAsia="黑体" w:hAnsi="黑体" w:cs="宋体"/>
                 <w:kern w:val="0"/>
-                <w:sz w:val="22"/>
-              </w:rPr>
-            </w:pPr>
-          </w:p>
-        </w:tc>
-        <w:tc>
-          <w:tcPr>
-            <w:tcW w:w="2117" w:type="dxa"/>
+                <w:sz w:val="16"/>
+                <w:szCs w:val="16"/>
+              </w:rPr>
+            </w:pPr>
+          </w:p>
+        </w:tc>
+        <w:tc>
+          <w:tcPr>
+            <w:tcW w:w="2263" w:type="dxa"/>
             <w:gridSpan w:val="2"/>
             <w:vMerge/>
             <w:tcBorders>
@@ -466,7 +490,8 @@
               <w:rPr>
                 <w:rFonts w:ascii="黑体" w:eastAsia="黑体" w:hAnsi="黑体" w:cs="宋体"/>
                 <w:kern w:val="0"/>
-                <w:sz w:val="22"/>
+                <w:sz w:val="16"/>
+                <w:szCs w:val="16"/>
               </w:rPr>
             </w:pPr>
           </w:p>
@@ -478,7 +503,7 @@
         </w:trPr>
         <w:tc>
           <w:tcPr>
-            <w:tcW w:w="496" w:type="dxa"/>
+            <w:tcW w:w="573" w:type="dxa"/>
             <w:vMerge w:val="restart"/>
             <w:tcBorders>
               <w:top w:val="nil"/>
@@ -498,14 +523,16 @@
               <w:rPr>
                 <w:rFonts w:ascii="黑体" w:eastAsia="黑体" w:hAnsi="黑体" w:cs="宋体"/>
                 <w:kern w:val="0"/>
-                <w:sz w:val="22"/>
+                <w:sz w:val="16"/>
+                <w:szCs w:val="16"/>
               </w:rPr>
             </w:pPr>
             <w:r>
               <w:rPr>
                 <w:rFonts w:ascii="黑体" w:eastAsia="黑体" w:hAnsi="黑体" w:cs="宋体" w:hint="eastAsia"/>
                 <w:kern w:val="0"/>
-                <w:sz w:val="22"/>
+                <w:sz w:val="16"/>
+                <w:szCs w:val="16"/>
               </w:rPr>
               <w:t>政治思想建设</w:t>
             </w:r>
@@ -513,7 +540,7 @@
         </w:tc>
         <w:tc>
           <w:tcPr>
-            <w:tcW w:w="612" w:type="dxa"/>
+            <w:tcW w:w="640" w:type="dxa"/>
             <w:tcBorders>
               <w:top w:val="nil"/>
               <w:left w:val="nil"/>
@@ -532,14 +559,16 @@
               <w:rPr>
                 <w:rFonts w:ascii="黑体" w:eastAsia="黑体" w:hAnsi="黑体" w:cs="宋体"/>
                 <w:kern w:val="0"/>
-                <w:sz w:val="22"/>
+                <w:sz w:val="16"/>
+                <w:szCs w:val="16"/>
               </w:rPr>
             </w:pPr>
             <w:r>
               <w:rPr>
                 <w:rFonts w:ascii="黑体" w:eastAsia="黑体" w:hAnsi="黑体" w:cs="宋体" w:hint="eastAsia"/>
                 <w:kern w:val="0"/>
-                <w:sz w:val="22"/>
+                <w:sz w:val="16"/>
+                <w:szCs w:val="16"/>
               </w:rPr>
               <w:t>政治忠诚</w:t>
             </w:r>
@@ -547,7 +576,7 @@
         </w:tc>
         <w:tc>
           <w:tcPr>
-            <w:tcW w:w="1651" w:type="dxa"/>
+            <w:tcW w:w="1055" w:type="dxa"/>
             <w:tcBorders>
               <w:top w:val="nil"/>
               <w:left w:val="nil"/>
@@ -566,16 +595,16 @@
               <w:rPr>
                 <w:rFonts w:ascii="宋体" w:eastAsia="宋体" w:hAnsi="宋体" w:cs="宋体"/>
                 <w:kern w:val="0"/>
-                <w:sz w:val="20"/>
-                <w:szCs w:val="20"/>
-              </w:rPr>
-            </w:pPr>
-            <w:r>
-              <w:rPr>
-                <w:rFonts w:ascii="宋体" w:eastAsia="宋体" w:hAnsi="宋体" w:cs="宋体"/>
-                <w:kern w:val="0"/>
-                <w:sz w:val="20"/>
-                <w:szCs w:val="20"/>
+                <w:sz w:val="13"/>
+                <w:szCs w:val="13"/>
+              </w:rPr>
+            </w:pPr>
+            <w:r>
+              <w:rPr>
+                <w:rFonts w:ascii="宋体" w:eastAsia="宋体" w:hAnsi="宋体" w:cs="宋体"/>
+                <w:kern w:val="0"/>
+                <w:sz w:val="13"/>
+                <w:szCs w:val="13"/>
               </w:rPr>
               <w:t>72.54</w:t>
             </w:r>
@@ -583,7 +612,7 @@
         </w:tc>
         <w:tc>
           <w:tcPr>
-            <w:tcW w:w="1210" w:type="dxa"/>
+            <w:tcW w:w="1270" w:type="dxa"/>
             <w:vMerge w:val="restart"/>
             <w:tcBorders>
               <w:top w:val="nil"/>
@@ -602,16 +631,16 @@
               <w:rPr>
                 <w:rFonts w:ascii="宋体" w:eastAsia="宋体" w:hAnsi="宋体" w:cs="宋体"/>
                 <w:kern w:val="0"/>
-                <w:sz w:val="20"/>
-                <w:szCs w:val="20"/>
+                <w:sz w:val="13"/>
+                <w:szCs w:val="13"/>
               </w:rPr>
             </w:pPr>
             <w:r>
               <w:rPr>
                 <w:rFonts w:ascii="宋体" w:eastAsia="宋体" w:hAnsi="宋体" w:cs="宋体" w:hint="eastAsia"/>
                 <w:kern w:val="0"/>
-                <w:sz w:val="20"/>
-                <w:szCs w:val="20"/>
+                <w:sz w:val="13"/>
+                <w:szCs w:val="13"/>
               </w:rPr>
               <w:t>70.45</w:t>
             </w:r>
@@ -623,15 +652,15 @@
               <w:rPr>
                 <w:rFonts w:ascii="宋体" w:eastAsia="宋体" w:hAnsi="宋体" w:cs="宋体"/>
                 <w:kern w:val="0"/>
-                <w:sz w:val="20"/>
-                <w:szCs w:val="20"/>
-              </w:rPr>
-            </w:pPr>
-          </w:p>
-        </w:tc>
-        <w:tc>
-          <w:tcPr>
-            <w:tcW w:w="1534" w:type="dxa"/>
+                <w:sz w:val="13"/>
+                <w:szCs w:val="13"/>
+              </w:rPr>
+            </w:pPr>
+          </w:p>
+        </w:tc>
+        <w:tc>
+          <w:tcPr>
+            <w:tcW w:w="1036" w:type="dxa"/>
             <w:tcBorders>
               <w:top w:val="nil"/>
               <w:left w:val="nil"/>
@@ -650,16 +679,16 @@
               <w:rPr>
                 <w:rFonts w:ascii="宋体" w:eastAsia="宋体" w:hAnsi="宋体" w:cs="宋体"/>
                 <w:kern w:val="0"/>
-                <w:sz w:val="20"/>
-                <w:szCs w:val="20"/>
-              </w:rPr>
-            </w:pPr>
-            <w:r>
-              <w:rPr>
-                <w:rFonts w:ascii="宋体" w:eastAsia="宋体" w:hAnsi="宋体" w:cs="宋体"/>
-                <w:kern w:val="0"/>
-                <w:sz w:val="20"/>
-                <w:szCs w:val="20"/>
+                <w:sz w:val="13"/>
+                <w:szCs w:val="13"/>
+              </w:rPr>
+            </w:pPr>
+            <w:r>
+              <w:rPr>
+                <w:rFonts w:ascii="宋体" w:eastAsia="宋体" w:hAnsi="宋体" w:cs="宋体"/>
+                <w:kern w:val="0"/>
+                <w:sz w:val="13"/>
+                <w:szCs w:val="13"/>
               </w:rPr>
               <w:t>79.09</w:t>
             </w:r>
@@ -667,8 +696,8 @@
               <w:rPr>
                 <w:rFonts w:ascii="宋体" w:eastAsia="宋体" w:hAnsi="宋体" w:cs="宋体" w:hint="eastAsia"/>
                 <w:kern w:val="0"/>
-                <w:sz w:val="20"/>
-                <w:szCs w:val="20"/>
+                <w:sz w:val="13"/>
+                <w:szCs w:val="13"/>
               </w:rPr>
               <w:t xml:space="preserve"> </w:t>
             </w:r>
@@ -676,7 +705,7 @@
         </w:tc>
         <w:tc>
           <w:tcPr>
-            <w:tcW w:w="482" w:type="dxa"/>
+            <w:tcW w:w="909" w:type="dxa"/>
             <w:vMerge w:val="restart"/>
             <w:tcBorders>
               <w:top w:val="nil"/>
@@ -695,16 +724,16 @@
               <w:rPr>
                 <w:rFonts w:ascii="宋体" w:eastAsia="宋体" w:hAnsi="宋体" w:cs="宋体"/>
                 <w:kern w:val="0"/>
-                <w:sz w:val="20"/>
-                <w:szCs w:val="20"/>
+                <w:sz w:val="13"/>
+                <w:szCs w:val="13"/>
               </w:rPr>
             </w:pPr>
             <w:r>
               <w:rPr>
                 <w:rFonts w:ascii="宋体" w:eastAsia="宋体" w:hAnsi="宋体" w:cs="宋体" w:hint="eastAsia"/>
                 <w:kern w:val="0"/>
-                <w:sz w:val="20"/>
-                <w:szCs w:val="20"/>
+                <w:sz w:val="13"/>
+                <w:szCs w:val="13"/>
               </w:rPr>
               <w:t>76.79</w:t>
             </w:r>
@@ -712,7 +741,7 @@
         </w:tc>
         <w:tc>
           <w:tcPr>
-            <w:tcW w:w="1261" w:type="dxa"/>
+            <w:tcW w:w="892" w:type="dxa"/>
             <w:tcBorders>
               <w:top w:val="nil"/>
               <w:left w:val="nil"/>
@@ -731,16 +760,16 @@
               <w:rPr>
                 <w:rFonts w:ascii="宋体" w:eastAsia="宋体" w:hAnsi="宋体" w:cs="宋体"/>
                 <w:kern w:val="0"/>
-                <w:sz w:val="20"/>
-                <w:szCs w:val="20"/>
-              </w:rPr>
-            </w:pPr>
-            <w:r>
-              <w:rPr>
-                <w:rFonts w:ascii="宋体" w:eastAsia="宋体" w:hAnsi="宋体" w:cs="宋体"/>
-                <w:kern w:val="0"/>
-                <w:sz w:val="20"/>
-                <w:szCs w:val="20"/>
+                <w:sz w:val="13"/>
+                <w:szCs w:val="13"/>
+              </w:rPr>
+            </w:pPr>
+            <w:r>
+              <w:rPr>
+                <w:rFonts w:ascii="宋体" w:eastAsia="宋体" w:hAnsi="宋体" w:cs="宋体"/>
+                <w:kern w:val="0"/>
+                <w:sz w:val="13"/>
+                <w:szCs w:val="13"/>
               </w:rPr>
               <w:t xml:space="preserve">69.77 </w:t>
             </w:r>
@@ -748,7 +777,7 @@
         </w:tc>
         <w:tc>
           <w:tcPr>
-            <w:tcW w:w="482" w:type="dxa"/>
+            <w:tcW w:w="909" w:type="dxa"/>
             <w:vMerge w:val="restart"/>
             <w:tcBorders>
               <w:top w:val="nil"/>
@@ -767,16 +796,16 @@
               <w:rPr>
                 <w:rFonts w:ascii="宋体" w:eastAsia="宋体" w:hAnsi="宋体" w:cs="宋体"/>
                 <w:kern w:val="0"/>
-                <w:sz w:val="20"/>
-                <w:szCs w:val="20"/>
+                <w:sz w:val="13"/>
+                <w:szCs w:val="13"/>
               </w:rPr>
             </w:pPr>
             <w:r>
               <w:rPr>
                 <w:rFonts w:ascii="宋体" w:eastAsia="宋体" w:hAnsi="宋体" w:cs="宋体" w:hint="eastAsia"/>
                 <w:kern w:val="0"/>
-                <w:sz w:val="20"/>
-                <w:szCs w:val="20"/>
+                <w:sz w:val="13"/>
+                <w:szCs w:val="13"/>
               </w:rPr>
               <w:t>70.93</w:t>
             </w:r>
@@ -784,7 +813,7 @@
         </w:tc>
         <w:tc>
           <w:tcPr>
-            <w:tcW w:w="1881" w:type="dxa"/>
+            <w:tcW w:w="1296" w:type="dxa"/>
             <w:tcBorders>
               <w:top w:val="nil"/>
               <w:left w:val="nil"/>
@@ -803,16 +832,16 @@
               <w:rPr>
                 <w:rFonts w:ascii="宋体" w:eastAsia="宋体" w:hAnsi="宋体" w:cs="宋体"/>
                 <w:kern w:val="0"/>
-                <w:sz w:val="20"/>
-                <w:szCs w:val="20"/>
-              </w:rPr>
-            </w:pPr>
-            <w:r>
-              <w:rPr>
-                <w:rFonts w:ascii="宋体" w:eastAsia="宋体" w:hAnsi="宋体" w:cs="宋体"/>
-                <w:kern w:val="0"/>
-                <w:sz w:val="20"/>
-                <w:szCs w:val="20"/>
+                <w:sz w:val="13"/>
+                <w:szCs w:val="13"/>
+              </w:rPr>
+            </w:pPr>
+            <w:r>
+              <w:rPr>
+                <w:rFonts w:ascii="宋体" w:eastAsia="宋体" w:hAnsi="宋体" w:cs="宋体"/>
+                <w:kern w:val="0"/>
+                <w:sz w:val="13"/>
+                <w:szCs w:val="13"/>
               </w:rPr>
               <w:t>76.23</w:t>
             </w:r>
@@ -820,7 +849,7 @@
         </w:tc>
         <w:tc>
           <w:tcPr>
-            <w:tcW w:w="489" w:type="dxa"/>
+            <w:tcW w:w="1314" w:type="dxa"/>
             <w:vMerge w:val="restart"/>
             <w:tcBorders>
               <w:top w:val="nil"/>
@@ -839,16 +868,16 @@
               <w:rPr>
                 <w:rFonts w:ascii="宋体" w:eastAsia="宋体" w:hAnsi="宋体" w:cs="宋体"/>
                 <w:kern w:val="0"/>
-                <w:sz w:val="20"/>
-                <w:szCs w:val="20"/>
+                <w:sz w:val="13"/>
+                <w:szCs w:val="13"/>
               </w:rPr>
             </w:pPr>
             <w:r>
               <w:rPr>
                 <w:rFonts w:ascii="宋体" w:eastAsia="宋体" w:hAnsi="宋体" w:cs="宋体" w:hint="eastAsia"/>
                 <w:kern w:val="0"/>
-                <w:sz w:val="20"/>
-                <w:szCs w:val="20"/>
+                <w:sz w:val="13"/>
+                <w:szCs w:val="13"/>
               </w:rPr>
               <w:t>75.48</w:t>
             </w:r>
@@ -856,7 +885,7 @@
         </w:tc>
         <w:tc>
           <w:tcPr>
-            <w:tcW w:w="1261" w:type="dxa"/>
+            <w:tcW w:w="892" w:type="dxa"/>
             <w:tcBorders>
               <w:top w:val="nil"/>
               <w:left w:val="nil"/>
@@ -875,16 +904,16 @@
               <w:rPr>
                 <w:rFonts w:ascii="宋体" w:eastAsia="宋体" w:hAnsi="宋体" w:cs="宋体"/>
                 <w:kern w:val="0"/>
-                <w:sz w:val="20"/>
-                <w:szCs w:val="20"/>
-              </w:rPr>
-            </w:pPr>
-            <w:r>
-              <w:rPr>
-                <w:rFonts w:ascii="宋体" w:eastAsia="宋体" w:hAnsi="宋体" w:cs="宋体"/>
-                <w:kern w:val="0"/>
-                <w:sz w:val="20"/>
-                <w:szCs w:val="20"/>
+                <w:sz w:val="13"/>
+                <w:szCs w:val="13"/>
+              </w:rPr>
+            </w:pPr>
+            <w:r>
+              <w:rPr>
+                <w:rFonts w:ascii="宋体" w:eastAsia="宋体" w:hAnsi="宋体" w:cs="宋体"/>
+                <w:kern w:val="0"/>
+                <w:sz w:val="13"/>
+                <w:szCs w:val="13"/>
               </w:rPr>
               <w:t>68.80</w:t>
             </w:r>
@@ -892,7 +921,7 @@
         </w:tc>
         <w:tc>
           <w:tcPr>
-            <w:tcW w:w="482" w:type="dxa"/>
+            <w:tcW w:w="909" w:type="dxa"/>
             <w:vMerge w:val="restart"/>
             <w:tcBorders>
               <w:top w:val="nil"/>
@@ -911,16 +940,16 @@
               <w:rPr>
                 <w:rFonts w:ascii="宋体" w:eastAsia="宋体" w:hAnsi="宋体" w:cs="宋体"/>
                 <w:kern w:val="0"/>
-                <w:sz w:val="20"/>
-                <w:szCs w:val="20"/>
+                <w:sz w:val="13"/>
+                <w:szCs w:val="13"/>
               </w:rPr>
             </w:pPr>
             <w:r>
               <w:rPr>
                 <w:rFonts w:ascii="宋体" w:eastAsia="宋体" w:hAnsi="宋体" w:cs="宋体" w:hint="eastAsia"/>
                 <w:kern w:val="0"/>
-                <w:sz w:val="20"/>
-                <w:szCs w:val="20"/>
+                <w:sz w:val="13"/>
+                <w:szCs w:val="13"/>
               </w:rPr>
               <w:t>69.84</w:t>
             </w:r>
@@ -928,7 +957,7 @@
         </w:tc>
         <w:tc>
           <w:tcPr>
-            <w:tcW w:w="1615" w:type="dxa"/>
+            <w:tcW w:w="1123" w:type="dxa"/>
             <w:tcBorders>
               <w:top w:val="nil"/>
               <w:left w:val="nil"/>
@@ -947,16 +976,16 @@
               <w:rPr>
                 <w:rFonts w:ascii="宋体" w:eastAsia="宋体" w:hAnsi="宋体" w:cs="宋体"/>
                 <w:kern w:val="0"/>
-                <w:sz w:val="20"/>
-                <w:szCs w:val="20"/>
-              </w:rPr>
-            </w:pPr>
-            <w:r>
-              <w:rPr>
-                <w:rFonts w:ascii="宋体" w:eastAsia="宋体" w:hAnsi="宋体" w:cs="宋体"/>
-                <w:kern w:val="0"/>
-                <w:sz w:val="20"/>
-                <w:szCs w:val="20"/>
+                <w:sz w:val="13"/>
+                <w:szCs w:val="13"/>
+              </w:rPr>
+            </w:pPr>
+            <w:r>
+              <w:rPr>
+                <w:rFonts w:ascii="宋体" w:eastAsia="宋体" w:hAnsi="宋体" w:cs="宋体"/>
+                <w:kern w:val="0"/>
+                <w:sz w:val="13"/>
+                <w:szCs w:val="13"/>
               </w:rPr>
               <w:t>75.12</w:t>
             </w:r>
@@ -964,7 +993,7 @@
         </w:tc>
         <w:tc>
           <w:tcPr>
-            <w:tcW w:w="502" w:type="dxa"/>
+            <w:tcW w:w="1140" w:type="dxa"/>
             <w:vMerge w:val="restart"/>
             <w:tcBorders>
               <w:top w:val="nil"/>
@@ -983,16 +1012,16 @@
               <w:rPr>
                 <w:rFonts w:ascii="宋体" w:eastAsia="宋体" w:hAnsi="宋体" w:cs="宋体"/>
                 <w:kern w:val="0"/>
-                <w:sz w:val="20"/>
-                <w:szCs w:val="20"/>
+                <w:sz w:val="13"/>
+                <w:szCs w:val="13"/>
               </w:rPr>
             </w:pPr>
             <w:r>
               <w:rPr>
                 <w:rFonts w:ascii="宋体" w:eastAsia="宋体" w:hAnsi="宋体" w:cs="宋体" w:hint="eastAsia"/>
                 <w:kern w:val="0"/>
-                <w:sz w:val="20"/>
-                <w:szCs w:val="20"/>
+                <w:sz w:val="13"/>
+                <w:szCs w:val="13"/>
               </w:rPr>
               <w:t>74.63</w:t>
             </w:r>
@@ -1005,7 +1034,7 @@
         </w:trPr>
         <w:tc>
           <w:tcPr>
-            <w:tcW w:w="496" w:type="dxa"/>
+            <w:tcW w:w="573" w:type="dxa"/>
             <w:vMerge/>
             <w:tcBorders>
               <w:top w:val="nil"/>
@@ -1023,14 +1052,15 @@
               <w:rPr>
                 <w:rFonts w:ascii="黑体" w:eastAsia="黑体" w:hAnsi="黑体" w:cs="宋体"/>
                 <w:kern w:val="0"/>
-                <w:sz w:val="22"/>
-              </w:rPr>
-            </w:pPr>
-          </w:p>
-        </w:tc>
-        <w:tc>
-          <w:tcPr>
-            <w:tcW w:w="612" w:type="dxa"/>
+                <w:sz w:val="16"/>
+                <w:szCs w:val="16"/>
+              </w:rPr>
+            </w:pPr>
+          </w:p>
+        </w:tc>
+        <w:tc>
+          <w:tcPr>
+            <w:tcW w:w="640" w:type="dxa"/>
             <w:tcBorders>
               <w:top w:val="nil"/>
               <w:left w:val="nil"/>
@@ -1049,14 +1079,16 @@
               <w:rPr>
                 <w:rFonts w:ascii="黑体" w:eastAsia="黑体" w:hAnsi="黑体" w:cs="宋体"/>
                 <w:kern w:val="0"/>
-                <w:sz w:val="22"/>
+                <w:sz w:val="16"/>
+                <w:szCs w:val="16"/>
               </w:rPr>
             </w:pPr>
             <w:r>
               <w:rPr>
                 <w:rFonts w:ascii="黑体" w:eastAsia="黑体" w:hAnsi="黑体" w:cs="宋体" w:hint="eastAsia"/>
                 <w:kern w:val="0"/>
-                <w:sz w:val="22"/>
+                <w:sz w:val="16"/>
+                <w:szCs w:val="16"/>
               </w:rPr>
               <w:t>政治担当</w:t>
             </w:r>
@@ -1064,34 +1096,34 @@
         </w:tc>
         <w:tc>
           <w:tcPr>
-            <w:tcW w:w="1651" w:type="dxa"/>
-            <w:tcBorders>
-              <w:top w:val="nil"/>
-              <w:left w:val="nil"/>
-              <w:bottom w:val="single" w:sz="4" w:space="0" w:color="auto"/>
-              <w:right w:val="single" w:sz="4" w:space="0" w:color="auto"/>
-            </w:tcBorders>
-            <w:shd w:val="clear" w:color="auto" w:fill="auto"/>
-            <w:noWrap/>
-            <w:vAlign w:val="center"/>
-          </w:tcPr>
-          <w:p>
-            <w:pPr>
-              <w:widowControl/>
-              <w:jc w:val="center"/>
-              <w:rPr>
-                <w:rFonts w:ascii="宋体" w:eastAsia="宋体" w:hAnsi="宋体" w:cs="宋体"/>
-                <w:kern w:val="0"/>
-                <w:sz w:val="20"/>
-                <w:szCs w:val="20"/>
-              </w:rPr>
-            </w:pPr>
-            <w:r>
-              <w:rPr>
-                <w:rFonts w:ascii="宋体" w:eastAsia="宋体" w:hAnsi="宋体" w:cs="宋体"/>
-                <w:kern w:val="0"/>
-                <w:sz w:val="20"/>
-                <w:szCs w:val="20"/>
+            <w:tcW w:w="1055" w:type="dxa"/>
+            <w:tcBorders>
+              <w:top w:val="nil"/>
+              <w:left w:val="nil"/>
+              <w:bottom w:val="single" w:sz="4" w:space="0" w:color="auto"/>
+              <w:right w:val="single" w:sz="4" w:space="0" w:color="auto"/>
+            </w:tcBorders>
+            <w:shd w:val="clear" w:color="auto" w:fill="auto"/>
+            <w:noWrap/>
+            <w:vAlign w:val="center"/>
+          </w:tcPr>
+          <w:p>
+            <w:pPr>
+              <w:widowControl/>
+              <w:jc w:val="center"/>
+              <w:rPr>
+                <w:rFonts w:ascii="宋体" w:eastAsia="宋体" w:hAnsi="宋体" w:cs="宋体"/>
+                <w:kern w:val="0"/>
+                <w:sz w:val="13"/>
+                <w:szCs w:val="13"/>
+              </w:rPr>
+            </w:pPr>
+            <w:r>
+              <w:rPr>
+                <w:rFonts w:ascii="宋体" w:eastAsia="宋体" w:hAnsi="宋体" w:cs="宋体"/>
+                <w:kern w:val="0"/>
+                <w:sz w:val="13"/>
+                <w:szCs w:val="13"/>
               </w:rPr>
               <w:t/>
             </w:r>
@@ -1099,7 +1131,7 @@
         </w:tc>
         <w:tc>
           <w:tcPr>
-            <w:tcW w:w="1210" w:type="dxa"/>
+            <w:tcW w:w="1270" w:type="dxa"/>
             <w:vMerge/>
             <w:tcBorders>
               <w:top w:val="nil"/>
@@ -1116,42 +1148,42 @@
               <w:rPr>
                 <w:rFonts w:ascii="宋体" w:eastAsia="宋体" w:hAnsi="宋体" w:cs="宋体"/>
                 <w:kern w:val="0"/>
-                <w:sz w:val="20"/>
-                <w:szCs w:val="20"/>
-              </w:rPr>
-            </w:pPr>
-          </w:p>
-        </w:tc>
-        <w:tc>
-          <w:tcPr>
-            <w:tcW w:w="1534" w:type="dxa"/>
-            <w:tcBorders>
-              <w:top w:val="nil"/>
-              <w:left w:val="nil"/>
-              <w:bottom w:val="single" w:sz="4" w:space="0" w:color="auto"/>
-              <w:right w:val="single" w:sz="4" w:space="0" w:color="auto"/>
-            </w:tcBorders>
-            <w:shd w:val="clear" w:color="auto" w:fill="auto"/>
-            <w:noWrap/>
-            <w:vAlign w:val="center"/>
-          </w:tcPr>
-          <w:p>
-            <w:pPr>
-              <w:widowControl/>
-              <w:jc w:val="center"/>
-              <w:rPr>
-                <w:rFonts w:ascii="宋体" w:eastAsia="宋体" w:hAnsi="宋体" w:cs="宋体"/>
-                <w:kern w:val="0"/>
-                <w:sz w:val="20"/>
-                <w:szCs w:val="20"/>
-              </w:rPr>
-            </w:pPr>
-            <w:r>
-              <w:rPr>
-                <w:rFonts w:ascii="宋体" w:eastAsia="宋体" w:hAnsi="宋体" w:cs="宋体"/>
-                <w:kern w:val="0"/>
-                <w:sz w:val="20"/>
-                <w:szCs w:val="20"/>
+                <w:sz w:val="13"/>
+                <w:szCs w:val="13"/>
+              </w:rPr>
+            </w:pPr>
+          </w:p>
+        </w:tc>
+        <w:tc>
+          <w:tcPr>
+            <w:tcW w:w="1036" w:type="dxa"/>
+            <w:tcBorders>
+              <w:top w:val="nil"/>
+              <w:left w:val="nil"/>
+              <w:bottom w:val="single" w:sz="4" w:space="0" w:color="auto"/>
+              <w:right w:val="single" w:sz="4" w:space="0" w:color="auto"/>
+            </w:tcBorders>
+            <w:shd w:val="clear" w:color="auto" w:fill="auto"/>
+            <w:noWrap/>
+            <w:vAlign w:val="center"/>
+          </w:tcPr>
+          <w:p>
+            <w:pPr>
+              <w:widowControl/>
+              <w:jc w:val="center"/>
+              <w:rPr>
+                <w:rFonts w:ascii="宋体" w:eastAsia="宋体" w:hAnsi="宋体" w:cs="宋体"/>
+                <w:kern w:val="0"/>
+                <w:sz w:val="13"/>
+                <w:szCs w:val="13"/>
+              </w:rPr>
+            </w:pPr>
+            <w:r>
+              <w:rPr>
+                <w:rFonts w:ascii="宋体" w:eastAsia="宋体" w:hAnsi="宋体" w:cs="宋体"/>
+                <w:kern w:val="0"/>
+                <w:sz w:val="13"/>
+                <w:szCs w:val="13"/>
               </w:rPr>
               <w:t/>
             </w:r>
@@ -1159,7 +1191,7 @@
         </w:tc>
         <w:tc>
           <w:tcPr>
-            <w:tcW w:w="482" w:type="dxa"/>
+            <w:tcW w:w="909" w:type="dxa"/>
             <w:vMerge/>
             <w:tcBorders>
               <w:top w:val="nil"/>
@@ -1176,42 +1208,42 @@
               <w:rPr>
                 <w:rFonts w:ascii="宋体" w:eastAsia="宋体" w:hAnsi="宋体" w:cs="宋体"/>
                 <w:kern w:val="0"/>
-                <w:sz w:val="20"/>
-                <w:szCs w:val="20"/>
-              </w:rPr>
-            </w:pPr>
-          </w:p>
-        </w:tc>
-        <w:tc>
-          <w:tcPr>
-            <w:tcW w:w="1261" w:type="dxa"/>
-            <w:tcBorders>
-              <w:top w:val="nil"/>
-              <w:left w:val="nil"/>
-              <w:bottom w:val="single" w:sz="4" w:space="0" w:color="auto"/>
-              <w:right w:val="single" w:sz="4" w:space="0" w:color="auto"/>
-            </w:tcBorders>
-            <w:shd w:val="clear" w:color="auto" w:fill="auto"/>
-            <w:noWrap/>
-            <w:vAlign w:val="center"/>
-          </w:tcPr>
-          <w:p>
-            <w:pPr>
-              <w:widowControl/>
-              <w:jc w:val="center"/>
-              <w:rPr>
-                <w:rFonts w:ascii="宋体" w:eastAsia="宋体" w:hAnsi="宋体" w:cs="宋体"/>
-                <w:kern w:val="0"/>
-                <w:sz w:val="20"/>
-                <w:szCs w:val="20"/>
-              </w:rPr>
-            </w:pPr>
-            <w:r>
-              <w:rPr>
-                <w:rFonts w:ascii="宋体" w:eastAsia="宋体" w:hAnsi="宋体" w:cs="宋体"/>
-                <w:kern w:val="0"/>
-                <w:sz w:val="20"/>
-                <w:szCs w:val="20"/>
+                <w:sz w:val="13"/>
+                <w:szCs w:val="13"/>
+              </w:rPr>
+            </w:pPr>
+          </w:p>
+        </w:tc>
+        <w:tc>
+          <w:tcPr>
+            <w:tcW w:w="892" w:type="dxa"/>
+            <w:tcBorders>
+              <w:top w:val="nil"/>
+              <w:left w:val="nil"/>
+              <w:bottom w:val="single" w:sz="4" w:space="0" w:color="auto"/>
+              <w:right w:val="single" w:sz="4" w:space="0" w:color="auto"/>
+            </w:tcBorders>
+            <w:shd w:val="clear" w:color="auto" w:fill="auto"/>
+            <w:noWrap/>
+            <w:vAlign w:val="center"/>
+          </w:tcPr>
+          <w:p>
+            <w:pPr>
+              <w:widowControl/>
+              <w:jc w:val="center"/>
+              <w:rPr>
+                <w:rFonts w:ascii="宋体" w:eastAsia="宋体" w:hAnsi="宋体" w:cs="宋体"/>
+                <w:kern w:val="0"/>
+                <w:sz w:val="13"/>
+                <w:szCs w:val="13"/>
+              </w:rPr>
+            </w:pPr>
+            <w:r>
+              <w:rPr>
+                <w:rFonts w:ascii="宋体" w:eastAsia="宋体" w:hAnsi="宋体" w:cs="宋体"/>
+                <w:kern w:val="0"/>
+                <w:sz w:val="13"/>
+                <w:szCs w:val="13"/>
               </w:rPr>
               <w:t/>
             </w:r>
@@ -1219,7 +1251,7 @@
         </w:tc>
         <w:tc>
           <w:tcPr>
-            <w:tcW w:w="482" w:type="dxa"/>
+            <w:tcW w:w="909" w:type="dxa"/>
             <w:vMerge/>
             <w:tcBorders>
               <w:top w:val="nil"/>
@@ -1236,42 +1268,42 @@
               <w:rPr>
                 <w:rFonts w:ascii="宋体" w:eastAsia="宋体" w:hAnsi="宋体" w:cs="宋体"/>
                 <w:kern w:val="0"/>
-                <w:sz w:val="20"/>
-                <w:szCs w:val="20"/>
-              </w:rPr>
-            </w:pPr>
-          </w:p>
-        </w:tc>
-        <w:tc>
-          <w:tcPr>
-            <w:tcW w:w="1881" w:type="dxa"/>
-            <w:tcBorders>
-              <w:top w:val="nil"/>
-              <w:left w:val="nil"/>
-              <w:bottom w:val="single" w:sz="4" w:space="0" w:color="auto"/>
-              <w:right w:val="single" w:sz="4" w:space="0" w:color="auto"/>
-            </w:tcBorders>
-            <w:shd w:val="clear" w:color="auto" w:fill="auto"/>
-            <w:noWrap/>
-            <w:vAlign w:val="center"/>
-          </w:tcPr>
-          <w:p>
-            <w:pPr>
-              <w:widowControl/>
-              <w:jc w:val="center"/>
-              <w:rPr>
-                <w:rFonts w:ascii="宋体" w:eastAsia="宋体" w:hAnsi="宋体" w:cs="宋体"/>
-                <w:kern w:val="0"/>
-                <w:sz w:val="20"/>
-                <w:szCs w:val="20"/>
-              </w:rPr>
-            </w:pPr>
-            <w:r>
-              <w:rPr>
-                <w:rFonts w:ascii="宋体" w:eastAsia="宋体" w:hAnsi="宋体" w:cs="宋体"/>
-                <w:kern w:val="0"/>
-                <w:sz w:val="20"/>
-                <w:szCs w:val="20"/>
+                <w:sz w:val="13"/>
+                <w:szCs w:val="13"/>
+              </w:rPr>
+            </w:pPr>
+          </w:p>
+        </w:tc>
+        <w:tc>
+          <w:tcPr>
+            <w:tcW w:w="1296" w:type="dxa"/>
+            <w:tcBorders>
+              <w:top w:val="nil"/>
+              <w:left w:val="nil"/>
+              <w:bottom w:val="single" w:sz="4" w:space="0" w:color="auto"/>
+              <w:right w:val="single" w:sz="4" w:space="0" w:color="auto"/>
+            </w:tcBorders>
+            <w:shd w:val="clear" w:color="auto" w:fill="auto"/>
+            <w:noWrap/>
+            <w:vAlign w:val="center"/>
+          </w:tcPr>
+          <w:p>
+            <w:pPr>
+              <w:widowControl/>
+              <w:jc w:val="center"/>
+              <w:rPr>
+                <w:rFonts w:ascii="宋体" w:eastAsia="宋体" w:hAnsi="宋体" w:cs="宋体"/>
+                <w:kern w:val="0"/>
+                <w:sz w:val="13"/>
+                <w:szCs w:val="13"/>
+              </w:rPr>
+            </w:pPr>
+            <w:r>
+              <w:rPr>
+                <w:rFonts w:ascii="宋体" w:eastAsia="宋体" w:hAnsi="宋体" w:cs="宋体"/>
+                <w:kern w:val="0"/>
+                <w:sz w:val="13"/>
+                <w:szCs w:val="13"/>
               </w:rPr>
               <w:t/>
             </w:r>
@@ -1279,7 +1311,7 @@
         </w:tc>
         <w:tc>
           <w:tcPr>
-            <w:tcW w:w="489" w:type="dxa"/>
+            <w:tcW w:w="1314" w:type="dxa"/>
             <w:vMerge/>
             <w:tcBorders>
               <w:top w:val="nil"/>
@@ -1296,42 +1328,42 @@
               <w:rPr>
                 <w:rFonts w:ascii="宋体" w:eastAsia="宋体" w:hAnsi="宋体" w:cs="宋体"/>
                 <w:kern w:val="0"/>
-                <w:sz w:val="20"/>
-                <w:szCs w:val="20"/>
-              </w:rPr>
-            </w:pPr>
-          </w:p>
-        </w:tc>
-        <w:tc>
-          <w:tcPr>
-            <w:tcW w:w="1261" w:type="dxa"/>
-            <w:tcBorders>
-              <w:top w:val="nil"/>
-              <w:left w:val="nil"/>
-              <w:bottom w:val="single" w:sz="4" w:space="0" w:color="auto"/>
-              <w:right w:val="single" w:sz="4" w:space="0" w:color="auto"/>
-            </w:tcBorders>
-            <w:shd w:val="clear" w:color="auto" w:fill="auto"/>
-            <w:noWrap/>
-            <w:vAlign w:val="center"/>
-          </w:tcPr>
-          <w:p>
-            <w:pPr>
-              <w:widowControl/>
-              <w:jc w:val="center"/>
-              <w:rPr>
-                <w:rFonts w:ascii="宋体" w:eastAsia="宋体" w:hAnsi="宋体" w:cs="宋体"/>
-                <w:kern w:val="0"/>
-                <w:sz w:val="20"/>
-                <w:szCs w:val="20"/>
-              </w:rPr>
-            </w:pPr>
-            <w:r>
-              <w:rPr>
-                <w:rFonts w:ascii="宋体" w:eastAsia="宋体" w:hAnsi="宋体" w:cs="宋体"/>
-                <w:kern w:val="0"/>
-                <w:sz w:val="20"/>
-                <w:szCs w:val="20"/>
+                <w:sz w:val="13"/>
+                <w:szCs w:val="13"/>
+              </w:rPr>
+            </w:pPr>
+          </w:p>
+        </w:tc>
+        <w:tc>
+          <w:tcPr>
+            <w:tcW w:w="892" w:type="dxa"/>
+            <w:tcBorders>
+              <w:top w:val="nil"/>
+              <w:left w:val="nil"/>
+              <w:bottom w:val="single" w:sz="4" w:space="0" w:color="auto"/>
+              <w:right w:val="single" w:sz="4" w:space="0" w:color="auto"/>
+            </w:tcBorders>
+            <w:shd w:val="clear" w:color="auto" w:fill="auto"/>
+            <w:noWrap/>
+            <w:vAlign w:val="center"/>
+          </w:tcPr>
+          <w:p>
+            <w:pPr>
+              <w:widowControl/>
+              <w:jc w:val="center"/>
+              <w:rPr>
+                <w:rFonts w:ascii="宋体" w:eastAsia="宋体" w:hAnsi="宋体" w:cs="宋体"/>
+                <w:kern w:val="0"/>
+                <w:sz w:val="13"/>
+                <w:szCs w:val="13"/>
+              </w:rPr>
+            </w:pPr>
+            <w:r>
+              <w:rPr>
+                <w:rFonts w:ascii="宋体" w:eastAsia="宋体" w:hAnsi="宋体" w:cs="宋体"/>
+                <w:kern w:val="0"/>
+                <w:sz w:val="13"/>
+                <w:szCs w:val="13"/>
               </w:rPr>
               <w:t/>
             </w:r>
@@ -1339,7 +1371,7 @@
         </w:tc>
         <w:tc>
           <w:tcPr>
-            <w:tcW w:w="482" w:type="dxa"/>
+            <w:tcW w:w="909" w:type="dxa"/>
             <w:vMerge/>
             <w:tcBorders>
               <w:top w:val="nil"/>
@@ -1356,42 +1388,42 @@
               <w:rPr>
                 <w:rFonts w:ascii="宋体" w:eastAsia="宋体" w:hAnsi="宋体" w:cs="宋体"/>
                 <w:kern w:val="0"/>
-                <w:sz w:val="20"/>
-                <w:szCs w:val="20"/>
-              </w:rPr>
-            </w:pPr>
-          </w:p>
-        </w:tc>
-        <w:tc>
-          <w:tcPr>
-            <w:tcW w:w="1615" w:type="dxa"/>
-            <w:tcBorders>
-              <w:top w:val="nil"/>
-              <w:left w:val="nil"/>
-              <w:bottom w:val="single" w:sz="4" w:space="0" w:color="auto"/>
-              <w:right w:val="single" w:sz="4" w:space="0" w:color="auto"/>
-            </w:tcBorders>
-            <w:shd w:val="clear" w:color="auto" w:fill="auto"/>
-            <w:noWrap/>
-            <w:vAlign w:val="center"/>
-          </w:tcPr>
-          <w:p>
-            <w:pPr>
-              <w:widowControl/>
-              <w:jc w:val="center"/>
-              <w:rPr>
-                <w:rFonts w:ascii="宋体" w:eastAsia="宋体" w:hAnsi="宋体" w:cs="宋体"/>
-                <w:kern w:val="0"/>
-                <w:sz w:val="20"/>
-                <w:szCs w:val="20"/>
-              </w:rPr>
-            </w:pPr>
-            <w:r>
-              <w:rPr>
-                <w:rFonts w:ascii="宋体" w:eastAsia="宋体" w:hAnsi="宋体" w:cs="宋体"/>
-                <w:kern w:val="0"/>
-                <w:sz w:val="20"/>
-                <w:szCs w:val="20"/>
+                <w:sz w:val="13"/>
+                <w:szCs w:val="13"/>
+              </w:rPr>
+            </w:pPr>
+          </w:p>
+        </w:tc>
+        <w:tc>
+          <w:tcPr>
+            <w:tcW w:w="1123" w:type="dxa"/>
+            <w:tcBorders>
+              <w:top w:val="nil"/>
+              <w:left w:val="nil"/>
+              <w:bottom w:val="single" w:sz="4" w:space="0" w:color="auto"/>
+              <w:right w:val="single" w:sz="4" w:space="0" w:color="auto"/>
+            </w:tcBorders>
+            <w:shd w:val="clear" w:color="auto" w:fill="auto"/>
+            <w:noWrap/>
+            <w:vAlign w:val="center"/>
+          </w:tcPr>
+          <w:p>
+            <w:pPr>
+              <w:widowControl/>
+              <w:jc w:val="center"/>
+              <w:rPr>
+                <w:rFonts w:ascii="宋体" w:eastAsia="宋体" w:hAnsi="宋体" w:cs="宋体"/>
+                <w:kern w:val="0"/>
+                <w:sz w:val="13"/>
+                <w:szCs w:val="13"/>
+              </w:rPr>
+            </w:pPr>
+            <w:r>
+              <w:rPr>
+                <w:rFonts w:ascii="宋体" w:eastAsia="宋体" w:hAnsi="宋体" w:cs="宋体"/>
+                <w:kern w:val="0"/>
+                <w:sz w:val="13"/>
+                <w:szCs w:val="13"/>
               </w:rPr>
               <w:t/>
             </w:r>
@@ -1399,7 +1431,7 @@
         </w:tc>
         <w:tc>
           <w:tcPr>
-            <w:tcW w:w="502" w:type="dxa"/>
+            <w:tcW w:w="1140" w:type="dxa"/>
             <w:vMerge/>
             <w:tcBorders>
               <w:top w:val="nil"/>
@@ -1416,8 +1448,8 @@
               <w:rPr>
                 <w:rFonts w:ascii="宋体" w:eastAsia="宋体" w:hAnsi="宋体" w:cs="宋体"/>
                 <w:kern w:val="0"/>
-                <w:sz w:val="20"/>
-                <w:szCs w:val="20"/>
+                <w:sz w:val="13"/>
+                <w:szCs w:val="13"/>
               </w:rPr>
             </w:pPr>
           </w:p>
@@ -1429,7 +1461,7 @@
         </w:trPr>
         <w:tc>
           <w:tcPr>
-            <w:tcW w:w="496" w:type="dxa"/>
+            <w:tcW w:w="573" w:type="dxa"/>
             <w:vMerge/>
             <w:tcBorders>
               <w:top w:val="nil"/>
@@ -1447,14 +1479,15 @@
               <w:rPr>
                 <w:rFonts w:ascii="黑体" w:eastAsia="黑体" w:hAnsi="黑体" w:cs="宋体"/>
                 <w:kern w:val="0"/>
-                <w:sz w:val="22"/>
-              </w:rPr>
-            </w:pPr>
-          </w:p>
-        </w:tc>
-        <w:tc>
-          <w:tcPr>
-            <w:tcW w:w="612" w:type="dxa"/>
+                <w:sz w:val="16"/>
+                <w:szCs w:val="16"/>
+              </w:rPr>
+            </w:pPr>
+          </w:p>
+        </w:tc>
+        <w:tc>
+          <w:tcPr>
+            <w:tcW w:w="640" w:type="dxa"/>
             <w:tcBorders>
               <w:top w:val="nil"/>
               <w:left w:val="nil"/>
@@ -1473,14 +1506,16 @@
               <w:rPr>
                 <w:rFonts w:ascii="黑体" w:eastAsia="黑体" w:hAnsi="黑体" w:cs="宋体"/>
                 <w:kern w:val="0"/>
-                <w:sz w:val="22"/>
+                <w:sz w:val="16"/>
+                <w:szCs w:val="16"/>
               </w:rPr>
             </w:pPr>
             <w:r>
               <w:rPr>
                 <w:rFonts w:ascii="黑体" w:eastAsia="黑体" w:hAnsi="黑体" w:cs="宋体" w:hint="eastAsia"/>
                 <w:kern w:val="0"/>
-                <w:sz w:val="22"/>
+                <w:sz w:val="16"/>
+                <w:szCs w:val="16"/>
               </w:rPr>
               <w:t>社会责任</w:t>
             </w:r>
@@ -1488,34 +1523,34 @@
         </w:tc>
         <w:tc>
           <w:tcPr>
-            <w:tcW w:w="1651" w:type="dxa"/>
-            <w:tcBorders>
-              <w:top w:val="nil"/>
-              <w:left w:val="nil"/>
-              <w:bottom w:val="single" w:sz="4" w:space="0" w:color="auto"/>
-              <w:right w:val="single" w:sz="4" w:space="0" w:color="auto"/>
-            </w:tcBorders>
-            <w:shd w:val="clear" w:color="auto" w:fill="auto"/>
-            <w:noWrap/>
-            <w:vAlign w:val="center"/>
-          </w:tcPr>
-          <w:p>
-            <w:pPr>
-              <w:widowControl/>
-              <w:jc w:val="center"/>
-              <w:rPr>
-                <w:rFonts w:ascii="宋体" w:eastAsia="宋体" w:hAnsi="宋体" w:cs="宋体"/>
-                <w:kern w:val="0"/>
-                <w:sz w:val="20"/>
-                <w:szCs w:val="20"/>
-              </w:rPr>
-            </w:pPr>
-            <w:r>
-              <w:rPr>
-                <w:rFonts w:ascii="宋体" w:eastAsia="宋体" w:hAnsi="宋体" w:cs="宋体"/>
-                <w:kern w:val="0"/>
-                <w:sz w:val="20"/>
-                <w:szCs w:val="20"/>
+            <w:tcW w:w="1055" w:type="dxa"/>
+            <w:tcBorders>
+              <w:top w:val="nil"/>
+              <w:left w:val="nil"/>
+              <w:bottom w:val="single" w:sz="4" w:space="0" w:color="auto"/>
+              <w:right w:val="single" w:sz="4" w:space="0" w:color="auto"/>
+            </w:tcBorders>
+            <w:shd w:val="clear" w:color="auto" w:fill="auto"/>
+            <w:noWrap/>
+            <w:vAlign w:val="center"/>
+          </w:tcPr>
+          <w:p>
+            <w:pPr>
+              <w:widowControl/>
+              <w:jc w:val="center"/>
+              <w:rPr>
+                <w:rFonts w:ascii="宋体" w:eastAsia="宋体" w:hAnsi="宋体" w:cs="宋体"/>
+                <w:kern w:val="0"/>
+                <w:sz w:val="13"/>
+                <w:szCs w:val="13"/>
+              </w:rPr>
+            </w:pPr>
+            <w:r>
+              <w:rPr>
+                <w:rFonts w:ascii="宋体" w:eastAsia="宋体" w:hAnsi="宋体" w:cs="宋体"/>
+                <w:kern w:val="0"/>
+                <w:sz w:val="13"/>
+                <w:szCs w:val="13"/>
               </w:rPr>
               <w:t/>
             </w:r>
@@ -1523,7 +1558,7 @@
         </w:tc>
         <w:tc>
           <w:tcPr>
-            <w:tcW w:w="1210" w:type="dxa"/>
+            <w:tcW w:w="1270" w:type="dxa"/>
             <w:vMerge/>
             <w:tcBorders>
               <w:top w:val="nil"/>
@@ -1540,42 +1575,42 @@
               <w:rPr>
                 <w:rFonts w:ascii="宋体" w:eastAsia="宋体" w:hAnsi="宋体" w:cs="宋体"/>
                 <w:kern w:val="0"/>
-                <w:sz w:val="20"/>
-                <w:szCs w:val="20"/>
-              </w:rPr>
-            </w:pPr>
-          </w:p>
-        </w:tc>
-        <w:tc>
-          <w:tcPr>
-            <w:tcW w:w="1534" w:type="dxa"/>
-            <w:tcBorders>
-              <w:top w:val="nil"/>
-              <w:left w:val="nil"/>
-              <w:bottom w:val="single" w:sz="4" w:space="0" w:color="auto"/>
-              <w:right w:val="single" w:sz="4" w:space="0" w:color="auto"/>
-            </w:tcBorders>
-            <w:shd w:val="clear" w:color="auto" w:fill="auto"/>
-            <w:noWrap/>
-            <w:vAlign w:val="center"/>
-          </w:tcPr>
-          <w:p>
-            <w:pPr>
-              <w:widowControl/>
-              <w:jc w:val="center"/>
-              <w:rPr>
-                <w:rFonts w:ascii="宋体" w:eastAsia="宋体" w:hAnsi="宋体" w:cs="宋体"/>
-                <w:kern w:val="0"/>
-                <w:sz w:val="20"/>
-                <w:szCs w:val="20"/>
-              </w:rPr>
-            </w:pPr>
-            <w:r>
-              <w:rPr>
-                <w:rFonts w:ascii="宋体" w:eastAsia="宋体" w:hAnsi="宋体" w:cs="宋体"/>
-                <w:kern w:val="0"/>
-                <w:sz w:val="20"/>
-                <w:szCs w:val="20"/>
+                <w:sz w:val="13"/>
+                <w:szCs w:val="13"/>
+              </w:rPr>
+            </w:pPr>
+          </w:p>
+        </w:tc>
+        <w:tc>
+          <w:tcPr>
+            <w:tcW w:w="1036" w:type="dxa"/>
+            <w:tcBorders>
+              <w:top w:val="nil"/>
+              <w:left w:val="nil"/>
+              <w:bottom w:val="single" w:sz="4" w:space="0" w:color="auto"/>
+              <w:right w:val="single" w:sz="4" w:space="0" w:color="auto"/>
+            </w:tcBorders>
+            <w:shd w:val="clear" w:color="auto" w:fill="auto"/>
+            <w:noWrap/>
+            <w:vAlign w:val="center"/>
+          </w:tcPr>
+          <w:p>
+            <w:pPr>
+              <w:widowControl/>
+              <w:jc w:val="center"/>
+              <w:rPr>
+                <w:rFonts w:ascii="宋体" w:eastAsia="宋体" w:hAnsi="宋体" w:cs="宋体"/>
+                <w:kern w:val="0"/>
+                <w:sz w:val="13"/>
+                <w:szCs w:val="13"/>
+              </w:rPr>
+            </w:pPr>
+            <w:r>
+              <w:rPr>
+                <w:rFonts w:ascii="宋体" w:eastAsia="宋体" w:hAnsi="宋体" w:cs="宋体"/>
+                <w:kern w:val="0"/>
+                <w:sz w:val="13"/>
+                <w:szCs w:val="13"/>
               </w:rPr>
               <w:t/>
             </w:r>
@@ -1583,7 +1618,7 @@
         </w:tc>
         <w:tc>
           <w:tcPr>
-            <w:tcW w:w="482" w:type="dxa"/>
+            <w:tcW w:w="909" w:type="dxa"/>
             <w:vMerge/>
             <w:tcBorders>
               <w:top w:val="nil"/>
@@ -1600,42 +1635,42 @@
               <w:rPr>
                 <w:rFonts w:ascii="宋体" w:eastAsia="宋体" w:hAnsi="宋体" w:cs="宋体"/>
                 <w:kern w:val="0"/>
-                <w:sz w:val="20"/>
-                <w:szCs w:val="20"/>
-              </w:rPr>
-            </w:pPr>
-          </w:p>
-        </w:tc>
-        <w:tc>
-          <w:tcPr>
-            <w:tcW w:w="1261" w:type="dxa"/>
-            <w:tcBorders>
-              <w:top w:val="nil"/>
-              <w:left w:val="nil"/>
-              <w:bottom w:val="single" w:sz="4" w:space="0" w:color="auto"/>
-              <w:right w:val="single" w:sz="4" w:space="0" w:color="auto"/>
-            </w:tcBorders>
-            <w:shd w:val="clear" w:color="auto" w:fill="auto"/>
-            <w:noWrap/>
-            <w:vAlign w:val="center"/>
-          </w:tcPr>
-          <w:p>
-            <w:pPr>
-              <w:widowControl/>
-              <w:jc w:val="center"/>
-              <w:rPr>
-                <w:rFonts w:ascii="宋体" w:eastAsia="宋体" w:hAnsi="宋体" w:cs="宋体"/>
-                <w:kern w:val="0"/>
-                <w:sz w:val="20"/>
-                <w:szCs w:val="20"/>
-              </w:rPr>
-            </w:pPr>
-            <w:r>
-              <w:rPr>
-                <w:rFonts w:ascii="宋体" w:eastAsia="宋体" w:hAnsi="宋体" w:cs="宋体"/>
-                <w:kern w:val="0"/>
-                <w:sz w:val="20"/>
-                <w:szCs w:val="20"/>
+                <w:sz w:val="13"/>
+                <w:szCs w:val="13"/>
+              </w:rPr>
+            </w:pPr>
+          </w:p>
+        </w:tc>
+        <w:tc>
+          <w:tcPr>
+            <w:tcW w:w="892" w:type="dxa"/>
+            <w:tcBorders>
+              <w:top w:val="nil"/>
+              <w:left w:val="nil"/>
+              <w:bottom w:val="single" w:sz="4" w:space="0" w:color="auto"/>
+              <w:right w:val="single" w:sz="4" w:space="0" w:color="auto"/>
+            </w:tcBorders>
+            <w:shd w:val="clear" w:color="auto" w:fill="auto"/>
+            <w:noWrap/>
+            <w:vAlign w:val="center"/>
+          </w:tcPr>
+          <w:p>
+            <w:pPr>
+              <w:widowControl/>
+              <w:jc w:val="center"/>
+              <w:rPr>
+                <w:rFonts w:ascii="宋体" w:eastAsia="宋体" w:hAnsi="宋体" w:cs="宋体"/>
+                <w:kern w:val="0"/>
+                <w:sz w:val="13"/>
+                <w:szCs w:val="13"/>
+              </w:rPr>
+            </w:pPr>
+            <w:r>
+              <w:rPr>
+                <w:rFonts w:ascii="宋体" w:eastAsia="宋体" w:hAnsi="宋体" w:cs="宋体"/>
+                <w:kern w:val="0"/>
+                <w:sz w:val="13"/>
+                <w:szCs w:val="13"/>
               </w:rPr>
               <w:t/>
             </w:r>
@@ -1643,7 +1678,7 @@
         </w:tc>
         <w:tc>
           <w:tcPr>
-            <w:tcW w:w="482" w:type="dxa"/>
+            <w:tcW w:w="909" w:type="dxa"/>
             <w:vMerge/>
             <w:tcBorders>
               <w:top w:val="nil"/>
@@ -1660,42 +1695,42 @@
               <w:rPr>
                 <w:rFonts w:ascii="宋体" w:eastAsia="宋体" w:hAnsi="宋体" w:cs="宋体"/>
                 <w:kern w:val="0"/>
-                <w:sz w:val="20"/>
-                <w:szCs w:val="20"/>
-              </w:rPr>
-            </w:pPr>
-          </w:p>
-        </w:tc>
-        <w:tc>
-          <w:tcPr>
-            <w:tcW w:w="1881" w:type="dxa"/>
-            <w:tcBorders>
-              <w:top w:val="nil"/>
-              <w:left w:val="nil"/>
-              <w:bottom w:val="single" w:sz="4" w:space="0" w:color="auto"/>
-              <w:right w:val="single" w:sz="4" w:space="0" w:color="auto"/>
-            </w:tcBorders>
-            <w:shd w:val="clear" w:color="auto" w:fill="auto"/>
-            <w:noWrap/>
-            <w:vAlign w:val="center"/>
-          </w:tcPr>
-          <w:p>
-            <w:pPr>
-              <w:widowControl/>
-              <w:jc w:val="center"/>
-              <w:rPr>
-                <w:rFonts w:ascii="宋体" w:eastAsia="宋体" w:hAnsi="宋体" w:cs="宋体"/>
-                <w:kern w:val="0"/>
-                <w:sz w:val="20"/>
-                <w:szCs w:val="20"/>
-              </w:rPr>
-            </w:pPr>
-            <w:r>
-              <w:rPr>
-                <w:rFonts w:ascii="宋体" w:eastAsia="宋体" w:hAnsi="宋体" w:cs="宋体"/>
-                <w:kern w:val="0"/>
-                <w:sz w:val="20"/>
-                <w:szCs w:val="20"/>
+                <w:sz w:val="13"/>
+                <w:szCs w:val="13"/>
+              </w:rPr>
+            </w:pPr>
+          </w:p>
+        </w:tc>
+        <w:tc>
+          <w:tcPr>
+            <w:tcW w:w="1296" w:type="dxa"/>
+            <w:tcBorders>
+              <w:top w:val="nil"/>
+              <w:left w:val="nil"/>
+              <w:bottom w:val="single" w:sz="4" w:space="0" w:color="auto"/>
+              <w:right w:val="single" w:sz="4" w:space="0" w:color="auto"/>
+            </w:tcBorders>
+            <w:shd w:val="clear" w:color="auto" w:fill="auto"/>
+            <w:noWrap/>
+            <w:vAlign w:val="center"/>
+          </w:tcPr>
+          <w:p>
+            <w:pPr>
+              <w:widowControl/>
+              <w:jc w:val="center"/>
+              <w:rPr>
+                <w:rFonts w:ascii="宋体" w:eastAsia="宋体" w:hAnsi="宋体" w:cs="宋体"/>
+                <w:kern w:val="0"/>
+                <w:sz w:val="13"/>
+                <w:szCs w:val="13"/>
+              </w:rPr>
+            </w:pPr>
+            <w:r>
+              <w:rPr>
+                <w:rFonts w:ascii="宋体" w:eastAsia="宋体" w:hAnsi="宋体" w:cs="宋体"/>
+                <w:kern w:val="0"/>
+                <w:sz w:val="13"/>
+                <w:szCs w:val="13"/>
               </w:rPr>
               <w:t/>
             </w:r>
@@ -1703,7 +1738,7 @@
         </w:tc>
         <w:tc>
           <w:tcPr>
-            <w:tcW w:w="489" w:type="dxa"/>
+            <w:tcW w:w="1314" w:type="dxa"/>
             <w:vMerge/>
             <w:tcBorders>
               <w:top w:val="nil"/>
@@ -1720,42 +1755,42 @@
               <w:rPr>
                 <w:rFonts w:ascii="宋体" w:eastAsia="宋体" w:hAnsi="宋体" w:cs="宋体"/>
                 <w:kern w:val="0"/>
-                <w:sz w:val="20"/>
-                <w:szCs w:val="20"/>
-              </w:rPr>
-            </w:pPr>
-          </w:p>
-        </w:tc>
-        <w:tc>
-          <w:tcPr>
-            <w:tcW w:w="1261" w:type="dxa"/>
-            <w:tcBorders>
-              <w:top w:val="nil"/>
-              <w:left w:val="nil"/>
-              <w:bottom w:val="single" w:sz="4" w:space="0" w:color="auto"/>
-              <w:right w:val="single" w:sz="4" w:space="0" w:color="auto"/>
-            </w:tcBorders>
-            <w:shd w:val="clear" w:color="auto" w:fill="auto"/>
-            <w:noWrap/>
-            <w:vAlign w:val="center"/>
-          </w:tcPr>
-          <w:p>
-            <w:pPr>
-              <w:widowControl/>
-              <w:jc w:val="center"/>
-              <w:rPr>
-                <w:rFonts w:ascii="宋体" w:eastAsia="宋体" w:hAnsi="宋体" w:cs="宋体"/>
-                <w:kern w:val="0"/>
-                <w:sz w:val="20"/>
-                <w:szCs w:val="20"/>
-              </w:rPr>
-            </w:pPr>
-            <w:r>
-              <w:rPr>
-                <w:rFonts w:ascii="宋体" w:eastAsia="宋体" w:hAnsi="宋体" w:cs="宋体"/>
-                <w:kern w:val="0"/>
-                <w:sz w:val="20"/>
-                <w:szCs w:val="20"/>
+                <w:sz w:val="13"/>
+                <w:szCs w:val="13"/>
+              </w:rPr>
+            </w:pPr>
+          </w:p>
+        </w:tc>
+        <w:tc>
+          <w:tcPr>
+            <w:tcW w:w="892" w:type="dxa"/>
+            <w:tcBorders>
+              <w:top w:val="nil"/>
+              <w:left w:val="nil"/>
+              <w:bottom w:val="single" w:sz="4" w:space="0" w:color="auto"/>
+              <w:right w:val="single" w:sz="4" w:space="0" w:color="auto"/>
+            </w:tcBorders>
+            <w:shd w:val="clear" w:color="auto" w:fill="auto"/>
+            <w:noWrap/>
+            <w:vAlign w:val="center"/>
+          </w:tcPr>
+          <w:p>
+            <w:pPr>
+              <w:widowControl/>
+              <w:jc w:val="center"/>
+              <w:rPr>
+                <w:rFonts w:ascii="宋体" w:eastAsia="宋体" w:hAnsi="宋体" w:cs="宋体"/>
+                <w:kern w:val="0"/>
+                <w:sz w:val="13"/>
+                <w:szCs w:val="13"/>
+              </w:rPr>
+            </w:pPr>
+            <w:r>
+              <w:rPr>
+                <w:rFonts w:ascii="宋体" w:eastAsia="宋体" w:hAnsi="宋体" w:cs="宋体"/>
+                <w:kern w:val="0"/>
+                <w:sz w:val="13"/>
+                <w:szCs w:val="13"/>
               </w:rPr>
               <w:t/>
             </w:r>
@@ -1763,7 +1798,7 @@
         </w:tc>
         <w:tc>
           <w:tcPr>
-            <w:tcW w:w="482" w:type="dxa"/>
+            <w:tcW w:w="909" w:type="dxa"/>
             <w:vMerge/>
             <w:tcBorders>
               <w:top w:val="nil"/>
@@ -1780,42 +1815,42 @@
               <w:rPr>
                 <w:rFonts w:ascii="宋体" w:eastAsia="宋体" w:hAnsi="宋体" w:cs="宋体"/>
                 <w:kern w:val="0"/>
-                <w:sz w:val="20"/>
-                <w:szCs w:val="20"/>
-              </w:rPr>
-            </w:pPr>
-          </w:p>
-        </w:tc>
-        <w:tc>
-          <w:tcPr>
-            <w:tcW w:w="1615" w:type="dxa"/>
-            <w:tcBorders>
-              <w:top w:val="nil"/>
-              <w:left w:val="nil"/>
-              <w:bottom w:val="single" w:sz="4" w:space="0" w:color="auto"/>
-              <w:right w:val="single" w:sz="4" w:space="0" w:color="auto"/>
-            </w:tcBorders>
-            <w:shd w:val="clear" w:color="auto" w:fill="auto"/>
-            <w:noWrap/>
-            <w:vAlign w:val="center"/>
-          </w:tcPr>
-          <w:p>
-            <w:pPr>
-              <w:widowControl/>
-              <w:jc w:val="center"/>
-              <w:rPr>
-                <w:rFonts w:ascii="宋体" w:eastAsia="宋体" w:hAnsi="宋体" w:cs="宋体"/>
-                <w:kern w:val="0"/>
-                <w:sz w:val="20"/>
-                <w:szCs w:val="20"/>
-              </w:rPr>
-            </w:pPr>
-            <w:r>
-              <w:rPr>
-                <w:rFonts w:ascii="宋体" w:eastAsia="宋体" w:hAnsi="宋体" w:cs="宋体"/>
-                <w:kern w:val="0"/>
-                <w:sz w:val="20"/>
-                <w:szCs w:val="20"/>
+                <w:sz w:val="13"/>
+                <w:szCs w:val="13"/>
+              </w:rPr>
+            </w:pPr>
+          </w:p>
+        </w:tc>
+        <w:tc>
+          <w:tcPr>
+            <w:tcW w:w="1123" w:type="dxa"/>
+            <w:tcBorders>
+              <w:top w:val="nil"/>
+              <w:left w:val="nil"/>
+              <w:bottom w:val="single" w:sz="4" w:space="0" w:color="auto"/>
+              <w:right w:val="single" w:sz="4" w:space="0" w:color="auto"/>
+            </w:tcBorders>
+            <w:shd w:val="clear" w:color="auto" w:fill="auto"/>
+            <w:noWrap/>
+            <w:vAlign w:val="center"/>
+          </w:tcPr>
+          <w:p>
+            <w:pPr>
+              <w:widowControl/>
+              <w:jc w:val="center"/>
+              <w:rPr>
+                <w:rFonts w:ascii="宋体" w:eastAsia="宋体" w:hAnsi="宋体" w:cs="宋体"/>
+                <w:kern w:val="0"/>
+                <w:sz w:val="13"/>
+                <w:szCs w:val="13"/>
+              </w:rPr>
+            </w:pPr>
+            <w:r>
+              <w:rPr>
+                <w:rFonts w:ascii="宋体" w:eastAsia="宋体" w:hAnsi="宋体" w:cs="宋体"/>
+                <w:kern w:val="0"/>
+                <w:sz w:val="13"/>
+                <w:szCs w:val="13"/>
               </w:rPr>
               <w:t/>
             </w:r>
@@ -1823,7 +1858,7 @@
         </w:tc>
         <w:tc>
           <w:tcPr>
-            <w:tcW w:w="502" w:type="dxa"/>
+            <w:tcW w:w="1140" w:type="dxa"/>
             <w:vMerge/>
             <w:tcBorders>
               <w:top w:val="nil"/>
@@ -1840,8 +1875,8 @@
               <w:rPr>
                 <w:rFonts w:ascii="宋体" w:eastAsia="宋体" w:hAnsi="宋体" w:cs="宋体"/>
                 <w:kern w:val="0"/>
-                <w:sz w:val="20"/>
-                <w:szCs w:val="20"/>
+                <w:sz w:val="13"/>
+                <w:szCs w:val="13"/>
               </w:rPr>
             </w:pPr>
           </w:p>
@@ -1853,7 +1888,7 @@
         </w:trPr>
         <w:tc>
           <w:tcPr>
-            <w:tcW w:w="496" w:type="dxa"/>
+            <w:tcW w:w="573" w:type="dxa"/>
             <w:vMerge w:val="restart"/>
             <w:tcBorders>
               <w:top w:val="nil"/>
@@ -1873,14 +1908,16 @@
               <w:rPr>
                 <w:rFonts w:ascii="黑体" w:eastAsia="黑体" w:hAnsi="黑体" w:cs="宋体"/>
                 <w:kern w:val="0"/>
-                <w:sz w:val="22"/>
+                <w:sz w:val="16"/>
+                <w:szCs w:val="16"/>
               </w:rPr>
             </w:pPr>
             <w:r>
               <w:rPr>
                 <w:rFonts w:ascii="黑体" w:eastAsia="黑体" w:hAnsi="黑体" w:cs="宋体" w:hint="eastAsia"/>
                 <w:kern w:val="0"/>
-                <w:sz w:val="22"/>
+                <w:sz w:val="16"/>
+                <w:szCs w:val="16"/>
               </w:rPr>
               <w:t>企业发展质量</w:t>
             </w:r>
@@ -1888,7 +1925,7 @@
         </w:tc>
         <w:tc>
           <w:tcPr>
-            <w:tcW w:w="612" w:type="dxa"/>
+            <w:tcW w:w="640" w:type="dxa"/>
             <w:tcBorders>
               <w:top w:val="nil"/>
               <w:left w:val="nil"/>
@@ -1907,14 +1944,16 @@
               <w:rPr>
                 <w:rFonts w:ascii="黑体" w:eastAsia="黑体" w:hAnsi="黑体" w:cs="宋体"/>
                 <w:kern w:val="0"/>
-                <w:sz w:val="22"/>
+                <w:sz w:val="16"/>
+                <w:szCs w:val="16"/>
               </w:rPr>
             </w:pPr>
             <w:r>
               <w:rPr>
                 <w:rFonts w:ascii="黑体" w:eastAsia="黑体" w:hAnsi="黑体" w:cs="宋体" w:hint="eastAsia"/>
                 <w:kern w:val="0"/>
-                <w:sz w:val="22"/>
+                <w:sz w:val="16"/>
+                <w:szCs w:val="16"/>
               </w:rPr>
               <w:t>改革创新</w:t>
             </w:r>
@@ -1922,34 +1961,34 @@
         </w:tc>
         <w:tc>
           <w:tcPr>
-            <w:tcW w:w="1651" w:type="dxa"/>
-            <w:tcBorders>
-              <w:top w:val="nil"/>
-              <w:left w:val="nil"/>
-              <w:bottom w:val="single" w:sz="4" w:space="0" w:color="auto"/>
-              <w:right w:val="single" w:sz="4" w:space="0" w:color="auto"/>
-            </w:tcBorders>
-            <w:shd w:val="clear" w:color="auto" w:fill="auto"/>
-            <w:noWrap/>
-            <w:vAlign w:val="center"/>
-          </w:tcPr>
-          <w:p>
-            <w:pPr>
-              <w:widowControl/>
-              <w:jc w:val="center"/>
-              <w:rPr>
-                <w:rFonts w:ascii="宋体" w:eastAsia="宋体" w:hAnsi="宋体" w:cs="宋体"/>
-                <w:kern w:val="0"/>
-                <w:sz w:val="20"/>
-                <w:szCs w:val="20"/>
-              </w:rPr>
-            </w:pPr>
-            <w:r>
-              <w:rPr>
-                <w:rFonts w:ascii="宋体" w:eastAsia="宋体" w:hAnsi="宋体" w:cs="宋体"/>
-                <w:kern w:val="0"/>
-                <w:sz w:val="20"/>
-                <w:szCs w:val="20"/>
+            <w:tcW w:w="1055" w:type="dxa"/>
+            <w:tcBorders>
+              <w:top w:val="nil"/>
+              <w:left w:val="nil"/>
+              <w:bottom w:val="single" w:sz="4" w:space="0" w:color="auto"/>
+              <w:right w:val="single" w:sz="4" w:space="0" w:color="auto"/>
+            </w:tcBorders>
+            <w:shd w:val="clear" w:color="auto" w:fill="auto"/>
+            <w:noWrap/>
+            <w:vAlign w:val="center"/>
+          </w:tcPr>
+          <w:p>
+            <w:pPr>
+              <w:widowControl/>
+              <w:jc w:val="center"/>
+              <w:rPr>
+                <w:rFonts w:ascii="宋体" w:eastAsia="宋体" w:hAnsi="宋体" w:cs="宋体"/>
+                <w:kern w:val="0"/>
+                <w:sz w:val="13"/>
+                <w:szCs w:val="13"/>
+              </w:rPr>
+            </w:pPr>
+            <w:r>
+              <w:rPr>
+                <w:rFonts w:ascii="宋体" w:eastAsia="宋体" w:hAnsi="宋体" w:cs="宋体"/>
+                <w:kern w:val="0"/>
+                <w:sz w:val="13"/>
+                <w:szCs w:val="13"/>
               </w:rPr>
               <w:t/>
             </w:r>
@@ -1957,7 +1996,7 @@
         </w:tc>
         <w:tc>
           <w:tcPr>
-            <w:tcW w:w="1210" w:type="dxa"/>
+            <w:tcW w:w="1270" w:type="dxa"/>
             <w:vMerge w:val="restart"/>
             <w:tcBorders>
               <w:top w:val="nil"/>
@@ -1976,50 +2015,71 @@
               <w:rPr>
                 <w:rFonts w:ascii="宋体" w:eastAsia="宋体" w:hAnsi="宋体" w:cs="宋体"/>
                 <w:kern w:val="0"/>
-                <w:sz w:val="20"/>
-                <w:szCs w:val="20"/>
-              </w:rPr>
-            </w:pPr>
-          </w:p>
-        </w:tc>
-        <w:tc>
-          <w:tcPr>
-            <w:tcW w:w="1534" w:type="dxa"/>
-            <w:tcBorders>
-              <w:top w:val="nil"/>
-              <w:left w:val="nil"/>
-              <w:bottom w:val="single" w:sz="4" w:space="0" w:color="auto"/>
-              <w:right w:val="single" w:sz="4" w:space="0" w:color="auto"/>
-            </w:tcBorders>
-            <w:shd w:val="clear" w:color="auto" w:fill="auto"/>
-            <w:noWrap/>
-            <w:vAlign w:val="center"/>
-          </w:tcPr>
-          <w:p>
-            <w:pPr>
-              <w:widowControl/>
-              <w:jc w:val="center"/>
-              <w:rPr>
-                <w:rFonts w:ascii="宋体" w:eastAsia="宋体" w:hAnsi="宋体" w:cs="宋体"/>
-                <w:kern w:val="0"/>
-                <w:sz w:val="20"/>
-                <w:szCs w:val="20"/>
-              </w:rPr>
-            </w:pPr>
-            <w:r>
-              <w:rPr>
-                <w:rFonts w:ascii="宋体" w:eastAsia="宋体" w:hAnsi="宋体" w:cs="宋体"/>
-                <w:kern w:val="0"/>
-                <w:sz w:val="20"/>
-                <w:szCs w:val="20"/>
+                <w:sz w:val="13"/>
+                <w:szCs w:val="13"/>
+              </w:rPr>
+            </w:pPr>
+            <w:r>
+              <w:rPr>
+                <w:rFonts w:ascii="宋体" w:eastAsia="宋体" w:hAnsi="宋体" w:cs="宋体" w:hint="eastAsia"/>
+                <w:kern w:val="0"/>
+                <w:sz w:val="13"/>
+                <w:szCs w:val="13"/>
               </w:rPr>
               <w:t/>
             </w:r>
           </w:p>
-        </w:tc>
-        <w:tc>
-          <w:tcPr>
-            <w:tcW w:w="482" w:type="dxa"/>
+          <w:p>
+            <w:pPr>
+              <w:widowControl/>
+              <w:jc w:val="center"/>
+              <w:rPr>
+                <w:rFonts w:ascii="宋体" w:eastAsia="宋体" w:hAnsi="宋体" w:cs="宋体"/>
+                <w:kern w:val="0"/>
+                <w:sz w:val="13"/>
+                <w:szCs w:val="13"/>
+              </w:rPr>
+            </w:pPr>
+          </w:p>
+        </w:tc>
+        <w:tc>
+          <w:tcPr>
+            <w:tcW w:w="1036" w:type="dxa"/>
+            <w:tcBorders>
+              <w:top w:val="nil"/>
+              <w:left w:val="nil"/>
+              <w:bottom w:val="single" w:sz="4" w:space="0" w:color="auto"/>
+              <w:right w:val="single" w:sz="4" w:space="0" w:color="auto"/>
+            </w:tcBorders>
+            <w:shd w:val="clear" w:color="auto" w:fill="auto"/>
+            <w:noWrap/>
+            <w:vAlign w:val="center"/>
+          </w:tcPr>
+          <w:p>
+            <w:pPr>
+              <w:widowControl/>
+              <w:jc w:val="center"/>
+              <w:rPr>
+                <w:rFonts w:ascii="宋体" w:eastAsia="宋体" w:hAnsi="宋体" w:cs="宋体"/>
+                <w:kern w:val="0"/>
+                <w:sz w:val="13"/>
+                <w:szCs w:val="13"/>
+              </w:rPr>
+            </w:pPr>
+            <w:r>
+              <w:rPr>
+                <w:rFonts w:ascii="宋体" w:eastAsia="宋体" w:hAnsi="宋体" w:cs="宋体"/>
+                <w:kern w:val="0"/>
+                <w:sz w:val="13"/>
+                <w:szCs w:val="13"/>
+              </w:rPr>
+              <w:t/>
+            </w:r>
+          </w:p>
+        </w:tc>
+        <w:tc>
+          <w:tcPr>
+            <w:tcW w:w="909" w:type="dxa"/>
             <w:vMerge w:val="restart"/>
             <w:tcBorders>
               <w:top w:val="nil"/>
@@ -2038,42 +2098,51 @@
               <w:rPr>
                 <w:rFonts w:ascii="宋体" w:eastAsia="宋体" w:hAnsi="宋体" w:cs="宋体"/>
                 <w:kern w:val="0"/>
-                <w:sz w:val="20"/>
-                <w:szCs w:val="20"/>
-              </w:rPr>
-            </w:pPr>
-          </w:p>
-        </w:tc>
-        <w:tc>
-          <w:tcPr>
-            <w:tcW w:w="1261" w:type="dxa"/>
-            <w:tcBorders>
-              <w:top w:val="nil"/>
-              <w:left w:val="nil"/>
-              <w:bottom w:val="single" w:sz="4" w:space="0" w:color="auto"/>
-              <w:right w:val="single" w:sz="4" w:space="0" w:color="auto"/>
-            </w:tcBorders>
-            <w:shd w:val="clear" w:color="auto" w:fill="auto"/>
-            <w:noWrap/>
-            <w:vAlign w:val="center"/>
-          </w:tcPr>
-          <w:p>
-            <w:pPr>
-              <w:widowControl/>
-              <w:jc w:val="center"/>
-              <w:rPr>
-                <w:rFonts w:ascii="宋体" w:eastAsia="宋体" w:hAnsi="宋体" w:cs="宋体"/>
-                <w:kern w:val="0"/>
-                <w:sz w:val="20"/>
-                <w:szCs w:val="20"/>
-              </w:rPr>
-            </w:pPr>
-            <w:r>
-              <w:rPr>
-                <w:rFonts w:ascii="宋体" w:eastAsia="宋体" w:hAnsi="宋体" w:cs="宋体"/>
-                <w:kern w:val="0"/>
-                <w:sz w:val="20"/>
-                <w:szCs w:val="20"/>
+                <w:sz w:val="13"/>
+                <w:szCs w:val="13"/>
+              </w:rPr>
+            </w:pPr>
+            <w:r>
+              <w:rPr>
+                <w:rFonts w:ascii="宋体" w:eastAsia="宋体" w:hAnsi="宋体" w:cs="宋体" w:hint="eastAsia"/>
+                <w:kern w:val="0"/>
+                <w:sz w:val="13"/>
+                <w:szCs w:val="13"/>
+              </w:rPr>
+              <w:t>76.79</w:t>
+            </w:r>
+          </w:p>
+        </w:tc>
+        <w:tc>
+          <w:tcPr>
+            <w:tcW w:w="892" w:type="dxa"/>
+            <w:tcBorders>
+              <w:top w:val="nil"/>
+              <w:left w:val="nil"/>
+              <w:bottom w:val="single" w:sz="4" w:space="0" w:color="auto"/>
+              <w:right w:val="single" w:sz="4" w:space="0" w:color="auto"/>
+            </w:tcBorders>
+            <w:shd w:val="clear" w:color="auto" w:fill="auto"/>
+            <w:noWrap/>
+            <w:vAlign w:val="center"/>
+          </w:tcPr>
+          <w:p>
+            <w:pPr>
+              <w:widowControl/>
+              <w:jc w:val="center"/>
+              <w:rPr>
+                <w:rFonts w:ascii="宋体" w:eastAsia="宋体" w:hAnsi="宋体" w:cs="宋体"/>
+                <w:kern w:val="0"/>
+                <w:sz w:val="13"/>
+                <w:szCs w:val="13"/>
+              </w:rPr>
+            </w:pPr>
+            <w:r>
+              <w:rPr>
+                <w:rFonts w:ascii="宋体" w:eastAsia="宋体" w:hAnsi="宋体" w:cs="宋体"/>
+                <w:kern w:val="0"/>
+                <w:sz w:val="13"/>
+                <w:szCs w:val="13"/>
               </w:rPr>
               <w:t/>
             </w:r>
@@ -2081,7 +2150,7 @@
         </w:tc>
         <w:tc>
           <w:tcPr>
-            <w:tcW w:w="482" w:type="dxa"/>
+            <w:tcW w:w="909" w:type="dxa"/>
             <w:vMerge w:val="restart"/>
             <w:tcBorders>
               <w:top w:val="nil"/>
@@ -2100,42 +2169,51 @@
               <w:rPr>
                 <w:rFonts w:ascii="宋体" w:eastAsia="宋体" w:hAnsi="宋体" w:cs="宋体"/>
                 <w:kern w:val="0"/>
-                <w:sz w:val="20"/>
-                <w:szCs w:val="20"/>
-              </w:rPr>
-            </w:pPr>
-          </w:p>
-        </w:tc>
-        <w:tc>
-          <w:tcPr>
-            <w:tcW w:w="1881" w:type="dxa"/>
-            <w:tcBorders>
-              <w:top w:val="nil"/>
-              <w:left w:val="nil"/>
-              <w:bottom w:val="single" w:sz="4" w:space="0" w:color="auto"/>
-              <w:right w:val="single" w:sz="4" w:space="0" w:color="auto"/>
-            </w:tcBorders>
-            <w:shd w:val="clear" w:color="auto" w:fill="auto"/>
-            <w:noWrap/>
-            <w:vAlign w:val="center"/>
-          </w:tcPr>
-          <w:p>
-            <w:pPr>
-              <w:widowControl/>
-              <w:jc w:val="center"/>
-              <w:rPr>
-                <w:rFonts w:ascii="宋体" w:eastAsia="宋体" w:hAnsi="宋体" w:cs="宋体"/>
-                <w:kern w:val="0"/>
-                <w:sz w:val="20"/>
-                <w:szCs w:val="20"/>
-              </w:rPr>
-            </w:pPr>
-            <w:r>
-              <w:rPr>
-                <w:rFonts w:ascii="宋体" w:eastAsia="宋体" w:hAnsi="宋体" w:cs="宋体"/>
-                <w:kern w:val="0"/>
-                <w:sz w:val="20"/>
-                <w:szCs w:val="20"/>
+                <w:sz w:val="13"/>
+                <w:szCs w:val="13"/>
+              </w:rPr>
+            </w:pPr>
+            <w:r>
+              <w:rPr>
+                <w:rFonts w:ascii="宋体" w:eastAsia="宋体" w:hAnsi="宋体" w:cs="宋体" w:hint="eastAsia"/>
+                <w:kern w:val="0"/>
+                <w:sz w:val="13"/>
+                <w:szCs w:val="13"/>
+              </w:rPr>
+              <w:t>70.93</w:t>
+            </w:r>
+          </w:p>
+        </w:tc>
+        <w:tc>
+          <w:tcPr>
+            <w:tcW w:w="1296" w:type="dxa"/>
+            <w:tcBorders>
+              <w:top w:val="nil"/>
+              <w:left w:val="nil"/>
+              <w:bottom w:val="single" w:sz="4" w:space="0" w:color="auto"/>
+              <w:right w:val="single" w:sz="4" w:space="0" w:color="auto"/>
+            </w:tcBorders>
+            <w:shd w:val="clear" w:color="auto" w:fill="auto"/>
+            <w:noWrap/>
+            <w:vAlign w:val="center"/>
+          </w:tcPr>
+          <w:p>
+            <w:pPr>
+              <w:widowControl/>
+              <w:jc w:val="center"/>
+              <w:rPr>
+                <w:rFonts w:ascii="宋体" w:eastAsia="宋体" w:hAnsi="宋体" w:cs="宋体"/>
+                <w:kern w:val="0"/>
+                <w:sz w:val="13"/>
+                <w:szCs w:val="13"/>
+              </w:rPr>
+            </w:pPr>
+            <w:r>
+              <w:rPr>
+                <w:rFonts w:ascii="宋体" w:eastAsia="宋体" w:hAnsi="宋体" w:cs="宋体"/>
+                <w:kern w:val="0"/>
+                <w:sz w:val="13"/>
+                <w:szCs w:val="13"/>
               </w:rPr>
               <w:t/>
             </w:r>
@@ -2143,7 +2221,7 @@
         </w:tc>
         <w:tc>
           <w:tcPr>
-            <w:tcW w:w="489" w:type="dxa"/>
+            <w:tcW w:w="1314" w:type="dxa"/>
             <w:vMerge w:val="restart"/>
             <w:tcBorders>
               <w:top w:val="nil"/>
@@ -2162,42 +2240,51 @@
               <w:rPr>
                 <w:rFonts w:ascii="宋体" w:eastAsia="宋体" w:hAnsi="宋体" w:cs="宋体"/>
                 <w:kern w:val="0"/>
-                <w:sz w:val="20"/>
-                <w:szCs w:val="20"/>
-              </w:rPr>
-            </w:pPr>
-          </w:p>
-        </w:tc>
-        <w:tc>
-          <w:tcPr>
-            <w:tcW w:w="1261" w:type="dxa"/>
-            <w:tcBorders>
-              <w:top w:val="nil"/>
-              <w:left w:val="nil"/>
-              <w:bottom w:val="single" w:sz="4" w:space="0" w:color="auto"/>
-              <w:right w:val="single" w:sz="4" w:space="0" w:color="auto"/>
-            </w:tcBorders>
-            <w:shd w:val="clear" w:color="auto" w:fill="auto"/>
-            <w:noWrap/>
-            <w:vAlign w:val="center"/>
-          </w:tcPr>
-          <w:p>
-            <w:pPr>
-              <w:widowControl/>
-              <w:jc w:val="center"/>
-              <w:rPr>
-                <w:rFonts w:ascii="宋体" w:eastAsia="宋体" w:hAnsi="宋体" w:cs="宋体"/>
-                <w:kern w:val="0"/>
-                <w:sz w:val="20"/>
-                <w:szCs w:val="20"/>
-              </w:rPr>
-            </w:pPr>
-            <w:r>
-              <w:rPr>
-                <w:rFonts w:ascii="宋体" w:eastAsia="宋体" w:hAnsi="宋体" w:cs="宋体"/>
-                <w:kern w:val="0"/>
-                <w:sz w:val="20"/>
-                <w:szCs w:val="20"/>
+                <w:sz w:val="13"/>
+                <w:szCs w:val="13"/>
+              </w:rPr>
+            </w:pPr>
+            <w:r>
+              <w:rPr>
+                <w:rFonts w:ascii="宋体" w:eastAsia="宋体" w:hAnsi="宋体" w:cs="宋体" w:hint="eastAsia"/>
+                <w:kern w:val="0"/>
+                <w:sz w:val="13"/>
+                <w:szCs w:val="13"/>
+              </w:rPr>
+              <w:t>75.48</w:t>
+            </w:r>
+          </w:p>
+        </w:tc>
+        <w:tc>
+          <w:tcPr>
+            <w:tcW w:w="892" w:type="dxa"/>
+            <w:tcBorders>
+              <w:top w:val="nil"/>
+              <w:left w:val="nil"/>
+              <w:bottom w:val="single" w:sz="4" w:space="0" w:color="auto"/>
+              <w:right w:val="single" w:sz="4" w:space="0" w:color="auto"/>
+            </w:tcBorders>
+            <w:shd w:val="clear" w:color="auto" w:fill="auto"/>
+            <w:noWrap/>
+            <w:vAlign w:val="center"/>
+          </w:tcPr>
+          <w:p>
+            <w:pPr>
+              <w:widowControl/>
+              <w:jc w:val="center"/>
+              <w:rPr>
+                <w:rFonts w:ascii="宋体" w:eastAsia="宋体" w:hAnsi="宋体" w:cs="宋体"/>
+                <w:kern w:val="0"/>
+                <w:sz w:val="13"/>
+                <w:szCs w:val="13"/>
+              </w:rPr>
+            </w:pPr>
+            <w:r>
+              <w:rPr>
+                <w:rFonts w:ascii="宋体" w:eastAsia="宋体" w:hAnsi="宋体" w:cs="宋体"/>
+                <w:kern w:val="0"/>
+                <w:sz w:val="13"/>
+                <w:szCs w:val="13"/>
               </w:rPr>
               <w:t/>
             </w:r>
@@ -2205,7 +2292,7 @@
         </w:tc>
         <w:tc>
           <w:tcPr>
-            <w:tcW w:w="482" w:type="dxa"/>
+            <w:tcW w:w="909" w:type="dxa"/>
             <w:vMerge w:val="restart"/>
             <w:tcBorders>
               <w:top w:val="nil"/>
@@ -2224,42 +2311,51 @@
               <w:rPr>
                 <w:rFonts w:ascii="宋体" w:eastAsia="宋体" w:hAnsi="宋体" w:cs="宋体"/>
                 <w:kern w:val="0"/>
-                <w:sz w:val="20"/>
-                <w:szCs w:val="20"/>
-              </w:rPr>
-            </w:pPr>
-          </w:p>
-        </w:tc>
-        <w:tc>
-          <w:tcPr>
-            <w:tcW w:w="1615" w:type="dxa"/>
-            <w:tcBorders>
-              <w:top w:val="nil"/>
-              <w:left w:val="nil"/>
-              <w:bottom w:val="single" w:sz="4" w:space="0" w:color="auto"/>
-              <w:right w:val="single" w:sz="4" w:space="0" w:color="auto"/>
-            </w:tcBorders>
-            <w:shd w:val="clear" w:color="auto" w:fill="auto"/>
-            <w:noWrap/>
-            <w:vAlign w:val="center"/>
-          </w:tcPr>
-          <w:p>
-            <w:pPr>
-              <w:widowControl/>
-              <w:jc w:val="center"/>
-              <w:rPr>
-                <w:rFonts w:ascii="宋体" w:eastAsia="宋体" w:hAnsi="宋体" w:cs="宋体"/>
-                <w:kern w:val="0"/>
-                <w:sz w:val="20"/>
-                <w:szCs w:val="20"/>
-              </w:rPr>
-            </w:pPr>
-            <w:r>
-              <w:rPr>
-                <w:rFonts w:ascii="宋体" w:eastAsia="宋体" w:hAnsi="宋体" w:cs="宋体"/>
-                <w:kern w:val="0"/>
-                <w:sz w:val="20"/>
-                <w:szCs w:val="20"/>
+                <w:sz w:val="13"/>
+                <w:szCs w:val="13"/>
+              </w:rPr>
+            </w:pPr>
+            <w:r>
+              <w:rPr>
+                <w:rFonts w:ascii="宋体" w:eastAsia="宋体" w:hAnsi="宋体" w:cs="宋体" w:hint="eastAsia"/>
+                <w:kern w:val="0"/>
+                <w:sz w:val="13"/>
+                <w:szCs w:val="13"/>
+              </w:rPr>
+              <w:t>69.84</w:t>
+            </w:r>
+          </w:p>
+        </w:tc>
+        <w:tc>
+          <w:tcPr>
+            <w:tcW w:w="1123" w:type="dxa"/>
+            <w:tcBorders>
+              <w:top w:val="nil"/>
+              <w:left w:val="nil"/>
+              <w:bottom w:val="single" w:sz="4" w:space="0" w:color="auto"/>
+              <w:right w:val="single" w:sz="4" w:space="0" w:color="auto"/>
+            </w:tcBorders>
+            <w:shd w:val="clear" w:color="auto" w:fill="auto"/>
+            <w:noWrap/>
+            <w:vAlign w:val="center"/>
+          </w:tcPr>
+          <w:p>
+            <w:pPr>
+              <w:widowControl/>
+              <w:jc w:val="center"/>
+              <w:rPr>
+                <w:rFonts w:ascii="宋体" w:eastAsia="宋体" w:hAnsi="宋体" w:cs="宋体"/>
+                <w:kern w:val="0"/>
+                <w:sz w:val="13"/>
+                <w:szCs w:val="13"/>
+              </w:rPr>
+            </w:pPr>
+            <w:r>
+              <w:rPr>
+                <w:rFonts w:ascii="宋体" w:eastAsia="宋体" w:hAnsi="宋体" w:cs="宋体"/>
+                <w:kern w:val="0"/>
+                <w:sz w:val="13"/>
+                <w:szCs w:val="13"/>
               </w:rPr>
               <w:t/>
             </w:r>
@@ -2267,7 +2363,7 @@
         </w:tc>
         <w:tc>
           <w:tcPr>
-            <w:tcW w:w="502" w:type="dxa"/>
+            <w:tcW w:w="1140" w:type="dxa"/>
             <w:vMerge w:val="restart"/>
             <w:tcBorders>
               <w:top w:val="nil"/>
@@ -2286,10 +2382,19 @@
               <w:rPr>
                 <w:rFonts w:ascii="宋体" w:eastAsia="宋体" w:hAnsi="宋体" w:cs="宋体"/>
                 <w:kern w:val="0"/>
-                <w:sz w:val="20"/>
-                <w:szCs w:val="20"/>
-              </w:rPr>
-            </w:pPr>
+                <w:sz w:val="13"/>
+                <w:szCs w:val="13"/>
+              </w:rPr>
+            </w:pPr>
+            <w:r>
+              <w:rPr>
+                <w:rFonts w:ascii="宋体" w:eastAsia="宋体" w:hAnsi="宋体" w:cs="宋体" w:hint="eastAsia"/>
+                <w:kern w:val="0"/>
+                <w:sz w:val="13"/>
+                <w:szCs w:val="13"/>
+              </w:rPr>
+              <w:t>74.63</w:t>
+            </w:r>
           </w:p>
         </w:tc>
       </w:tr>
@@ -2299,7 +2404,7 @@
         </w:trPr>
         <w:tc>
           <w:tcPr>
-            <w:tcW w:w="496" w:type="dxa"/>
+            <w:tcW w:w="573" w:type="dxa"/>
             <w:vMerge/>
             <w:tcBorders>
               <w:top w:val="nil"/>
@@ -2317,14 +2422,15 @@
               <w:rPr>
                 <w:rFonts w:ascii="黑体" w:eastAsia="黑体" w:hAnsi="黑体" w:cs="宋体"/>
                 <w:kern w:val="0"/>
-                <w:sz w:val="22"/>
-              </w:rPr>
-            </w:pPr>
-          </w:p>
-        </w:tc>
-        <w:tc>
-          <w:tcPr>
-            <w:tcW w:w="612" w:type="dxa"/>
+                <w:sz w:val="16"/>
+                <w:szCs w:val="16"/>
+              </w:rPr>
+            </w:pPr>
+          </w:p>
+        </w:tc>
+        <w:tc>
+          <w:tcPr>
+            <w:tcW w:w="640" w:type="dxa"/>
             <w:tcBorders>
               <w:top w:val="nil"/>
               <w:left w:val="nil"/>
@@ -2343,67 +2449,59 @@
               <w:rPr>
                 <w:rFonts w:ascii="黑体" w:eastAsia="黑体" w:hAnsi="黑体" w:cs="宋体"/>
                 <w:kern w:val="0"/>
-                <w:sz w:val="22"/>
+                <w:sz w:val="16"/>
+                <w:szCs w:val="16"/>
               </w:rPr>
             </w:pPr>
             <w:r>
               <w:rPr>
                 <w:rFonts w:ascii="黑体" w:eastAsia="黑体" w:hAnsi="黑体" w:cs="宋体" w:hint="eastAsia"/>
                 <w:kern w:val="0"/>
-                <w:sz w:val="22"/>
-              </w:rPr>
-              <w:t>经营</w:t>
-            </w:r>
-            <w:r>
-              <w:rPr>
-                <w:rFonts w:ascii="黑体" w:eastAsia="黑体" w:hAnsi="黑体" w:cs="宋体" w:hint="eastAsia"/>
-                <w:kern w:val="0"/>
-                <w:sz w:val="22"/>
-              </w:rPr>
-              <w:lastRenderedPageBreak/>
-              <w:t>效益</w:t>
-            </w:r>
-          </w:p>
-        </w:tc>
-        <w:tc>
-          <w:tcPr>
-            <w:tcW w:w="1651" w:type="dxa"/>
-            <w:tcBorders>
-              <w:top w:val="nil"/>
-              <w:left w:val="nil"/>
-              <w:bottom w:val="single" w:sz="4" w:space="0" w:color="auto"/>
-              <w:right w:val="single" w:sz="4" w:space="0" w:color="auto"/>
-            </w:tcBorders>
-            <w:shd w:val="clear" w:color="auto" w:fill="auto"/>
-            <w:noWrap/>
-            <w:vAlign w:val="center"/>
-          </w:tcPr>
-          <w:p>
-            <w:pPr>
-              <w:widowControl/>
-              <w:jc w:val="center"/>
-              <w:rPr>
-                <w:rFonts w:ascii="宋体" w:eastAsia="宋体" w:hAnsi="宋体" w:cs="宋体"/>
-                <w:kern w:val="0"/>
-                <w:sz w:val="20"/>
-                <w:szCs w:val="20"/>
-              </w:rPr>
-            </w:pPr>
-            <w:r>
-              <w:rPr>
-                <w:rFonts w:ascii="宋体" w:eastAsia="宋体" w:hAnsi="宋体" w:cs="宋体"/>
-                <w:kern w:val="0"/>
-                <w:sz w:val="20"/>
-                <w:szCs w:val="20"/>
-              </w:rPr>
-              <w:lastRenderedPageBreak/>
+                <w:sz w:val="16"/>
+                <w:szCs w:val="16"/>
+              </w:rPr>
+              <w:t>经营效益</w:t>
+            </w:r>
+          </w:p>
+        </w:tc>
+        <w:tc>
+          <w:tcPr>
+            <w:tcW w:w="1055" w:type="dxa"/>
+            <w:tcBorders>
+              <w:top w:val="nil"/>
+              <w:left w:val="nil"/>
+              <w:bottom w:val="single" w:sz="4" w:space="0" w:color="auto"/>
+              <w:right w:val="single" w:sz="4" w:space="0" w:color="auto"/>
+            </w:tcBorders>
+            <w:shd w:val="clear" w:color="auto" w:fill="auto"/>
+            <w:noWrap/>
+            <w:vAlign w:val="center"/>
+          </w:tcPr>
+          <w:p>
+            <w:pPr>
+              <w:widowControl/>
+              <w:jc w:val="center"/>
+              <w:rPr>
+                <w:rFonts w:ascii="宋体" w:eastAsia="宋体" w:hAnsi="宋体" w:cs="宋体"/>
+                <w:kern w:val="0"/>
+                <w:sz w:val="13"/>
+                <w:szCs w:val="13"/>
+              </w:rPr>
+            </w:pPr>
+            <w:r>
+              <w:rPr>
+                <w:rFonts w:ascii="宋体" w:eastAsia="宋体" w:hAnsi="宋体" w:cs="宋体"/>
+                <w:kern w:val="0"/>
+                <w:sz w:val="13"/>
+                <w:szCs w:val="13"/>
+              </w:rPr>
               <w:t/>
             </w:r>
           </w:p>
         </w:tc>
         <w:tc>
           <w:tcPr>
-            <w:tcW w:w="1210" w:type="dxa"/>
+            <w:tcW w:w="1270" w:type="dxa"/>
             <w:vMerge/>
             <w:tcBorders>
               <w:top w:val="nil"/>
@@ -2420,42 +2518,42 @@
               <w:rPr>
                 <w:rFonts w:ascii="宋体" w:eastAsia="宋体" w:hAnsi="宋体" w:cs="宋体"/>
                 <w:kern w:val="0"/>
-                <w:sz w:val="20"/>
-                <w:szCs w:val="20"/>
-              </w:rPr>
-            </w:pPr>
-          </w:p>
-        </w:tc>
-        <w:tc>
-          <w:tcPr>
-            <w:tcW w:w="1534" w:type="dxa"/>
-            <w:tcBorders>
-              <w:top w:val="nil"/>
-              <w:left w:val="nil"/>
-              <w:bottom w:val="single" w:sz="4" w:space="0" w:color="auto"/>
-              <w:right w:val="single" w:sz="4" w:space="0" w:color="auto"/>
-            </w:tcBorders>
-            <w:shd w:val="clear" w:color="auto" w:fill="auto"/>
-            <w:noWrap/>
-            <w:vAlign w:val="center"/>
-          </w:tcPr>
-          <w:p>
-            <w:pPr>
-              <w:widowControl/>
-              <w:jc w:val="center"/>
-              <w:rPr>
-                <w:rFonts w:ascii="宋体" w:eastAsia="宋体" w:hAnsi="宋体" w:cs="宋体"/>
-                <w:kern w:val="0"/>
-                <w:sz w:val="20"/>
-                <w:szCs w:val="20"/>
-              </w:rPr>
-            </w:pPr>
-            <w:r>
-              <w:rPr>
-                <w:rFonts w:ascii="宋体" w:eastAsia="宋体" w:hAnsi="宋体" w:cs="宋体"/>
-                <w:kern w:val="0"/>
-                <w:sz w:val="20"/>
-                <w:szCs w:val="20"/>
+                <w:sz w:val="13"/>
+                <w:szCs w:val="13"/>
+              </w:rPr>
+            </w:pPr>
+          </w:p>
+        </w:tc>
+        <w:tc>
+          <w:tcPr>
+            <w:tcW w:w="1036" w:type="dxa"/>
+            <w:tcBorders>
+              <w:top w:val="nil"/>
+              <w:left w:val="nil"/>
+              <w:bottom w:val="single" w:sz="4" w:space="0" w:color="auto"/>
+              <w:right w:val="single" w:sz="4" w:space="0" w:color="auto"/>
+            </w:tcBorders>
+            <w:shd w:val="clear" w:color="auto" w:fill="auto"/>
+            <w:noWrap/>
+            <w:vAlign w:val="center"/>
+          </w:tcPr>
+          <w:p>
+            <w:pPr>
+              <w:widowControl/>
+              <w:jc w:val="center"/>
+              <w:rPr>
+                <w:rFonts w:ascii="宋体" w:eastAsia="宋体" w:hAnsi="宋体" w:cs="宋体"/>
+                <w:kern w:val="0"/>
+                <w:sz w:val="13"/>
+                <w:szCs w:val="13"/>
+              </w:rPr>
+            </w:pPr>
+            <w:r>
+              <w:rPr>
+                <w:rFonts w:ascii="宋体" w:eastAsia="宋体" w:hAnsi="宋体" w:cs="宋体"/>
+                <w:kern w:val="0"/>
+                <w:sz w:val="13"/>
+                <w:szCs w:val="13"/>
               </w:rPr>
               <w:t/>
             </w:r>
@@ -2463,7 +2561,7 @@
         </w:tc>
         <w:tc>
           <w:tcPr>
-            <w:tcW w:w="482" w:type="dxa"/>
+            <w:tcW w:w="909" w:type="dxa"/>
             <w:vMerge/>
             <w:tcBorders>
               <w:top w:val="nil"/>
@@ -2480,42 +2578,42 @@
               <w:rPr>
                 <w:rFonts w:ascii="宋体" w:eastAsia="宋体" w:hAnsi="宋体" w:cs="宋体"/>
                 <w:kern w:val="0"/>
-                <w:sz w:val="20"/>
-                <w:szCs w:val="20"/>
-              </w:rPr>
-            </w:pPr>
-          </w:p>
-        </w:tc>
-        <w:tc>
-          <w:tcPr>
-            <w:tcW w:w="1261" w:type="dxa"/>
-            <w:tcBorders>
-              <w:top w:val="nil"/>
-              <w:left w:val="nil"/>
-              <w:bottom w:val="single" w:sz="4" w:space="0" w:color="auto"/>
-              <w:right w:val="single" w:sz="4" w:space="0" w:color="auto"/>
-            </w:tcBorders>
-            <w:shd w:val="clear" w:color="auto" w:fill="auto"/>
-            <w:noWrap/>
-            <w:vAlign w:val="center"/>
-          </w:tcPr>
-          <w:p>
-            <w:pPr>
-              <w:widowControl/>
-              <w:jc w:val="center"/>
-              <w:rPr>
-                <w:rFonts w:ascii="宋体" w:eastAsia="宋体" w:hAnsi="宋体" w:cs="宋体"/>
-                <w:kern w:val="0"/>
-                <w:sz w:val="20"/>
-                <w:szCs w:val="20"/>
-              </w:rPr>
-            </w:pPr>
-            <w:r>
-              <w:rPr>
-                <w:rFonts w:ascii="宋体" w:eastAsia="宋体" w:hAnsi="宋体" w:cs="宋体"/>
-                <w:kern w:val="0"/>
-                <w:sz w:val="20"/>
-                <w:szCs w:val="20"/>
+                <w:sz w:val="13"/>
+                <w:szCs w:val="13"/>
+              </w:rPr>
+            </w:pPr>
+          </w:p>
+        </w:tc>
+        <w:tc>
+          <w:tcPr>
+            <w:tcW w:w="892" w:type="dxa"/>
+            <w:tcBorders>
+              <w:top w:val="nil"/>
+              <w:left w:val="nil"/>
+              <w:bottom w:val="single" w:sz="4" w:space="0" w:color="auto"/>
+              <w:right w:val="single" w:sz="4" w:space="0" w:color="auto"/>
+            </w:tcBorders>
+            <w:shd w:val="clear" w:color="auto" w:fill="auto"/>
+            <w:noWrap/>
+            <w:vAlign w:val="center"/>
+          </w:tcPr>
+          <w:p>
+            <w:pPr>
+              <w:widowControl/>
+              <w:jc w:val="center"/>
+              <w:rPr>
+                <w:rFonts w:ascii="宋体" w:eastAsia="宋体" w:hAnsi="宋体" w:cs="宋体"/>
+                <w:kern w:val="0"/>
+                <w:sz w:val="13"/>
+                <w:szCs w:val="13"/>
+              </w:rPr>
+            </w:pPr>
+            <w:r>
+              <w:rPr>
+                <w:rFonts w:ascii="宋体" w:eastAsia="宋体" w:hAnsi="宋体" w:cs="宋体"/>
+                <w:kern w:val="0"/>
+                <w:sz w:val="13"/>
+                <w:szCs w:val="13"/>
               </w:rPr>
               <w:t/>
             </w:r>
@@ -2523,7 +2621,7 @@
         </w:tc>
         <w:tc>
           <w:tcPr>
-            <w:tcW w:w="482" w:type="dxa"/>
+            <w:tcW w:w="909" w:type="dxa"/>
             <w:vMerge/>
             <w:tcBorders>
               <w:top w:val="nil"/>
@@ -2540,42 +2638,42 @@
               <w:rPr>
                 <w:rFonts w:ascii="宋体" w:eastAsia="宋体" w:hAnsi="宋体" w:cs="宋体"/>
                 <w:kern w:val="0"/>
-                <w:sz w:val="20"/>
-                <w:szCs w:val="20"/>
-              </w:rPr>
-            </w:pPr>
-          </w:p>
-        </w:tc>
-        <w:tc>
-          <w:tcPr>
-            <w:tcW w:w="1881" w:type="dxa"/>
-            <w:tcBorders>
-              <w:top w:val="nil"/>
-              <w:left w:val="nil"/>
-              <w:bottom w:val="single" w:sz="4" w:space="0" w:color="auto"/>
-              <w:right w:val="single" w:sz="4" w:space="0" w:color="auto"/>
-            </w:tcBorders>
-            <w:shd w:val="clear" w:color="auto" w:fill="auto"/>
-            <w:noWrap/>
-            <w:vAlign w:val="center"/>
-          </w:tcPr>
-          <w:p>
-            <w:pPr>
-              <w:widowControl/>
-              <w:jc w:val="center"/>
-              <w:rPr>
-                <w:rFonts w:ascii="宋体" w:eastAsia="宋体" w:hAnsi="宋体" w:cs="宋体"/>
-                <w:kern w:val="0"/>
-                <w:sz w:val="20"/>
-                <w:szCs w:val="20"/>
-              </w:rPr>
-            </w:pPr>
-            <w:r>
-              <w:rPr>
-                <w:rFonts w:ascii="宋体" w:eastAsia="宋体" w:hAnsi="宋体" w:cs="宋体"/>
-                <w:kern w:val="0"/>
-                <w:sz w:val="20"/>
-                <w:szCs w:val="20"/>
+                <w:sz w:val="13"/>
+                <w:szCs w:val="13"/>
+              </w:rPr>
+            </w:pPr>
+          </w:p>
+        </w:tc>
+        <w:tc>
+          <w:tcPr>
+            <w:tcW w:w="1296" w:type="dxa"/>
+            <w:tcBorders>
+              <w:top w:val="nil"/>
+              <w:left w:val="nil"/>
+              <w:bottom w:val="single" w:sz="4" w:space="0" w:color="auto"/>
+              <w:right w:val="single" w:sz="4" w:space="0" w:color="auto"/>
+            </w:tcBorders>
+            <w:shd w:val="clear" w:color="auto" w:fill="auto"/>
+            <w:noWrap/>
+            <w:vAlign w:val="center"/>
+          </w:tcPr>
+          <w:p>
+            <w:pPr>
+              <w:widowControl/>
+              <w:jc w:val="center"/>
+              <w:rPr>
+                <w:rFonts w:ascii="宋体" w:eastAsia="宋体" w:hAnsi="宋体" w:cs="宋体"/>
+                <w:kern w:val="0"/>
+                <w:sz w:val="13"/>
+                <w:szCs w:val="13"/>
+              </w:rPr>
+            </w:pPr>
+            <w:r>
+              <w:rPr>
+                <w:rFonts w:ascii="宋体" w:eastAsia="宋体" w:hAnsi="宋体" w:cs="宋体"/>
+                <w:kern w:val="0"/>
+                <w:sz w:val="13"/>
+                <w:szCs w:val="13"/>
               </w:rPr>
               <w:t/>
             </w:r>
@@ -2583,7 +2681,7 @@
         </w:tc>
         <w:tc>
           <w:tcPr>
-            <w:tcW w:w="489" w:type="dxa"/>
+            <w:tcW w:w="1314" w:type="dxa"/>
             <w:vMerge/>
             <w:tcBorders>
               <w:top w:val="nil"/>
@@ -2600,42 +2698,42 @@
               <w:rPr>
                 <w:rFonts w:ascii="宋体" w:eastAsia="宋体" w:hAnsi="宋体" w:cs="宋体"/>
                 <w:kern w:val="0"/>
-                <w:sz w:val="20"/>
-                <w:szCs w:val="20"/>
-              </w:rPr>
-            </w:pPr>
-          </w:p>
-        </w:tc>
-        <w:tc>
-          <w:tcPr>
-            <w:tcW w:w="1261" w:type="dxa"/>
-            <w:tcBorders>
-              <w:top w:val="nil"/>
-              <w:left w:val="nil"/>
-              <w:bottom w:val="single" w:sz="4" w:space="0" w:color="auto"/>
-              <w:right w:val="single" w:sz="4" w:space="0" w:color="auto"/>
-            </w:tcBorders>
-            <w:shd w:val="clear" w:color="auto" w:fill="auto"/>
-            <w:noWrap/>
-            <w:vAlign w:val="center"/>
-          </w:tcPr>
-          <w:p>
-            <w:pPr>
-              <w:widowControl/>
-              <w:jc w:val="center"/>
-              <w:rPr>
-                <w:rFonts w:ascii="宋体" w:eastAsia="宋体" w:hAnsi="宋体" w:cs="宋体"/>
-                <w:kern w:val="0"/>
-                <w:sz w:val="20"/>
-                <w:szCs w:val="20"/>
-              </w:rPr>
-            </w:pPr>
-            <w:r>
-              <w:rPr>
-                <w:rFonts w:ascii="宋体" w:eastAsia="宋体" w:hAnsi="宋体" w:cs="宋体"/>
-                <w:kern w:val="0"/>
-                <w:sz w:val="20"/>
-                <w:szCs w:val="20"/>
+                <w:sz w:val="13"/>
+                <w:szCs w:val="13"/>
+              </w:rPr>
+            </w:pPr>
+          </w:p>
+        </w:tc>
+        <w:tc>
+          <w:tcPr>
+            <w:tcW w:w="892" w:type="dxa"/>
+            <w:tcBorders>
+              <w:top w:val="nil"/>
+              <w:left w:val="nil"/>
+              <w:bottom w:val="single" w:sz="4" w:space="0" w:color="auto"/>
+              <w:right w:val="single" w:sz="4" w:space="0" w:color="auto"/>
+            </w:tcBorders>
+            <w:shd w:val="clear" w:color="auto" w:fill="auto"/>
+            <w:noWrap/>
+            <w:vAlign w:val="center"/>
+          </w:tcPr>
+          <w:p>
+            <w:pPr>
+              <w:widowControl/>
+              <w:jc w:val="center"/>
+              <w:rPr>
+                <w:rFonts w:ascii="宋体" w:eastAsia="宋体" w:hAnsi="宋体" w:cs="宋体"/>
+                <w:kern w:val="0"/>
+                <w:sz w:val="13"/>
+                <w:szCs w:val="13"/>
+              </w:rPr>
+            </w:pPr>
+            <w:r>
+              <w:rPr>
+                <w:rFonts w:ascii="宋体" w:eastAsia="宋体" w:hAnsi="宋体" w:cs="宋体"/>
+                <w:kern w:val="0"/>
+                <w:sz w:val="13"/>
+                <w:szCs w:val="13"/>
               </w:rPr>
               <w:t/>
             </w:r>
@@ -2643,7 +2741,7 @@
         </w:tc>
         <w:tc>
           <w:tcPr>
-            <w:tcW w:w="482" w:type="dxa"/>
+            <w:tcW w:w="909" w:type="dxa"/>
             <w:vMerge/>
             <w:tcBorders>
               <w:top w:val="nil"/>
@@ -2660,42 +2758,42 @@
               <w:rPr>
                 <w:rFonts w:ascii="宋体" w:eastAsia="宋体" w:hAnsi="宋体" w:cs="宋体"/>
                 <w:kern w:val="0"/>
-                <w:sz w:val="20"/>
-                <w:szCs w:val="20"/>
-              </w:rPr>
-            </w:pPr>
-          </w:p>
-        </w:tc>
-        <w:tc>
-          <w:tcPr>
-            <w:tcW w:w="1615" w:type="dxa"/>
-            <w:tcBorders>
-              <w:top w:val="nil"/>
-              <w:left w:val="nil"/>
-              <w:bottom w:val="single" w:sz="4" w:space="0" w:color="auto"/>
-              <w:right w:val="single" w:sz="4" w:space="0" w:color="auto"/>
-            </w:tcBorders>
-            <w:shd w:val="clear" w:color="auto" w:fill="auto"/>
-            <w:noWrap/>
-            <w:vAlign w:val="center"/>
-          </w:tcPr>
-          <w:p>
-            <w:pPr>
-              <w:widowControl/>
-              <w:jc w:val="center"/>
-              <w:rPr>
-                <w:rFonts w:ascii="宋体" w:eastAsia="宋体" w:hAnsi="宋体" w:cs="宋体"/>
-                <w:kern w:val="0"/>
-                <w:sz w:val="20"/>
-                <w:szCs w:val="20"/>
-              </w:rPr>
-            </w:pPr>
-            <w:r>
-              <w:rPr>
-                <w:rFonts w:ascii="宋体" w:eastAsia="宋体" w:hAnsi="宋体" w:cs="宋体"/>
-                <w:kern w:val="0"/>
-                <w:sz w:val="20"/>
-                <w:szCs w:val="20"/>
+                <w:sz w:val="13"/>
+                <w:szCs w:val="13"/>
+              </w:rPr>
+            </w:pPr>
+          </w:p>
+        </w:tc>
+        <w:tc>
+          <w:tcPr>
+            <w:tcW w:w="1123" w:type="dxa"/>
+            <w:tcBorders>
+              <w:top w:val="nil"/>
+              <w:left w:val="nil"/>
+              <w:bottom w:val="single" w:sz="4" w:space="0" w:color="auto"/>
+              <w:right w:val="single" w:sz="4" w:space="0" w:color="auto"/>
+            </w:tcBorders>
+            <w:shd w:val="clear" w:color="auto" w:fill="auto"/>
+            <w:noWrap/>
+            <w:vAlign w:val="center"/>
+          </w:tcPr>
+          <w:p>
+            <w:pPr>
+              <w:widowControl/>
+              <w:jc w:val="center"/>
+              <w:rPr>
+                <w:rFonts w:ascii="宋体" w:eastAsia="宋体" w:hAnsi="宋体" w:cs="宋体"/>
+                <w:kern w:val="0"/>
+                <w:sz w:val="13"/>
+                <w:szCs w:val="13"/>
+              </w:rPr>
+            </w:pPr>
+            <w:r>
+              <w:rPr>
+                <w:rFonts w:ascii="宋体" w:eastAsia="宋体" w:hAnsi="宋体" w:cs="宋体"/>
+                <w:kern w:val="0"/>
+                <w:sz w:val="13"/>
+                <w:szCs w:val="13"/>
               </w:rPr>
               <w:t/>
             </w:r>
@@ -2703,7 +2801,7 @@
         </w:tc>
         <w:tc>
           <w:tcPr>
-            <w:tcW w:w="502" w:type="dxa"/>
+            <w:tcW w:w="1140" w:type="dxa"/>
             <w:vMerge/>
             <w:tcBorders>
               <w:top w:val="nil"/>
@@ -2720,8 +2818,8 @@
               <w:rPr>
                 <w:rFonts w:ascii="宋体" w:eastAsia="宋体" w:hAnsi="宋体" w:cs="宋体"/>
                 <w:kern w:val="0"/>
-                <w:sz w:val="20"/>
-                <w:szCs w:val="20"/>
+                <w:sz w:val="13"/>
+                <w:szCs w:val="13"/>
               </w:rPr>
             </w:pPr>
           </w:p>
@@ -2733,7 +2831,7 @@
         </w:trPr>
         <w:tc>
           <w:tcPr>
-            <w:tcW w:w="496" w:type="dxa"/>
+            <w:tcW w:w="573" w:type="dxa"/>
             <w:vMerge/>
             <w:tcBorders>
               <w:top w:val="nil"/>
@@ -2751,14 +2849,15 @@
               <w:rPr>
                 <w:rFonts w:ascii="黑体" w:eastAsia="黑体" w:hAnsi="黑体" w:cs="宋体"/>
                 <w:kern w:val="0"/>
-                <w:sz w:val="22"/>
-              </w:rPr>
-            </w:pPr>
-          </w:p>
-        </w:tc>
-        <w:tc>
-          <w:tcPr>
-            <w:tcW w:w="612" w:type="dxa"/>
+                <w:sz w:val="16"/>
+                <w:szCs w:val="16"/>
+              </w:rPr>
+            </w:pPr>
+          </w:p>
+        </w:tc>
+        <w:tc>
+          <w:tcPr>
+            <w:tcW w:w="640" w:type="dxa"/>
             <w:tcBorders>
               <w:top w:val="nil"/>
               <w:left w:val="nil"/>
@@ -2777,14 +2876,16 @@
               <w:rPr>
                 <w:rFonts w:ascii="黑体" w:eastAsia="黑体" w:hAnsi="黑体" w:cs="宋体"/>
                 <w:kern w:val="0"/>
-                <w:sz w:val="22"/>
+                <w:sz w:val="16"/>
+                <w:szCs w:val="16"/>
               </w:rPr>
             </w:pPr>
             <w:r>
               <w:rPr>
                 <w:rFonts w:ascii="黑体" w:eastAsia="黑体" w:hAnsi="黑体" w:cs="宋体" w:hint="eastAsia"/>
                 <w:kern w:val="0"/>
-                <w:sz w:val="22"/>
+                <w:sz w:val="16"/>
+                <w:szCs w:val="16"/>
               </w:rPr>
               <w:t>管理效能</w:t>
             </w:r>
@@ -2792,34 +2893,34 @@
         </w:tc>
         <w:tc>
           <w:tcPr>
-            <w:tcW w:w="1651" w:type="dxa"/>
-            <w:tcBorders>
-              <w:top w:val="nil"/>
-              <w:left w:val="nil"/>
-              <w:bottom w:val="single" w:sz="4" w:space="0" w:color="auto"/>
-              <w:right w:val="single" w:sz="4" w:space="0" w:color="auto"/>
-            </w:tcBorders>
-            <w:shd w:val="clear" w:color="auto" w:fill="auto"/>
-            <w:noWrap/>
-            <w:vAlign w:val="center"/>
-          </w:tcPr>
-          <w:p>
-            <w:pPr>
-              <w:widowControl/>
-              <w:jc w:val="center"/>
-              <w:rPr>
-                <w:rFonts w:ascii="宋体" w:eastAsia="宋体" w:hAnsi="宋体" w:cs="宋体"/>
-                <w:kern w:val="0"/>
-                <w:sz w:val="20"/>
-                <w:szCs w:val="20"/>
-              </w:rPr>
-            </w:pPr>
-            <w:r>
-              <w:rPr>
-                <w:rFonts w:ascii="宋体" w:eastAsia="宋体" w:hAnsi="宋体" w:cs="宋体"/>
-                <w:kern w:val="0"/>
-                <w:sz w:val="20"/>
-                <w:szCs w:val="20"/>
+            <w:tcW w:w="1055" w:type="dxa"/>
+            <w:tcBorders>
+              <w:top w:val="nil"/>
+              <w:left w:val="nil"/>
+              <w:bottom w:val="single" w:sz="4" w:space="0" w:color="auto"/>
+              <w:right w:val="single" w:sz="4" w:space="0" w:color="auto"/>
+            </w:tcBorders>
+            <w:shd w:val="clear" w:color="auto" w:fill="auto"/>
+            <w:noWrap/>
+            <w:vAlign w:val="center"/>
+          </w:tcPr>
+          <w:p>
+            <w:pPr>
+              <w:widowControl/>
+              <w:jc w:val="center"/>
+              <w:rPr>
+                <w:rFonts w:ascii="宋体" w:eastAsia="宋体" w:hAnsi="宋体" w:cs="宋体"/>
+                <w:kern w:val="0"/>
+                <w:sz w:val="13"/>
+                <w:szCs w:val="13"/>
+              </w:rPr>
+            </w:pPr>
+            <w:r>
+              <w:rPr>
+                <w:rFonts w:ascii="宋体" w:eastAsia="宋体" w:hAnsi="宋体" w:cs="宋体"/>
+                <w:kern w:val="0"/>
+                <w:sz w:val="13"/>
+                <w:szCs w:val="13"/>
               </w:rPr>
               <w:t/>
             </w:r>
@@ -2827,7 +2928,7 @@
         </w:tc>
         <w:tc>
           <w:tcPr>
-            <w:tcW w:w="1210" w:type="dxa"/>
+            <w:tcW w:w="1270" w:type="dxa"/>
             <w:vMerge/>
             <w:tcBorders>
               <w:top w:val="nil"/>
@@ -2844,42 +2945,42 @@
               <w:rPr>
                 <w:rFonts w:ascii="宋体" w:eastAsia="宋体" w:hAnsi="宋体" w:cs="宋体"/>
                 <w:kern w:val="0"/>
-                <w:sz w:val="20"/>
-                <w:szCs w:val="20"/>
-              </w:rPr>
-            </w:pPr>
-          </w:p>
-        </w:tc>
-        <w:tc>
-          <w:tcPr>
-            <w:tcW w:w="1534" w:type="dxa"/>
-            <w:tcBorders>
-              <w:top w:val="nil"/>
-              <w:left w:val="nil"/>
-              <w:bottom w:val="single" w:sz="4" w:space="0" w:color="auto"/>
-              <w:right w:val="single" w:sz="4" w:space="0" w:color="auto"/>
-            </w:tcBorders>
-            <w:shd w:val="clear" w:color="auto" w:fill="auto"/>
-            <w:noWrap/>
-            <w:vAlign w:val="center"/>
-          </w:tcPr>
-          <w:p>
-            <w:pPr>
-              <w:widowControl/>
-              <w:jc w:val="center"/>
-              <w:rPr>
-                <w:rFonts w:ascii="宋体" w:eastAsia="宋体" w:hAnsi="宋体" w:cs="宋体"/>
-                <w:kern w:val="0"/>
-                <w:sz w:val="20"/>
-                <w:szCs w:val="20"/>
-              </w:rPr>
-            </w:pPr>
-            <w:r>
-              <w:rPr>
-                <w:rFonts w:ascii="宋体" w:eastAsia="宋体" w:hAnsi="宋体" w:cs="宋体"/>
-                <w:kern w:val="0"/>
-                <w:sz w:val="20"/>
-                <w:szCs w:val="20"/>
+                <w:sz w:val="13"/>
+                <w:szCs w:val="13"/>
+              </w:rPr>
+            </w:pPr>
+          </w:p>
+        </w:tc>
+        <w:tc>
+          <w:tcPr>
+            <w:tcW w:w="1036" w:type="dxa"/>
+            <w:tcBorders>
+              <w:top w:val="nil"/>
+              <w:left w:val="nil"/>
+              <w:bottom w:val="single" w:sz="4" w:space="0" w:color="auto"/>
+              <w:right w:val="single" w:sz="4" w:space="0" w:color="auto"/>
+            </w:tcBorders>
+            <w:shd w:val="clear" w:color="auto" w:fill="auto"/>
+            <w:noWrap/>
+            <w:vAlign w:val="center"/>
+          </w:tcPr>
+          <w:p>
+            <w:pPr>
+              <w:widowControl/>
+              <w:jc w:val="center"/>
+              <w:rPr>
+                <w:rFonts w:ascii="宋体" w:eastAsia="宋体" w:hAnsi="宋体" w:cs="宋体"/>
+                <w:kern w:val="0"/>
+                <w:sz w:val="13"/>
+                <w:szCs w:val="13"/>
+              </w:rPr>
+            </w:pPr>
+            <w:r>
+              <w:rPr>
+                <w:rFonts w:ascii="宋体" w:eastAsia="宋体" w:hAnsi="宋体" w:cs="宋体"/>
+                <w:kern w:val="0"/>
+                <w:sz w:val="13"/>
+                <w:szCs w:val="13"/>
               </w:rPr>
               <w:t/>
             </w:r>
@@ -2887,7 +2988,7 @@
         </w:tc>
         <w:tc>
           <w:tcPr>
-            <w:tcW w:w="482" w:type="dxa"/>
+            <w:tcW w:w="909" w:type="dxa"/>
             <w:vMerge/>
             <w:tcBorders>
               <w:top w:val="nil"/>
@@ -2904,42 +3005,42 @@
               <w:rPr>
                 <w:rFonts w:ascii="宋体" w:eastAsia="宋体" w:hAnsi="宋体" w:cs="宋体"/>
                 <w:kern w:val="0"/>
-                <w:sz w:val="20"/>
-                <w:szCs w:val="20"/>
-              </w:rPr>
-            </w:pPr>
-          </w:p>
-        </w:tc>
-        <w:tc>
-          <w:tcPr>
-            <w:tcW w:w="1261" w:type="dxa"/>
-            <w:tcBorders>
-              <w:top w:val="nil"/>
-              <w:left w:val="nil"/>
-              <w:bottom w:val="single" w:sz="4" w:space="0" w:color="auto"/>
-              <w:right w:val="single" w:sz="4" w:space="0" w:color="auto"/>
-            </w:tcBorders>
-            <w:shd w:val="clear" w:color="auto" w:fill="auto"/>
-            <w:noWrap/>
-            <w:vAlign w:val="center"/>
-          </w:tcPr>
-          <w:p>
-            <w:pPr>
-              <w:widowControl/>
-              <w:jc w:val="center"/>
-              <w:rPr>
-                <w:rFonts w:ascii="宋体" w:eastAsia="宋体" w:hAnsi="宋体" w:cs="宋体"/>
-                <w:kern w:val="0"/>
-                <w:sz w:val="20"/>
-                <w:szCs w:val="20"/>
-              </w:rPr>
-            </w:pPr>
-            <w:r>
-              <w:rPr>
-                <w:rFonts w:ascii="宋体" w:eastAsia="宋体" w:hAnsi="宋体" w:cs="宋体"/>
-                <w:kern w:val="0"/>
-                <w:sz w:val="20"/>
-                <w:szCs w:val="20"/>
+                <w:sz w:val="13"/>
+                <w:szCs w:val="13"/>
+              </w:rPr>
+            </w:pPr>
+          </w:p>
+        </w:tc>
+        <w:tc>
+          <w:tcPr>
+            <w:tcW w:w="892" w:type="dxa"/>
+            <w:tcBorders>
+              <w:top w:val="nil"/>
+              <w:left w:val="nil"/>
+              <w:bottom w:val="single" w:sz="4" w:space="0" w:color="auto"/>
+              <w:right w:val="single" w:sz="4" w:space="0" w:color="auto"/>
+            </w:tcBorders>
+            <w:shd w:val="clear" w:color="auto" w:fill="auto"/>
+            <w:noWrap/>
+            <w:vAlign w:val="center"/>
+          </w:tcPr>
+          <w:p>
+            <w:pPr>
+              <w:widowControl/>
+              <w:jc w:val="center"/>
+              <w:rPr>
+                <w:rFonts w:ascii="宋体" w:eastAsia="宋体" w:hAnsi="宋体" w:cs="宋体"/>
+                <w:kern w:val="0"/>
+                <w:sz w:val="13"/>
+                <w:szCs w:val="13"/>
+              </w:rPr>
+            </w:pPr>
+            <w:r>
+              <w:rPr>
+                <w:rFonts w:ascii="宋体" w:eastAsia="宋体" w:hAnsi="宋体" w:cs="宋体"/>
+                <w:kern w:val="0"/>
+                <w:sz w:val="13"/>
+                <w:szCs w:val="13"/>
               </w:rPr>
               <w:t/>
             </w:r>
@@ -2947,7 +3048,7 @@
         </w:tc>
         <w:tc>
           <w:tcPr>
-            <w:tcW w:w="482" w:type="dxa"/>
+            <w:tcW w:w="909" w:type="dxa"/>
             <w:vMerge/>
             <w:tcBorders>
               <w:top w:val="nil"/>
@@ -2964,42 +3065,42 @@
               <w:rPr>
                 <w:rFonts w:ascii="宋体" w:eastAsia="宋体" w:hAnsi="宋体" w:cs="宋体"/>
                 <w:kern w:val="0"/>
-                <w:sz w:val="20"/>
-                <w:szCs w:val="20"/>
-              </w:rPr>
-            </w:pPr>
-          </w:p>
-        </w:tc>
-        <w:tc>
-          <w:tcPr>
-            <w:tcW w:w="1881" w:type="dxa"/>
-            <w:tcBorders>
-              <w:top w:val="nil"/>
-              <w:left w:val="nil"/>
-              <w:bottom w:val="single" w:sz="4" w:space="0" w:color="auto"/>
-              <w:right w:val="single" w:sz="4" w:space="0" w:color="auto"/>
-            </w:tcBorders>
-            <w:shd w:val="clear" w:color="auto" w:fill="auto"/>
-            <w:noWrap/>
-            <w:vAlign w:val="center"/>
-          </w:tcPr>
-          <w:p>
-            <w:pPr>
-              <w:widowControl/>
-              <w:jc w:val="center"/>
-              <w:rPr>
-                <w:rFonts w:ascii="宋体" w:eastAsia="宋体" w:hAnsi="宋体" w:cs="宋体"/>
-                <w:kern w:val="0"/>
-                <w:sz w:val="20"/>
-                <w:szCs w:val="20"/>
-              </w:rPr>
-            </w:pPr>
-            <w:r>
-              <w:rPr>
-                <w:rFonts w:ascii="宋体" w:eastAsia="宋体" w:hAnsi="宋体" w:cs="宋体"/>
-                <w:kern w:val="0"/>
-                <w:sz w:val="20"/>
-                <w:szCs w:val="20"/>
+                <w:sz w:val="13"/>
+                <w:szCs w:val="13"/>
+              </w:rPr>
+            </w:pPr>
+          </w:p>
+        </w:tc>
+        <w:tc>
+          <w:tcPr>
+            <w:tcW w:w="1296" w:type="dxa"/>
+            <w:tcBorders>
+              <w:top w:val="nil"/>
+              <w:left w:val="nil"/>
+              <w:bottom w:val="single" w:sz="4" w:space="0" w:color="auto"/>
+              <w:right w:val="single" w:sz="4" w:space="0" w:color="auto"/>
+            </w:tcBorders>
+            <w:shd w:val="clear" w:color="auto" w:fill="auto"/>
+            <w:noWrap/>
+            <w:vAlign w:val="center"/>
+          </w:tcPr>
+          <w:p>
+            <w:pPr>
+              <w:widowControl/>
+              <w:jc w:val="center"/>
+              <w:rPr>
+                <w:rFonts w:ascii="宋体" w:eastAsia="宋体" w:hAnsi="宋体" w:cs="宋体"/>
+                <w:kern w:val="0"/>
+                <w:sz w:val="13"/>
+                <w:szCs w:val="13"/>
+              </w:rPr>
+            </w:pPr>
+            <w:r>
+              <w:rPr>
+                <w:rFonts w:ascii="宋体" w:eastAsia="宋体" w:hAnsi="宋体" w:cs="宋体"/>
+                <w:kern w:val="0"/>
+                <w:sz w:val="13"/>
+                <w:szCs w:val="13"/>
               </w:rPr>
               <w:t/>
             </w:r>
@@ -3007,7 +3108,7 @@
         </w:tc>
         <w:tc>
           <w:tcPr>
-            <w:tcW w:w="489" w:type="dxa"/>
+            <w:tcW w:w="1314" w:type="dxa"/>
             <w:vMerge/>
             <w:tcBorders>
               <w:top w:val="nil"/>
@@ -3024,42 +3125,42 @@
               <w:rPr>
                 <w:rFonts w:ascii="宋体" w:eastAsia="宋体" w:hAnsi="宋体" w:cs="宋体"/>
                 <w:kern w:val="0"/>
-                <w:sz w:val="20"/>
-                <w:szCs w:val="20"/>
-              </w:rPr>
-            </w:pPr>
-          </w:p>
-        </w:tc>
-        <w:tc>
-          <w:tcPr>
-            <w:tcW w:w="1261" w:type="dxa"/>
-            <w:tcBorders>
-              <w:top w:val="nil"/>
-              <w:left w:val="nil"/>
-              <w:bottom w:val="single" w:sz="4" w:space="0" w:color="auto"/>
-              <w:right w:val="single" w:sz="4" w:space="0" w:color="auto"/>
-            </w:tcBorders>
-            <w:shd w:val="clear" w:color="auto" w:fill="auto"/>
-            <w:noWrap/>
-            <w:vAlign w:val="center"/>
-          </w:tcPr>
-          <w:p>
-            <w:pPr>
-              <w:widowControl/>
-              <w:jc w:val="center"/>
-              <w:rPr>
-                <w:rFonts w:ascii="宋体" w:eastAsia="宋体" w:hAnsi="宋体" w:cs="宋体"/>
-                <w:kern w:val="0"/>
-                <w:sz w:val="20"/>
-                <w:szCs w:val="20"/>
-              </w:rPr>
-            </w:pPr>
-            <w:r>
-              <w:rPr>
-                <w:rFonts w:ascii="宋体" w:eastAsia="宋体" w:hAnsi="宋体" w:cs="宋体"/>
-                <w:kern w:val="0"/>
-                <w:sz w:val="20"/>
-                <w:szCs w:val="20"/>
+                <w:sz w:val="13"/>
+                <w:szCs w:val="13"/>
+              </w:rPr>
+            </w:pPr>
+          </w:p>
+        </w:tc>
+        <w:tc>
+          <w:tcPr>
+            <w:tcW w:w="892" w:type="dxa"/>
+            <w:tcBorders>
+              <w:top w:val="nil"/>
+              <w:left w:val="nil"/>
+              <w:bottom w:val="single" w:sz="4" w:space="0" w:color="auto"/>
+              <w:right w:val="single" w:sz="4" w:space="0" w:color="auto"/>
+            </w:tcBorders>
+            <w:shd w:val="clear" w:color="auto" w:fill="auto"/>
+            <w:noWrap/>
+            <w:vAlign w:val="center"/>
+          </w:tcPr>
+          <w:p>
+            <w:pPr>
+              <w:widowControl/>
+              <w:jc w:val="center"/>
+              <w:rPr>
+                <w:rFonts w:ascii="宋体" w:eastAsia="宋体" w:hAnsi="宋体" w:cs="宋体"/>
+                <w:kern w:val="0"/>
+                <w:sz w:val="13"/>
+                <w:szCs w:val="13"/>
+              </w:rPr>
+            </w:pPr>
+            <w:r>
+              <w:rPr>
+                <w:rFonts w:ascii="宋体" w:eastAsia="宋体" w:hAnsi="宋体" w:cs="宋体"/>
+                <w:kern w:val="0"/>
+                <w:sz w:val="13"/>
+                <w:szCs w:val="13"/>
               </w:rPr>
               <w:t/>
             </w:r>
@@ -3067,7 +3168,7 @@
         </w:tc>
         <w:tc>
           <w:tcPr>
-            <w:tcW w:w="482" w:type="dxa"/>
+            <w:tcW w:w="909" w:type="dxa"/>
             <w:vMerge/>
             <w:tcBorders>
               <w:top w:val="nil"/>
@@ -3084,42 +3185,42 @@
               <w:rPr>
                 <w:rFonts w:ascii="宋体" w:eastAsia="宋体" w:hAnsi="宋体" w:cs="宋体"/>
                 <w:kern w:val="0"/>
-                <w:sz w:val="20"/>
-                <w:szCs w:val="20"/>
-              </w:rPr>
-            </w:pPr>
-          </w:p>
-        </w:tc>
-        <w:tc>
-          <w:tcPr>
-            <w:tcW w:w="1615" w:type="dxa"/>
-            <w:tcBorders>
-              <w:top w:val="nil"/>
-              <w:left w:val="nil"/>
-              <w:bottom w:val="single" w:sz="4" w:space="0" w:color="auto"/>
-              <w:right w:val="single" w:sz="4" w:space="0" w:color="auto"/>
-            </w:tcBorders>
-            <w:shd w:val="clear" w:color="auto" w:fill="auto"/>
-            <w:noWrap/>
-            <w:vAlign w:val="center"/>
-          </w:tcPr>
-          <w:p>
-            <w:pPr>
-              <w:widowControl/>
-              <w:jc w:val="center"/>
-              <w:rPr>
-                <w:rFonts w:ascii="宋体" w:eastAsia="宋体" w:hAnsi="宋体" w:cs="宋体"/>
-                <w:kern w:val="0"/>
-                <w:sz w:val="20"/>
-                <w:szCs w:val="20"/>
-              </w:rPr>
-            </w:pPr>
-            <w:r>
-              <w:rPr>
-                <w:rFonts w:ascii="宋体" w:eastAsia="宋体" w:hAnsi="宋体" w:cs="宋体"/>
-                <w:kern w:val="0"/>
-                <w:sz w:val="20"/>
-                <w:szCs w:val="20"/>
+                <w:sz w:val="13"/>
+                <w:szCs w:val="13"/>
+              </w:rPr>
+            </w:pPr>
+          </w:p>
+        </w:tc>
+        <w:tc>
+          <w:tcPr>
+            <w:tcW w:w="1123" w:type="dxa"/>
+            <w:tcBorders>
+              <w:top w:val="nil"/>
+              <w:left w:val="nil"/>
+              <w:bottom w:val="single" w:sz="4" w:space="0" w:color="auto"/>
+              <w:right w:val="single" w:sz="4" w:space="0" w:color="auto"/>
+            </w:tcBorders>
+            <w:shd w:val="clear" w:color="auto" w:fill="auto"/>
+            <w:noWrap/>
+            <w:vAlign w:val="center"/>
+          </w:tcPr>
+          <w:p>
+            <w:pPr>
+              <w:widowControl/>
+              <w:jc w:val="center"/>
+              <w:rPr>
+                <w:rFonts w:ascii="宋体" w:eastAsia="宋体" w:hAnsi="宋体" w:cs="宋体"/>
+                <w:kern w:val="0"/>
+                <w:sz w:val="13"/>
+                <w:szCs w:val="13"/>
+              </w:rPr>
+            </w:pPr>
+            <w:r>
+              <w:rPr>
+                <w:rFonts w:ascii="宋体" w:eastAsia="宋体" w:hAnsi="宋体" w:cs="宋体"/>
+                <w:kern w:val="0"/>
+                <w:sz w:val="13"/>
+                <w:szCs w:val="13"/>
               </w:rPr>
               <w:t/>
             </w:r>
@@ -3127,7 +3228,7 @@
         </w:tc>
         <w:tc>
           <w:tcPr>
-            <w:tcW w:w="502" w:type="dxa"/>
+            <w:tcW w:w="1140" w:type="dxa"/>
             <w:vMerge/>
             <w:tcBorders>
               <w:top w:val="nil"/>
@@ -3144,8 +3245,8 @@
               <w:rPr>
                 <w:rFonts w:ascii="宋体" w:eastAsia="宋体" w:hAnsi="宋体" w:cs="宋体"/>
                 <w:kern w:val="0"/>
-                <w:sz w:val="20"/>
-                <w:szCs w:val="20"/>
+                <w:sz w:val="13"/>
+                <w:szCs w:val="13"/>
               </w:rPr>
             </w:pPr>
           </w:p>
@@ -3157,7 +3258,7 @@
         </w:trPr>
         <w:tc>
           <w:tcPr>
-            <w:tcW w:w="496" w:type="dxa"/>
+            <w:tcW w:w="573" w:type="dxa"/>
             <w:vMerge/>
             <w:tcBorders>
               <w:top w:val="nil"/>
@@ -3175,14 +3276,15 @@
               <w:rPr>
                 <w:rFonts w:ascii="黑体" w:eastAsia="黑体" w:hAnsi="黑体" w:cs="宋体"/>
                 <w:kern w:val="0"/>
-                <w:sz w:val="22"/>
-              </w:rPr>
-            </w:pPr>
-          </w:p>
-        </w:tc>
-        <w:tc>
-          <w:tcPr>
-            <w:tcW w:w="612" w:type="dxa"/>
+                <w:sz w:val="16"/>
+                <w:szCs w:val="16"/>
+              </w:rPr>
+            </w:pPr>
+          </w:p>
+        </w:tc>
+        <w:tc>
+          <w:tcPr>
+            <w:tcW w:w="640" w:type="dxa"/>
             <w:tcBorders>
               <w:top w:val="nil"/>
               <w:left w:val="nil"/>
@@ -3201,14 +3303,16 @@
               <w:rPr>
                 <w:rFonts w:ascii="黑体" w:eastAsia="黑体" w:hAnsi="黑体" w:cs="宋体"/>
                 <w:kern w:val="0"/>
-                <w:sz w:val="22"/>
+                <w:sz w:val="16"/>
+                <w:szCs w:val="16"/>
               </w:rPr>
             </w:pPr>
             <w:r>
               <w:rPr>
                 <w:rFonts w:ascii="黑体" w:eastAsia="黑体" w:hAnsi="黑体" w:cs="宋体" w:hint="eastAsia"/>
                 <w:kern w:val="0"/>
-                <w:sz w:val="22"/>
+                <w:sz w:val="16"/>
+                <w:szCs w:val="16"/>
               </w:rPr>
               <w:t>风险管控</w:t>
             </w:r>
@@ -3216,34 +3320,34 @@
         </w:tc>
         <w:tc>
           <w:tcPr>
-            <w:tcW w:w="1651" w:type="dxa"/>
-            <w:tcBorders>
-              <w:top w:val="nil"/>
-              <w:left w:val="nil"/>
-              <w:bottom w:val="single" w:sz="4" w:space="0" w:color="auto"/>
-              <w:right w:val="single" w:sz="4" w:space="0" w:color="auto"/>
-            </w:tcBorders>
-            <w:shd w:val="clear" w:color="auto" w:fill="auto"/>
-            <w:noWrap/>
-            <w:vAlign w:val="center"/>
-          </w:tcPr>
-          <w:p>
-            <w:pPr>
-              <w:widowControl/>
-              <w:jc w:val="center"/>
-              <w:rPr>
-                <w:rFonts w:ascii="宋体" w:eastAsia="宋体" w:hAnsi="宋体" w:cs="宋体"/>
-                <w:kern w:val="0"/>
-                <w:sz w:val="20"/>
-                <w:szCs w:val="20"/>
-              </w:rPr>
-            </w:pPr>
-            <w:r>
-              <w:rPr>
-                <w:rFonts w:ascii="宋体" w:eastAsia="宋体" w:hAnsi="宋体" w:cs="宋体"/>
-                <w:kern w:val="0"/>
-                <w:sz w:val="20"/>
-                <w:szCs w:val="20"/>
+            <w:tcW w:w="1055" w:type="dxa"/>
+            <w:tcBorders>
+              <w:top w:val="nil"/>
+              <w:left w:val="nil"/>
+              <w:bottom w:val="single" w:sz="4" w:space="0" w:color="auto"/>
+              <w:right w:val="single" w:sz="4" w:space="0" w:color="auto"/>
+            </w:tcBorders>
+            <w:shd w:val="clear" w:color="auto" w:fill="auto"/>
+            <w:noWrap/>
+            <w:vAlign w:val="center"/>
+          </w:tcPr>
+          <w:p>
+            <w:pPr>
+              <w:widowControl/>
+              <w:jc w:val="center"/>
+              <w:rPr>
+                <w:rFonts w:ascii="宋体" w:eastAsia="宋体" w:hAnsi="宋体" w:cs="宋体"/>
+                <w:kern w:val="0"/>
+                <w:sz w:val="13"/>
+                <w:szCs w:val="13"/>
+              </w:rPr>
+            </w:pPr>
+            <w:r>
+              <w:rPr>
+                <w:rFonts w:ascii="宋体" w:eastAsia="宋体" w:hAnsi="宋体" w:cs="宋体"/>
+                <w:kern w:val="0"/>
+                <w:sz w:val="13"/>
+                <w:szCs w:val="13"/>
               </w:rPr>
               <w:t/>
             </w:r>
@@ -3251,7 +3355,7 @@
         </w:tc>
         <w:tc>
           <w:tcPr>
-            <w:tcW w:w="1210" w:type="dxa"/>
+            <w:tcW w:w="1270" w:type="dxa"/>
             <w:vMerge/>
             <w:tcBorders>
               <w:top w:val="nil"/>
@@ -3268,42 +3372,42 @@
               <w:rPr>
                 <w:rFonts w:ascii="宋体" w:eastAsia="宋体" w:hAnsi="宋体" w:cs="宋体"/>
                 <w:kern w:val="0"/>
-                <w:sz w:val="20"/>
-                <w:szCs w:val="20"/>
-              </w:rPr>
-            </w:pPr>
-          </w:p>
-        </w:tc>
-        <w:tc>
-          <w:tcPr>
-            <w:tcW w:w="1534" w:type="dxa"/>
-            <w:tcBorders>
-              <w:top w:val="nil"/>
-              <w:left w:val="nil"/>
-              <w:bottom w:val="single" w:sz="4" w:space="0" w:color="auto"/>
-              <w:right w:val="single" w:sz="4" w:space="0" w:color="auto"/>
-            </w:tcBorders>
-            <w:shd w:val="clear" w:color="auto" w:fill="auto"/>
-            <w:noWrap/>
-            <w:vAlign w:val="center"/>
-          </w:tcPr>
-          <w:p>
-            <w:pPr>
-              <w:widowControl/>
-              <w:jc w:val="center"/>
-              <w:rPr>
-                <w:rFonts w:ascii="宋体" w:eastAsia="宋体" w:hAnsi="宋体" w:cs="宋体"/>
-                <w:kern w:val="0"/>
-                <w:sz w:val="20"/>
-                <w:szCs w:val="20"/>
-              </w:rPr>
-            </w:pPr>
-            <w:r>
-              <w:rPr>
-                <w:rFonts w:ascii="宋体" w:eastAsia="宋体" w:hAnsi="宋体" w:cs="宋体"/>
-                <w:kern w:val="0"/>
-                <w:sz w:val="20"/>
-                <w:szCs w:val="20"/>
+                <w:sz w:val="13"/>
+                <w:szCs w:val="13"/>
+              </w:rPr>
+            </w:pPr>
+          </w:p>
+        </w:tc>
+        <w:tc>
+          <w:tcPr>
+            <w:tcW w:w="1036" w:type="dxa"/>
+            <w:tcBorders>
+              <w:top w:val="nil"/>
+              <w:left w:val="nil"/>
+              <w:bottom w:val="single" w:sz="4" w:space="0" w:color="auto"/>
+              <w:right w:val="single" w:sz="4" w:space="0" w:color="auto"/>
+            </w:tcBorders>
+            <w:shd w:val="clear" w:color="auto" w:fill="auto"/>
+            <w:noWrap/>
+            <w:vAlign w:val="center"/>
+          </w:tcPr>
+          <w:p>
+            <w:pPr>
+              <w:widowControl/>
+              <w:jc w:val="center"/>
+              <w:rPr>
+                <w:rFonts w:ascii="宋体" w:eastAsia="宋体" w:hAnsi="宋体" w:cs="宋体"/>
+                <w:kern w:val="0"/>
+                <w:sz w:val="13"/>
+                <w:szCs w:val="13"/>
+              </w:rPr>
+            </w:pPr>
+            <w:r>
+              <w:rPr>
+                <w:rFonts w:ascii="宋体" w:eastAsia="宋体" w:hAnsi="宋体" w:cs="宋体"/>
+                <w:kern w:val="0"/>
+                <w:sz w:val="13"/>
+                <w:szCs w:val="13"/>
               </w:rPr>
               <w:t/>
             </w:r>
@@ -3311,7 +3415,7 @@
         </w:tc>
         <w:tc>
           <w:tcPr>
-            <w:tcW w:w="482" w:type="dxa"/>
+            <w:tcW w:w="909" w:type="dxa"/>
             <w:vMerge/>
             <w:tcBorders>
               <w:top w:val="nil"/>
@@ -3328,42 +3432,42 @@
               <w:rPr>
                 <w:rFonts w:ascii="宋体" w:eastAsia="宋体" w:hAnsi="宋体" w:cs="宋体"/>
                 <w:kern w:val="0"/>
-                <w:sz w:val="20"/>
-                <w:szCs w:val="20"/>
-              </w:rPr>
-            </w:pPr>
-          </w:p>
-        </w:tc>
-        <w:tc>
-          <w:tcPr>
-            <w:tcW w:w="1261" w:type="dxa"/>
-            <w:tcBorders>
-              <w:top w:val="nil"/>
-              <w:left w:val="nil"/>
-              <w:bottom w:val="single" w:sz="4" w:space="0" w:color="auto"/>
-              <w:right w:val="single" w:sz="4" w:space="0" w:color="auto"/>
-            </w:tcBorders>
-            <w:shd w:val="clear" w:color="auto" w:fill="auto"/>
-            <w:noWrap/>
-            <w:vAlign w:val="center"/>
-          </w:tcPr>
-          <w:p>
-            <w:pPr>
-              <w:widowControl/>
-              <w:jc w:val="center"/>
-              <w:rPr>
-                <w:rFonts w:ascii="宋体" w:eastAsia="宋体" w:hAnsi="宋体" w:cs="宋体"/>
-                <w:kern w:val="0"/>
-                <w:sz w:val="20"/>
-                <w:szCs w:val="20"/>
-              </w:rPr>
-            </w:pPr>
-            <w:r>
-              <w:rPr>
-                <w:rFonts w:ascii="宋体" w:eastAsia="宋体" w:hAnsi="宋体" w:cs="宋体"/>
-                <w:kern w:val="0"/>
-                <w:sz w:val="20"/>
-                <w:szCs w:val="20"/>
+                <w:sz w:val="13"/>
+                <w:szCs w:val="13"/>
+              </w:rPr>
+            </w:pPr>
+          </w:p>
+        </w:tc>
+        <w:tc>
+          <w:tcPr>
+            <w:tcW w:w="892" w:type="dxa"/>
+            <w:tcBorders>
+              <w:top w:val="nil"/>
+              <w:left w:val="nil"/>
+              <w:bottom w:val="single" w:sz="4" w:space="0" w:color="auto"/>
+              <w:right w:val="single" w:sz="4" w:space="0" w:color="auto"/>
+            </w:tcBorders>
+            <w:shd w:val="clear" w:color="auto" w:fill="auto"/>
+            <w:noWrap/>
+            <w:vAlign w:val="center"/>
+          </w:tcPr>
+          <w:p>
+            <w:pPr>
+              <w:widowControl/>
+              <w:jc w:val="center"/>
+              <w:rPr>
+                <w:rFonts w:ascii="宋体" w:eastAsia="宋体" w:hAnsi="宋体" w:cs="宋体"/>
+                <w:kern w:val="0"/>
+                <w:sz w:val="13"/>
+                <w:szCs w:val="13"/>
+              </w:rPr>
+            </w:pPr>
+            <w:r>
+              <w:rPr>
+                <w:rFonts w:ascii="宋体" w:eastAsia="宋体" w:hAnsi="宋体" w:cs="宋体"/>
+                <w:kern w:val="0"/>
+                <w:sz w:val="13"/>
+                <w:szCs w:val="13"/>
               </w:rPr>
               <w:t/>
             </w:r>
@@ -3371,7 +3475,7 @@
         </w:tc>
         <w:tc>
           <w:tcPr>
-            <w:tcW w:w="482" w:type="dxa"/>
+            <w:tcW w:w="909" w:type="dxa"/>
             <w:vMerge/>
             <w:tcBorders>
               <w:top w:val="nil"/>
@@ -3388,42 +3492,42 @@
               <w:rPr>
                 <w:rFonts w:ascii="宋体" w:eastAsia="宋体" w:hAnsi="宋体" w:cs="宋体"/>
                 <w:kern w:val="0"/>
-                <w:sz w:val="20"/>
-                <w:szCs w:val="20"/>
-              </w:rPr>
-            </w:pPr>
-          </w:p>
-        </w:tc>
-        <w:tc>
-          <w:tcPr>
-            <w:tcW w:w="1881" w:type="dxa"/>
-            <w:tcBorders>
-              <w:top w:val="nil"/>
-              <w:left w:val="nil"/>
-              <w:bottom w:val="single" w:sz="4" w:space="0" w:color="auto"/>
-              <w:right w:val="single" w:sz="4" w:space="0" w:color="auto"/>
-            </w:tcBorders>
-            <w:shd w:val="clear" w:color="auto" w:fill="auto"/>
-            <w:noWrap/>
-            <w:vAlign w:val="center"/>
-          </w:tcPr>
-          <w:p>
-            <w:pPr>
-              <w:widowControl/>
-              <w:jc w:val="center"/>
-              <w:rPr>
-                <w:rFonts w:ascii="宋体" w:eastAsia="宋体" w:hAnsi="宋体" w:cs="宋体"/>
-                <w:kern w:val="0"/>
-                <w:sz w:val="20"/>
-                <w:szCs w:val="20"/>
-              </w:rPr>
-            </w:pPr>
-            <w:r>
-              <w:rPr>
-                <w:rFonts w:ascii="宋体" w:eastAsia="宋体" w:hAnsi="宋体" w:cs="宋体"/>
-                <w:kern w:val="0"/>
-                <w:sz w:val="20"/>
-                <w:szCs w:val="20"/>
+                <w:sz w:val="13"/>
+                <w:szCs w:val="13"/>
+              </w:rPr>
+            </w:pPr>
+          </w:p>
+        </w:tc>
+        <w:tc>
+          <w:tcPr>
+            <w:tcW w:w="1296" w:type="dxa"/>
+            <w:tcBorders>
+              <w:top w:val="nil"/>
+              <w:left w:val="nil"/>
+              <w:bottom w:val="single" w:sz="4" w:space="0" w:color="auto"/>
+              <w:right w:val="single" w:sz="4" w:space="0" w:color="auto"/>
+            </w:tcBorders>
+            <w:shd w:val="clear" w:color="auto" w:fill="auto"/>
+            <w:noWrap/>
+            <w:vAlign w:val="center"/>
+          </w:tcPr>
+          <w:p>
+            <w:pPr>
+              <w:widowControl/>
+              <w:jc w:val="center"/>
+              <w:rPr>
+                <w:rFonts w:ascii="宋体" w:eastAsia="宋体" w:hAnsi="宋体" w:cs="宋体"/>
+                <w:kern w:val="0"/>
+                <w:sz w:val="13"/>
+                <w:szCs w:val="13"/>
+              </w:rPr>
+            </w:pPr>
+            <w:r>
+              <w:rPr>
+                <w:rFonts w:ascii="宋体" w:eastAsia="宋体" w:hAnsi="宋体" w:cs="宋体"/>
+                <w:kern w:val="0"/>
+                <w:sz w:val="13"/>
+                <w:szCs w:val="13"/>
               </w:rPr>
               <w:t/>
             </w:r>
@@ -3431,7 +3535,7 @@
         </w:tc>
         <w:tc>
           <w:tcPr>
-            <w:tcW w:w="489" w:type="dxa"/>
+            <w:tcW w:w="1314" w:type="dxa"/>
             <w:vMerge/>
             <w:tcBorders>
               <w:top w:val="nil"/>
@@ -3448,42 +3552,42 @@
               <w:rPr>
                 <w:rFonts w:ascii="宋体" w:eastAsia="宋体" w:hAnsi="宋体" w:cs="宋体"/>
                 <w:kern w:val="0"/>
-                <w:sz w:val="20"/>
-                <w:szCs w:val="20"/>
-              </w:rPr>
-            </w:pPr>
-          </w:p>
-        </w:tc>
-        <w:tc>
-          <w:tcPr>
-            <w:tcW w:w="1261" w:type="dxa"/>
-            <w:tcBorders>
-              <w:top w:val="nil"/>
-              <w:left w:val="nil"/>
-              <w:bottom w:val="single" w:sz="4" w:space="0" w:color="auto"/>
-              <w:right w:val="single" w:sz="4" w:space="0" w:color="auto"/>
-            </w:tcBorders>
-            <w:shd w:val="clear" w:color="auto" w:fill="auto"/>
-            <w:noWrap/>
-            <w:vAlign w:val="center"/>
-          </w:tcPr>
-          <w:p>
-            <w:pPr>
-              <w:widowControl/>
-              <w:jc w:val="center"/>
-              <w:rPr>
-                <w:rFonts w:ascii="宋体" w:eastAsia="宋体" w:hAnsi="宋体" w:cs="宋体"/>
-                <w:kern w:val="0"/>
-                <w:sz w:val="20"/>
-                <w:szCs w:val="20"/>
-              </w:rPr>
-            </w:pPr>
-            <w:r>
-              <w:rPr>
-                <w:rFonts w:ascii="宋体" w:eastAsia="宋体" w:hAnsi="宋体" w:cs="宋体"/>
-                <w:kern w:val="0"/>
-                <w:sz w:val="20"/>
-                <w:szCs w:val="20"/>
+                <w:sz w:val="13"/>
+                <w:szCs w:val="13"/>
+              </w:rPr>
+            </w:pPr>
+          </w:p>
+        </w:tc>
+        <w:tc>
+          <w:tcPr>
+            <w:tcW w:w="892" w:type="dxa"/>
+            <w:tcBorders>
+              <w:top w:val="nil"/>
+              <w:left w:val="nil"/>
+              <w:bottom w:val="single" w:sz="4" w:space="0" w:color="auto"/>
+              <w:right w:val="single" w:sz="4" w:space="0" w:color="auto"/>
+            </w:tcBorders>
+            <w:shd w:val="clear" w:color="auto" w:fill="auto"/>
+            <w:noWrap/>
+            <w:vAlign w:val="center"/>
+          </w:tcPr>
+          <w:p>
+            <w:pPr>
+              <w:widowControl/>
+              <w:jc w:val="center"/>
+              <w:rPr>
+                <w:rFonts w:ascii="宋体" w:eastAsia="宋体" w:hAnsi="宋体" w:cs="宋体"/>
+                <w:kern w:val="0"/>
+                <w:sz w:val="13"/>
+                <w:szCs w:val="13"/>
+              </w:rPr>
+            </w:pPr>
+            <w:r>
+              <w:rPr>
+                <w:rFonts w:ascii="宋体" w:eastAsia="宋体" w:hAnsi="宋体" w:cs="宋体"/>
+                <w:kern w:val="0"/>
+                <w:sz w:val="13"/>
+                <w:szCs w:val="13"/>
               </w:rPr>
               <w:t/>
             </w:r>
@@ -3491,7 +3595,7 @@
         </w:tc>
         <w:tc>
           <w:tcPr>
-            <w:tcW w:w="482" w:type="dxa"/>
+            <w:tcW w:w="909" w:type="dxa"/>
             <w:vMerge/>
             <w:tcBorders>
               <w:top w:val="nil"/>
@@ -3508,42 +3612,42 @@
               <w:rPr>
                 <w:rFonts w:ascii="宋体" w:eastAsia="宋体" w:hAnsi="宋体" w:cs="宋体"/>
                 <w:kern w:val="0"/>
-                <w:sz w:val="20"/>
-                <w:szCs w:val="20"/>
-              </w:rPr>
-            </w:pPr>
-          </w:p>
-        </w:tc>
-        <w:tc>
-          <w:tcPr>
-            <w:tcW w:w="1615" w:type="dxa"/>
-            <w:tcBorders>
-              <w:top w:val="nil"/>
-              <w:left w:val="nil"/>
-              <w:bottom w:val="single" w:sz="4" w:space="0" w:color="auto"/>
-              <w:right w:val="single" w:sz="4" w:space="0" w:color="auto"/>
-            </w:tcBorders>
-            <w:shd w:val="clear" w:color="auto" w:fill="auto"/>
-            <w:noWrap/>
-            <w:vAlign w:val="center"/>
-          </w:tcPr>
-          <w:p>
-            <w:pPr>
-              <w:widowControl/>
-              <w:jc w:val="center"/>
-              <w:rPr>
-                <w:rFonts w:ascii="宋体" w:eastAsia="宋体" w:hAnsi="宋体" w:cs="宋体"/>
-                <w:kern w:val="0"/>
-                <w:sz w:val="20"/>
-                <w:szCs w:val="20"/>
-              </w:rPr>
-            </w:pPr>
-            <w:r>
-              <w:rPr>
-                <w:rFonts w:ascii="宋体" w:eastAsia="宋体" w:hAnsi="宋体" w:cs="宋体"/>
-                <w:kern w:val="0"/>
-                <w:sz w:val="20"/>
-                <w:szCs w:val="20"/>
+                <w:sz w:val="13"/>
+                <w:szCs w:val="13"/>
+              </w:rPr>
+            </w:pPr>
+          </w:p>
+        </w:tc>
+        <w:tc>
+          <w:tcPr>
+            <w:tcW w:w="1123" w:type="dxa"/>
+            <w:tcBorders>
+              <w:top w:val="nil"/>
+              <w:left w:val="nil"/>
+              <w:bottom w:val="single" w:sz="4" w:space="0" w:color="auto"/>
+              <w:right w:val="single" w:sz="4" w:space="0" w:color="auto"/>
+            </w:tcBorders>
+            <w:shd w:val="clear" w:color="auto" w:fill="auto"/>
+            <w:noWrap/>
+            <w:vAlign w:val="center"/>
+          </w:tcPr>
+          <w:p>
+            <w:pPr>
+              <w:widowControl/>
+              <w:jc w:val="center"/>
+              <w:rPr>
+                <w:rFonts w:ascii="宋体" w:eastAsia="宋体" w:hAnsi="宋体" w:cs="宋体"/>
+                <w:kern w:val="0"/>
+                <w:sz w:val="13"/>
+                <w:szCs w:val="13"/>
+              </w:rPr>
+            </w:pPr>
+            <w:r>
+              <w:rPr>
+                <w:rFonts w:ascii="宋体" w:eastAsia="宋体" w:hAnsi="宋体" w:cs="宋体"/>
+                <w:kern w:val="0"/>
+                <w:sz w:val="13"/>
+                <w:szCs w:val="13"/>
               </w:rPr>
               <w:t/>
             </w:r>
@@ -3551,7 +3655,7 @@
         </w:tc>
         <w:tc>
           <w:tcPr>
-            <w:tcW w:w="502" w:type="dxa"/>
+            <w:tcW w:w="1140" w:type="dxa"/>
             <w:vMerge/>
             <w:tcBorders>
               <w:top w:val="nil"/>
@@ -3568,8 +3672,8 @@
               <w:rPr>
                 <w:rFonts w:ascii="宋体" w:eastAsia="宋体" w:hAnsi="宋体" w:cs="宋体"/>
                 <w:kern w:val="0"/>
-                <w:sz w:val="20"/>
-                <w:szCs w:val="20"/>
+                <w:sz w:val="13"/>
+                <w:szCs w:val="13"/>
               </w:rPr>
             </w:pPr>
           </w:p>
@@ -3581,7 +3685,7 @@
         </w:trPr>
         <w:tc>
           <w:tcPr>
-            <w:tcW w:w="496" w:type="dxa"/>
+            <w:tcW w:w="573" w:type="dxa"/>
             <w:vMerge w:val="restart"/>
             <w:tcBorders>
               <w:top w:val="nil"/>
@@ -3601,14 +3705,16 @@
               <w:rPr>
                 <w:rFonts w:ascii="黑体" w:eastAsia="黑体" w:hAnsi="黑体" w:cs="宋体"/>
                 <w:kern w:val="0"/>
-                <w:sz w:val="22"/>
+                <w:sz w:val="16"/>
+                <w:szCs w:val="16"/>
               </w:rPr>
             </w:pPr>
             <w:r>
               <w:rPr>
                 <w:rFonts w:ascii="黑体" w:eastAsia="黑体" w:hAnsi="黑体" w:cs="宋体" w:hint="eastAsia"/>
                 <w:kern w:val="0"/>
-                <w:sz w:val="22"/>
+                <w:sz w:val="16"/>
+                <w:szCs w:val="16"/>
               </w:rPr>
               <w:t>党建工作质量</w:t>
             </w:r>
@@ -3616,7 +3722,7 @@
         </w:tc>
         <w:tc>
           <w:tcPr>
-            <w:tcW w:w="612" w:type="dxa"/>
+            <w:tcW w:w="640" w:type="dxa"/>
             <w:tcBorders>
               <w:top w:val="nil"/>
               <w:left w:val="nil"/>
@@ -3635,14 +3741,16 @@
               <w:rPr>
                 <w:rFonts w:ascii="黑体" w:eastAsia="黑体" w:hAnsi="黑体" w:cs="宋体"/>
                 <w:kern w:val="0"/>
-                <w:sz w:val="22"/>
+                <w:sz w:val="16"/>
+                <w:szCs w:val="16"/>
               </w:rPr>
             </w:pPr>
             <w:r>
               <w:rPr>
                 <w:rFonts w:ascii="黑体" w:eastAsia="黑体" w:hAnsi="黑体" w:cs="宋体" w:hint="eastAsia"/>
                 <w:kern w:val="0"/>
-                <w:sz w:val="22"/>
+                <w:sz w:val="16"/>
+                <w:szCs w:val="16"/>
               </w:rPr>
               <w:t>选人用人</w:t>
             </w:r>
@@ -3650,34 +3758,34 @@
         </w:tc>
         <w:tc>
           <w:tcPr>
-            <w:tcW w:w="1651" w:type="dxa"/>
-            <w:tcBorders>
-              <w:top w:val="nil"/>
-              <w:left w:val="nil"/>
-              <w:bottom w:val="single" w:sz="4" w:space="0" w:color="auto"/>
-              <w:right w:val="single" w:sz="4" w:space="0" w:color="auto"/>
-            </w:tcBorders>
-            <w:shd w:val="clear" w:color="auto" w:fill="auto"/>
-            <w:noWrap/>
-            <w:vAlign w:val="center"/>
-          </w:tcPr>
-          <w:p>
-            <w:pPr>
-              <w:widowControl/>
-              <w:jc w:val="center"/>
-              <w:rPr>
-                <w:rFonts w:ascii="宋体" w:eastAsia="宋体" w:hAnsi="宋体" w:cs="宋体"/>
-                <w:kern w:val="0"/>
-                <w:sz w:val="20"/>
-                <w:szCs w:val="20"/>
-              </w:rPr>
-            </w:pPr>
-            <w:r>
-              <w:rPr>
-                <w:rFonts w:ascii="宋体" w:eastAsia="宋体" w:hAnsi="宋体" w:cs="宋体"/>
-                <w:kern w:val="0"/>
-                <w:sz w:val="20"/>
-                <w:szCs w:val="20"/>
+            <w:tcW w:w="1055" w:type="dxa"/>
+            <w:tcBorders>
+              <w:top w:val="nil"/>
+              <w:left w:val="nil"/>
+              <w:bottom w:val="single" w:sz="4" w:space="0" w:color="auto"/>
+              <w:right w:val="single" w:sz="4" w:space="0" w:color="auto"/>
+            </w:tcBorders>
+            <w:shd w:val="clear" w:color="auto" w:fill="auto"/>
+            <w:noWrap/>
+            <w:vAlign w:val="center"/>
+          </w:tcPr>
+          <w:p>
+            <w:pPr>
+              <w:widowControl/>
+              <w:jc w:val="center"/>
+              <w:rPr>
+                <w:rFonts w:ascii="宋体" w:eastAsia="宋体" w:hAnsi="宋体" w:cs="宋体"/>
+                <w:kern w:val="0"/>
+                <w:sz w:val="13"/>
+                <w:szCs w:val="13"/>
+              </w:rPr>
+            </w:pPr>
+            <w:r>
+              <w:rPr>
+                <w:rFonts w:ascii="宋体" w:eastAsia="宋体" w:hAnsi="宋体" w:cs="宋体"/>
+                <w:kern w:val="0"/>
+                <w:sz w:val="13"/>
+                <w:szCs w:val="13"/>
               </w:rPr>
               <w:t/>
             </w:r>
@@ -3685,7 +3793,7 @@
         </w:tc>
         <w:tc>
           <w:tcPr>
-            <w:tcW w:w="1210" w:type="dxa"/>
+            <w:tcW w:w="1270" w:type="dxa"/>
             <w:vMerge w:val="restart"/>
             <w:tcBorders>
               <w:top w:val="nil"/>
@@ -3704,50 +3812,71 @@
               <w:rPr>
                 <w:rFonts w:ascii="宋体" w:eastAsia="宋体" w:hAnsi="宋体" w:cs="宋体"/>
                 <w:kern w:val="0"/>
-                <w:sz w:val="20"/>
-                <w:szCs w:val="20"/>
-              </w:rPr>
-            </w:pPr>
-          </w:p>
-        </w:tc>
-        <w:tc>
-          <w:tcPr>
-            <w:tcW w:w="1534" w:type="dxa"/>
-            <w:tcBorders>
-              <w:top w:val="nil"/>
-              <w:left w:val="nil"/>
-              <w:bottom w:val="single" w:sz="4" w:space="0" w:color="auto"/>
-              <w:right w:val="single" w:sz="4" w:space="0" w:color="auto"/>
-            </w:tcBorders>
-            <w:shd w:val="clear" w:color="auto" w:fill="auto"/>
-            <w:noWrap/>
-            <w:vAlign w:val="center"/>
-          </w:tcPr>
-          <w:p>
-            <w:pPr>
-              <w:widowControl/>
-              <w:jc w:val="center"/>
-              <w:rPr>
-                <w:rFonts w:ascii="宋体" w:eastAsia="宋体" w:hAnsi="宋体" w:cs="宋体"/>
-                <w:kern w:val="0"/>
-                <w:sz w:val="20"/>
-                <w:szCs w:val="20"/>
-              </w:rPr>
-            </w:pPr>
-            <w:r>
-              <w:rPr>
-                <w:rFonts w:ascii="宋体" w:eastAsia="宋体" w:hAnsi="宋体" w:cs="宋体"/>
-                <w:kern w:val="0"/>
-                <w:sz w:val="20"/>
-                <w:szCs w:val="20"/>
+                <w:sz w:val="13"/>
+                <w:szCs w:val="13"/>
+              </w:rPr>
+            </w:pPr>
+            <w:r>
+              <w:rPr>
+                <w:rFonts w:ascii="宋体" w:eastAsia="宋体" w:hAnsi="宋体" w:cs="宋体" w:hint="eastAsia"/>
+                <w:kern w:val="0"/>
+                <w:sz w:val="13"/>
+                <w:szCs w:val="13"/>
               </w:rPr>
               <w:t/>
             </w:r>
           </w:p>
-        </w:tc>
-        <w:tc>
-          <w:tcPr>
-            <w:tcW w:w="482" w:type="dxa"/>
+          <w:p>
+            <w:pPr>
+              <w:widowControl/>
+              <w:jc w:val="center"/>
+              <w:rPr>
+                <w:rFonts w:ascii="宋体" w:eastAsia="宋体" w:hAnsi="宋体" w:cs="宋体"/>
+                <w:kern w:val="0"/>
+                <w:sz w:val="13"/>
+                <w:szCs w:val="13"/>
+              </w:rPr>
+            </w:pPr>
+          </w:p>
+        </w:tc>
+        <w:tc>
+          <w:tcPr>
+            <w:tcW w:w="1036" w:type="dxa"/>
+            <w:tcBorders>
+              <w:top w:val="nil"/>
+              <w:left w:val="nil"/>
+              <w:bottom w:val="single" w:sz="4" w:space="0" w:color="auto"/>
+              <w:right w:val="single" w:sz="4" w:space="0" w:color="auto"/>
+            </w:tcBorders>
+            <w:shd w:val="clear" w:color="auto" w:fill="auto"/>
+            <w:noWrap/>
+            <w:vAlign w:val="center"/>
+          </w:tcPr>
+          <w:p>
+            <w:pPr>
+              <w:widowControl/>
+              <w:jc w:val="center"/>
+              <w:rPr>
+                <w:rFonts w:ascii="宋体" w:eastAsia="宋体" w:hAnsi="宋体" w:cs="宋体"/>
+                <w:kern w:val="0"/>
+                <w:sz w:val="13"/>
+                <w:szCs w:val="13"/>
+              </w:rPr>
+            </w:pPr>
+            <w:r>
+              <w:rPr>
+                <w:rFonts w:ascii="宋体" w:eastAsia="宋体" w:hAnsi="宋体" w:cs="宋体"/>
+                <w:kern w:val="0"/>
+                <w:sz w:val="13"/>
+                <w:szCs w:val="13"/>
+              </w:rPr>
+              <w:t/>
+            </w:r>
+          </w:p>
+        </w:tc>
+        <w:tc>
+          <w:tcPr>
+            <w:tcW w:w="909" w:type="dxa"/>
             <w:vMerge w:val="restart"/>
             <w:tcBorders>
               <w:top w:val="nil"/>
@@ -3766,42 +3895,51 @@
               <w:rPr>
                 <w:rFonts w:ascii="宋体" w:eastAsia="宋体" w:hAnsi="宋体" w:cs="宋体"/>
                 <w:kern w:val="0"/>
-                <w:sz w:val="20"/>
-                <w:szCs w:val="20"/>
-              </w:rPr>
-            </w:pPr>
-          </w:p>
-        </w:tc>
-        <w:tc>
-          <w:tcPr>
-            <w:tcW w:w="1261" w:type="dxa"/>
-            <w:tcBorders>
-              <w:top w:val="nil"/>
-              <w:left w:val="nil"/>
-              <w:bottom w:val="single" w:sz="4" w:space="0" w:color="auto"/>
-              <w:right w:val="single" w:sz="4" w:space="0" w:color="auto"/>
-            </w:tcBorders>
-            <w:shd w:val="clear" w:color="auto" w:fill="auto"/>
-            <w:noWrap/>
-            <w:vAlign w:val="center"/>
-          </w:tcPr>
-          <w:p>
-            <w:pPr>
-              <w:widowControl/>
-              <w:jc w:val="center"/>
-              <w:rPr>
-                <w:rFonts w:ascii="宋体" w:eastAsia="宋体" w:hAnsi="宋体" w:cs="宋体"/>
-                <w:kern w:val="0"/>
-                <w:sz w:val="20"/>
-                <w:szCs w:val="20"/>
-              </w:rPr>
-            </w:pPr>
-            <w:r>
-              <w:rPr>
-                <w:rFonts w:ascii="宋体" w:eastAsia="宋体" w:hAnsi="宋体" w:cs="宋体"/>
-                <w:kern w:val="0"/>
-                <w:sz w:val="20"/>
-                <w:szCs w:val="20"/>
+                <w:sz w:val="13"/>
+                <w:szCs w:val="13"/>
+              </w:rPr>
+            </w:pPr>
+            <w:r>
+              <w:rPr>
+                <w:rFonts w:ascii="宋体" w:eastAsia="宋体" w:hAnsi="宋体" w:cs="宋体" w:hint="eastAsia"/>
+                <w:kern w:val="0"/>
+                <w:sz w:val="13"/>
+                <w:szCs w:val="13"/>
+              </w:rPr>
+              <w:t>76.79</w:t>
+            </w:r>
+          </w:p>
+        </w:tc>
+        <w:tc>
+          <w:tcPr>
+            <w:tcW w:w="892" w:type="dxa"/>
+            <w:tcBorders>
+              <w:top w:val="nil"/>
+              <w:left w:val="nil"/>
+              <w:bottom w:val="single" w:sz="4" w:space="0" w:color="auto"/>
+              <w:right w:val="single" w:sz="4" w:space="0" w:color="auto"/>
+            </w:tcBorders>
+            <w:shd w:val="clear" w:color="auto" w:fill="auto"/>
+            <w:noWrap/>
+            <w:vAlign w:val="center"/>
+          </w:tcPr>
+          <w:p>
+            <w:pPr>
+              <w:widowControl/>
+              <w:jc w:val="center"/>
+              <w:rPr>
+                <w:rFonts w:ascii="宋体" w:eastAsia="宋体" w:hAnsi="宋体" w:cs="宋体"/>
+                <w:kern w:val="0"/>
+                <w:sz w:val="13"/>
+                <w:szCs w:val="13"/>
+              </w:rPr>
+            </w:pPr>
+            <w:r>
+              <w:rPr>
+                <w:rFonts w:ascii="宋体" w:eastAsia="宋体" w:hAnsi="宋体" w:cs="宋体"/>
+                <w:kern w:val="0"/>
+                <w:sz w:val="13"/>
+                <w:szCs w:val="13"/>
               </w:rPr>
               <w:t/>
             </w:r>
@@ -3809,7 +3947,7 @@
         </w:tc>
         <w:tc>
           <w:tcPr>
-            <w:tcW w:w="482" w:type="dxa"/>
+            <w:tcW w:w="909" w:type="dxa"/>
             <w:vMerge w:val="restart"/>
             <w:tcBorders>
               <w:top w:val="nil"/>
@@ -3828,42 +3966,51 @@
               <w:rPr>
                 <w:rFonts w:ascii="宋体" w:eastAsia="宋体" w:hAnsi="宋体" w:cs="宋体"/>
                 <w:kern w:val="0"/>
-                <w:sz w:val="20"/>
-                <w:szCs w:val="20"/>
-              </w:rPr>
-            </w:pPr>
-          </w:p>
-        </w:tc>
-        <w:tc>
-          <w:tcPr>
-            <w:tcW w:w="1881" w:type="dxa"/>
-            <w:tcBorders>
-              <w:top w:val="nil"/>
-              <w:left w:val="nil"/>
-              <w:bottom w:val="single" w:sz="4" w:space="0" w:color="auto"/>
-              <w:right w:val="single" w:sz="4" w:space="0" w:color="auto"/>
-            </w:tcBorders>
-            <w:shd w:val="clear" w:color="auto" w:fill="auto"/>
-            <w:noWrap/>
-            <w:vAlign w:val="center"/>
-          </w:tcPr>
-          <w:p>
-            <w:pPr>
-              <w:widowControl/>
-              <w:jc w:val="center"/>
-              <w:rPr>
-                <w:rFonts w:ascii="宋体" w:eastAsia="宋体" w:hAnsi="宋体" w:cs="宋体"/>
-                <w:kern w:val="0"/>
-                <w:sz w:val="20"/>
-                <w:szCs w:val="20"/>
-              </w:rPr>
-            </w:pPr>
-            <w:r>
-              <w:rPr>
-                <w:rFonts w:ascii="宋体" w:eastAsia="宋体" w:hAnsi="宋体" w:cs="宋体"/>
-                <w:kern w:val="0"/>
-                <w:sz w:val="20"/>
-                <w:szCs w:val="20"/>
+                <w:sz w:val="13"/>
+                <w:szCs w:val="13"/>
+              </w:rPr>
+            </w:pPr>
+            <w:r>
+              <w:rPr>
+                <w:rFonts w:ascii="宋体" w:eastAsia="宋体" w:hAnsi="宋体" w:cs="宋体" w:hint="eastAsia"/>
+                <w:kern w:val="0"/>
+                <w:sz w:val="13"/>
+                <w:szCs w:val="13"/>
+              </w:rPr>
+              <w:t>70.93</w:t>
+            </w:r>
+          </w:p>
+        </w:tc>
+        <w:tc>
+          <w:tcPr>
+            <w:tcW w:w="1296" w:type="dxa"/>
+            <w:tcBorders>
+              <w:top w:val="nil"/>
+              <w:left w:val="nil"/>
+              <w:bottom w:val="single" w:sz="4" w:space="0" w:color="auto"/>
+              <w:right w:val="single" w:sz="4" w:space="0" w:color="auto"/>
+            </w:tcBorders>
+            <w:shd w:val="clear" w:color="auto" w:fill="auto"/>
+            <w:noWrap/>
+            <w:vAlign w:val="center"/>
+          </w:tcPr>
+          <w:p>
+            <w:pPr>
+              <w:widowControl/>
+              <w:jc w:val="center"/>
+              <w:rPr>
+                <w:rFonts w:ascii="宋体" w:eastAsia="宋体" w:hAnsi="宋体" w:cs="宋体"/>
+                <w:kern w:val="0"/>
+                <w:sz w:val="13"/>
+                <w:szCs w:val="13"/>
+              </w:rPr>
+            </w:pPr>
+            <w:r>
+              <w:rPr>
+                <w:rFonts w:ascii="宋体" w:eastAsia="宋体" w:hAnsi="宋体" w:cs="宋体"/>
+                <w:kern w:val="0"/>
+                <w:sz w:val="13"/>
+                <w:szCs w:val="13"/>
               </w:rPr>
               <w:t/>
             </w:r>
@@ -3871,7 +4018,7 @@
         </w:tc>
         <w:tc>
           <w:tcPr>
-            <w:tcW w:w="489" w:type="dxa"/>
+            <w:tcW w:w="1314" w:type="dxa"/>
             <w:vMerge w:val="restart"/>
             <w:tcBorders>
               <w:top w:val="nil"/>
@@ -3890,42 +4037,51 @@
               <w:rPr>
                 <w:rFonts w:ascii="宋体" w:eastAsia="宋体" w:hAnsi="宋体" w:cs="宋体"/>
                 <w:kern w:val="0"/>
-                <w:sz w:val="20"/>
-                <w:szCs w:val="20"/>
-              </w:rPr>
-            </w:pPr>
-          </w:p>
-        </w:tc>
-        <w:tc>
-          <w:tcPr>
-            <w:tcW w:w="1261" w:type="dxa"/>
-            <w:tcBorders>
-              <w:top w:val="nil"/>
-              <w:left w:val="nil"/>
-              <w:bottom w:val="single" w:sz="4" w:space="0" w:color="auto"/>
-              <w:right w:val="single" w:sz="4" w:space="0" w:color="auto"/>
-            </w:tcBorders>
-            <w:shd w:val="clear" w:color="auto" w:fill="auto"/>
-            <w:noWrap/>
-            <w:vAlign w:val="center"/>
-          </w:tcPr>
-          <w:p>
-            <w:pPr>
-              <w:widowControl/>
-              <w:jc w:val="center"/>
-              <w:rPr>
-                <w:rFonts w:ascii="宋体" w:eastAsia="宋体" w:hAnsi="宋体" w:cs="宋体"/>
-                <w:kern w:val="0"/>
-                <w:sz w:val="20"/>
-                <w:szCs w:val="20"/>
-              </w:rPr>
-            </w:pPr>
-            <w:r>
-              <w:rPr>
-                <w:rFonts w:ascii="宋体" w:eastAsia="宋体" w:hAnsi="宋体" w:cs="宋体"/>
-                <w:kern w:val="0"/>
-                <w:sz w:val="20"/>
-                <w:szCs w:val="20"/>
+                <w:sz w:val="13"/>
+                <w:szCs w:val="13"/>
+              </w:rPr>
+            </w:pPr>
+            <w:r>
+              <w:rPr>
+                <w:rFonts w:ascii="宋体" w:eastAsia="宋体" w:hAnsi="宋体" w:cs="宋体" w:hint="eastAsia"/>
+                <w:kern w:val="0"/>
+                <w:sz w:val="13"/>
+                <w:szCs w:val="13"/>
+              </w:rPr>
+              <w:t>75.48</w:t>
+            </w:r>
+          </w:p>
+        </w:tc>
+        <w:tc>
+          <w:tcPr>
+            <w:tcW w:w="892" w:type="dxa"/>
+            <w:tcBorders>
+              <w:top w:val="nil"/>
+              <w:left w:val="nil"/>
+              <w:bottom w:val="single" w:sz="4" w:space="0" w:color="auto"/>
+              <w:right w:val="single" w:sz="4" w:space="0" w:color="auto"/>
+            </w:tcBorders>
+            <w:shd w:val="clear" w:color="auto" w:fill="auto"/>
+            <w:noWrap/>
+            <w:vAlign w:val="center"/>
+          </w:tcPr>
+          <w:p>
+            <w:pPr>
+              <w:widowControl/>
+              <w:jc w:val="center"/>
+              <w:rPr>
+                <w:rFonts w:ascii="宋体" w:eastAsia="宋体" w:hAnsi="宋体" w:cs="宋体"/>
+                <w:kern w:val="0"/>
+                <w:sz w:val="13"/>
+                <w:szCs w:val="13"/>
+              </w:rPr>
+            </w:pPr>
+            <w:r>
+              <w:rPr>
+                <w:rFonts w:ascii="宋体" w:eastAsia="宋体" w:hAnsi="宋体" w:cs="宋体"/>
+                <w:kern w:val="0"/>
+                <w:sz w:val="13"/>
+                <w:szCs w:val="13"/>
               </w:rPr>
               <w:t/>
             </w:r>
@@ -3933,7 +4089,7 @@
         </w:tc>
         <w:tc>
           <w:tcPr>
-            <w:tcW w:w="482" w:type="dxa"/>
+            <w:tcW w:w="909" w:type="dxa"/>
             <w:vMerge w:val="restart"/>
             <w:tcBorders>
               <w:top w:val="nil"/>
@@ -3952,42 +4108,51 @@
               <w:rPr>
                 <w:rFonts w:ascii="宋体" w:eastAsia="宋体" w:hAnsi="宋体" w:cs="宋体"/>
                 <w:kern w:val="0"/>
-                <w:sz w:val="20"/>
-                <w:szCs w:val="20"/>
-              </w:rPr>
-            </w:pPr>
-          </w:p>
-        </w:tc>
-        <w:tc>
-          <w:tcPr>
-            <w:tcW w:w="1615" w:type="dxa"/>
-            <w:tcBorders>
-              <w:top w:val="nil"/>
-              <w:left w:val="nil"/>
-              <w:bottom w:val="single" w:sz="4" w:space="0" w:color="auto"/>
-              <w:right w:val="single" w:sz="4" w:space="0" w:color="auto"/>
-            </w:tcBorders>
-            <w:shd w:val="clear" w:color="auto" w:fill="auto"/>
-            <w:noWrap/>
-            <w:vAlign w:val="center"/>
-          </w:tcPr>
-          <w:p>
-            <w:pPr>
-              <w:widowControl/>
-              <w:jc w:val="center"/>
-              <w:rPr>
-                <w:rFonts w:ascii="宋体" w:eastAsia="宋体" w:hAnsi="宋体" w:cs="宋体"/>
-                <w:kern w:val="0"/>
-                <w:sz w:val="20"/>
-                <w:szCs w:val="20"/>
-              </w:rPr>
-            </w:pPr>
-            <w:r>
-              <w:rPr>
-                <w:rFonts w:ascii="宋体" w:eastAsia="宋体" w:hAnsi="宋体" w:cs="宋体"/>
-                <w:kern w:val="0"/>
-                <w:sz w:val="20"/>
-                <w:szCs w:val="20"/>
+                <w:sz w:val="13"/>
+                <w:szCs w:val="13"/>
+              </w:rPr>
+            </w:pPr>
+            <w:r>
+              <w:rPr>
+                <w:rFonts w:ascii="宋体" w:eastAsia="宋体" w:hAnsi="宋体" w:cs="宋体" w:hint="eastAsia"/>
+                <w:kern w:val="0"/>
+                <w:sz w:val="13"/>
+                <w:szCs w:val="13"/>
+              </w:rPr>
+              <w:t>69.84</w:t>
+            </w:r>
+          </w:p>
+        </w:tc>
+        <w:tc>
+          <w:tcPr>
+            <w:tcW w:w="1123" w:type="dxa"/>
+            <w:tcBorders>
+              <w:top w:val="nil"/>
+              <w:left w:val="nil"/>
+              <w:bottom w:val="single" w:sz="4" w:space="0" w:color="auto"/>
+              <w:right w:val="single" w:sz="4" w:space="0" w:color="auto"/>
+            </w:tcBorders>
+            <w:shd w:val="clear" w:color="auto" w:fill="auto"/>
+            <w:noWrap/>
+            <w:vAlign w:val="center"/>
+          </w:tcPr>
+          <w:p>
+            <w:pPr>
+              <w:widowControl/>
+              <w:jc w:val="center"/>
+              <w:rPr>
+                <w:rFonts w:ascii="宋体" w:eastAsia="宋体" w:hAnsi="宋体" w:cs="宋体"/>
+                <w:kern w:val="0"/>
+                <w:sz w:val="13"/>
+                <w:szCs w:val="13"/>
+              </w:rPr>
+            </w:pPr>
+            <w:r>
+              <w:rPr>
+                <w:rFonts w:ascii="宋体" w:eastAsia="宋体" w:hAnsi="宋体" w:cs="宋体"/>
+                <w:kern w:val="0"/>
+                <w:sz w:val="13"/>
+                <w:szCs w:val="13"/>
               </w:rPr>
               <w:t/>
             </w:r>
@@ -3995,7 +4160,7 @@
         </w:tc>
         <w:tc>
           <w:tcPr>
-            <w:tcW w:w="502" w:type="dxa"/>
+            <w:tcW w:w="1140" w:type="dxa"/>
             <w:vMerge w:val="restart"/>
             <w:tcBorders>
               <w:top w:val="nil"/>
@@ -4014,10 +4179,19 @@
               <w:rPr>
                 <w:rFonts w:ascii="宋体" w:eastAsia="宋体" w:hAnsi="宋体" w:cs="宋体"/>
                 <w:kern w:val="0"/>
-                <w:sz w:val="20"/>
-                <w:szCs w:val="20"/>
-              </w:rPr>
-            </w:pPr>
+                <w:sz w:val="13"/>
+                <w:szCs w:val="13"/>
+              </w:rPr>
+            </w:pPr>
+            <w:r>
+              <w:rPr>
+                <w:rFonts w:ascii="宋体" w:eastAsia="宋体" w:hAnsi="宋体" w:cs="宋体" w:hint="eastAsia"/>
+                <w:kern w:val="0"/>
+                <w:sz w:val="13"/>
+                <w:szCs w:val="13"/>
+              </w:rPr>
+              <w:t>74.63</w:t>
+            </w:r>
           </w:p>
         </w:tc>
       </w:tr>
@@ -4027,7 +4201,7 @@
         </w:trPr>
         <w:tc>
           <w:tcPr>
-            <w:tcW w:w="496" w:type="dxa"/>
+            <w:tcW w:w="573" w:type="dxa"/>
             <w:vMerge/>
             <w:tcBorders>
               <w:top w:val="nil"/>
@@ -4045,14 +4219,15 @@
               <w:rPr>
                 <w:rFonts w:ascii="黑体" w:eastAsia="黑体" w:hAnsi="黑体" w:cs="宋体"/>
                 <w:kern w:val="0"/>
-                <w:sz w:val="22"/>
-              </w:rPr>
-            </w:pPr>
-          </w:p>
-        </w:tc>
-        <w:tc>
-          <w:tcPr>
-            <w:tcW w:w="612" w:type="dxa"/>
+                <w:sz w:val="16"/>
+                <w:szCs w:val="16"/>
+              </w:rPr>
+            </w:pPr>
+          </w:p>
+        </w:tc>
+        <w:tc>
+          <w:tcPr>
+            <w:tcW w:w="640" w:type="dxa"/>
             <w:tcBorders>
               <w:top w:val="nil"/>
               <w:left w:val="nil"/>
@@ -4071,14 +4246,16 @@
               <w:rPr>
                 <w:rFonts w:ascii="黑体" w:eastAsia="黑体" w:hAnsi="黑体" w:cs="宋体"/>
                 <w:kern w:val="0"/>
-                <w:sz w:val="22"/>
+                <w:sz w:val="16"/>
+                <w:szCs w:val="16"/>
               </w:rPr>
             </w:pPr>
             <w:r>
               <w:rPr>
                 <w:rFonts w:ascii="黑体" w:eastAsia="黑体" w:hAnsi="黑体" w:cs="宋体" w:hint="eastAsia"/>
                 <w:kern w:val="0"/>
-                <w:sz w:val="22"/>
+                <w:sz w:val="16"/>
+                <w:szCs w:val="16"/>
               </w:rPr>
               <w:t>基层党建</w:t>
             </w:r>
@@ -4086,34 +4263,34 @@
         </w:tc>
         <w:tc>
           <w:tcPr>
-            <w:tcW w:w="1651" w:type="dxa"/>
-            <w:tcBorders>
-              <w:top w:val="nil"/>
-              <w:left w:val="nil"/>
-              <w:bottom w:val="single" w:sz="4" w:space="0" w:color="auto"/>
-              <w:right w:val="single" w:sz="4" w:space="0" w:color="auto"/>
-            </w:tcBorders>
-            <w:shd w:val="clear" w:color="auto" w:fill="auto"/>
-            <w:noWrap/>
-            <w:vAlign w:val="center"/>
-          </w:tcPr>
-          <w:p>
-            <w:pPr>
-              <w:widowControl/>
-              <w:jc w:val="center"/>
-              <w:rPr>
-                <w:rFonts w:ascii="宋体" w:eastAsia="宋体" w:hAnsi="宋体" w:cs="宋体"/>
-                <w:kern w:val="0"/>
-                <w:sz w:val="20"/>
-                <w:szCs w:val="20"/>
-              </w:rPr>
-            </w:pPr>
-            <w:r>
-              <w:rPr>
-                <w:rFonts w:ascii="宋体" w:eastAsia="宋体" w:hAnsi="宋体" w:cs="宋体"/>
-                <w:kern w:val="0"/>
-                <w:sz w:val="20"/>
-                <w:szCs w:val="20"/>
+            <w:tcW w:w="1055" w:type="dxa"/>
+            <w:tcBorders>
+              <w:top w:val="nil"/>
+              <w:left w:val="nil"/>
+              <w:bottom w:val="single" w:sz="4" w:space="0" w:color="auto"/>
+              <w:right w:val="single" w:sz="4" w:space="0" w:color="auto"/>
+            </w:tcBorders>
+            <w:shd w:val="clear" w:color="auto" w:fill="auto"/>
+            <w:noWrap/>
+            <w:vAlign w:val="center"/>
+          </w:tcPr>
+          <w:p>
+            <w:pPr>
+              <w:widowControl/>
+              <w:jc w:val="center"/>
+              <w:rPr>
+                <w:rFonts w:ascii="宋体" w:eastAsia="宋体" w:hAnsi="宋体" w:cs="宋体"/>
+                <w:kern w:val="0"/>
+                <w:sz w:val="13"/>
+                <w:szCs w:val="13"/>
+              </w:rPr>
+            </w:pPr>
+            <w:r>
+              <w:rPr>
+                <w:rFonts w:ascii="宋体" w:eastAsia="宋体" w:hAnsi="宋体" w:cs="宋体"/>
+                <w:kern w:val="0"/>
+                <w:sz w:val="13"/>
+                <w:szCs w:val="13"/>
               </w:rPr>
               <w:t/>
             </w:r>
@@ -4121,7 +4298,7 @@
         </w:tc>
         <w:tc>
           <w:tcPr>
-            <w:tcW w:w="1210" w:type="dxa"/>
+            <w:tcW w:w="1270" w:type="dxa"/>
             <w:vMerge/>
             <w:tcBorders>
               <w:top w:val="nil"/>
@@ -4138,42 +4315,42 @@
               <w:rPr>
                 <w:rFonts w:ascii="宋体" w:eastAsia="宋体" w:hAnsi="宋体" w:cs="宋体"/>
                 <w:kern w:val="0"/>
-                <w:sz w:val="20"/>
-                <w:szCs w:val="20"/>
-              </w:rPr>
-            </w:pPr>
-          </w:p>
-        </w:tc>
-        <w:tc>
-          <w:tcPr>
-            <w:tcW w:w="1534" w:type="dxa"/>
-            <w:tcBorders>
-              <w:top w:val="nil"/>
-              <w:left w:val="nil"/>
-              <w:bottom w:val="single" w:sz="4" w:space="0" w:color="auto"/>
-              <w:right w:val="single" w:sz="4" w:space="0" w:color="auto"/>
-            </w:tcBorders>
-            <w:shd w:val="clear" w:color="auto" w:fill="auto"/>
-            <w:noWrap/>
-            <w:vAlign w:val="center"/>
-          </w:tcPr>
-          <w:p>
-            <w:pPr>
-              <w:widowControl/>
-              <w:jc w:val="center"/>
-              <w:rPr>
-                <w:rFonts w:ascii="宋体" w:eastAsia="宋体" w:hAnsi="宋体" w:cs="宋体"/>
-                <w:kern w:val="0"/>
-                <w:sz w:val="20"/>
-                <w:szCs w:val="20"/>
-              </w:rPr>
-            </w:pPr>
-            <w:r>
-              <w:rPr>
-                <w:rFonts w:ascii="宋体" w:eastAsia="宋体" w:hAnsi="宋体" w:cs="宋体"/>
-                <w:kern w:val="0"/>
-                <w:sz w:val="20"/>
-                <w:szCs w:val="20"/>
+                <w:sz w:val="13"/>
+                <w:szCs w:val="13"/>
+              </w:rPr>
+            </w:pPr>
+          </w:p>
+        </w:tc>
+        <w:tc>
+          <w:tcPr>
+            <w:tcW w:w="1036" w:type="dxa"/>
+            <w:tcBorders>
+              <w:top w:val="nil"/>
+              <w:left w:val="nil"/>
+              <w:bottom w:val="single" w:sz="4" w:space="0" w:color="auto"/>
+              <w:right w:val="single" w:sz="4" w:space="0" w:color="auto"/>
+            </w:tcBorders>
+            <w:shd w:val="clear" w:color="auto" w:fill="auto"/>
+            <w:noWrap/>
+            <w:vAlign w:val="center"/>
+          </w:tcPr>
+          <w:p>
+            <w:pPr>
+              <w:widowControl/>
+              <w:jc w:val="center"/>
+              <w:rPr>
+                <w:rFonts w:ascii="宋体" w:eastAsia="宋体" w:hAnsi="宋体" w:cs="宋体"/>
+                <w:kern w:val="0"/>
+                <w:sz w:val="13"/>
+                <w:szCs w:val="13"/>
+              </w:rPr>
+            </w:pPr>
+            <w:r>
+              <w:rPr>
+                <w:rFonts w:ascii="宋体" w:eastAsia="宋体" w:hAnsi="宋体" w:cs="宋体"/>
+                <w:kern w:val="0"/>
+                <w:sz w:val="13"/>
+                <w:szCs w:val="13"/>
               </w:rPr>
               <w:t/>
             </w:r>
@@ -4181,7 +4358,7 @@
         </w:tc>
         <w:tc>
           <w:tcPr>
-            <w:tcW w:w="482" w:type="dxa"/>
+            <w:tcW w:w="909" w:type="dxa"/>
             <w:vMerge/>
             <w:tcBorders>
               <w:top w:val="nil"/>
@@ -4198,42 +4375,42 @@
               <w:rPr>
                 <w:rFonts w:ascii="宋体" w:eastAsia="宋体" w:hAnsi="宋体" w:cs="宋体"/>
                 <w:kern w:val="0"/>
-                <w:sz w:val="20"/>
-                <w:szCs w:val="20"/>
-              </w:rPr>
-            </w:pPr>
-          </w:p>
-        </w:tc>
-        <w:tc>
-          <w:tcPr>
-            <w:tcW w:w="1261" w:type="dxa"/>
-            <w:tcBorders>
-              <w:top w:val="nil"/>
-              <w:left w:val="nil"/>
-              <w:bottom w:val="single" w:sz="4" w:space="0" w:color="auto"/>
-              <w:right w:val="single" w:sz="4" w:space="0" w:color="auto"/>
-            </w:tcBorders>
-            <w:shd w:val="clear" w:color="auto" w:fill="auto"/>
-            <w:noWrap/>
-            <w:vAlign w:val="center"/>
-          </w:tcPr>
-          <w:p>
-            <w:pPr>
-              <w:widowControl/>
-              <w:jc w:val="center"/>
-              <w:rPr>
-                <w:rFonts w:ascii="宋体" w:eastAsia="宋体" w:hAnsi="宋体" w:cs="宋体"/>
-                <w:kern w:val="0"/>
-                <w:sz w:val="20"/>
-                <w:szCs w:val="20"/>
-              </w:rPr>
-            </w:pPr>
-            <w:r>
-              <w:rPr>
-                <w:rFonts w:ascii="宋体" w:eastAsia="宋体" w:hAnsi="宋体" w:cs="宋体"/>
-                <w:kern w:val="0"/>
-                <w:sz w:val="20"/>
-                <w:szCs w:val="20"/>
+                <w:sz w:val="13"/>
+                <w:szCs w:val="13"/>
+              </w:rPr>
+            </w:pPr>
+          </w:p>
+        </w:tc>
+        <w:tc>
+          <w:tcPr>
+            <w:tcW w:w="892" w:type="dxa"/>
+            <w:tcBorders>
+              <w:top w:val="nil"/>
+              <w:left w:val="nil"/>
+              <w:bottom w:val="single" w:sz="4" w:space="0" w:color="auto"/>
+              <w:right w:val="single" w:sz="4" w:space="0" w:color="auto"/>
+            </w:tcBorders>
+            <w:shd w:val="clear" w:color="auto" w:fill="auto"/>
+            <w:noWrap/>
+            <w:vAlign w:val="center"/>
+          </w:tcPr>
+          <w:p>
+            <w:pPr>
+              <w:widowControl/>
+              <w:jc w:val="center"/>
+              <w:rPr>
+                <w:rFonts w:ascii="宋体" w:eastAsia="宋体" w:hAnsi="宋体" w:cs="宋体"/>
+                <w:kern w:val="0"/>
+                <w:sz w:val="13"/>
+                <w:szCs w:val="13"/>
+              </w:rPr>
+            </w:pPr>
+            <w:r>
+              <w:rPr>
+                <w:rFonts w:ascii="宋体" w:eastAsia="宋体" w:hAnsi="宋体" w:cs="宋体"/>
+                <w:kern w:val="0"/>
+                <w:sz w:val="13"/>
+                <w:szCs w:val="13"/>
               </w:rPr>
               <w:t/>
             </w:r>
@@ -4241,7 +4418,7 @@
         </w:tc>
         <w:tc>
           <w:tcPr>
-            <w:tcW w:w="482" w:type="dxa"/>
+            <w:tcW w:w="909" w:type="dxa"/>
             <w:vMerge/>
             <w:tcBorders>
               <w:top w:val="nil"/>
@@ -4258,42 +4435,42 @@
               <w:rPr>
                 <w:rFonts w:ascii="宋体" w:eastAsia="宋体" w:hAnsi="宋体" w:cs="宋体"/>
                 <w:kern w:val="0"/>
-                <w:sz w:val="20"/>
-                <w:szCs w:val="20"/>
-              </w:rPr>
-            </w:pPr>
-          </w:p>
-        </w:tc>
-        <w:tc>
-          <w:tcPr>
-            <w:tcW w:w="1881" w:type="dxa"/>
-            <w:tcBorders>
-              <w:top w:val="nil"/>
-              <w:left w:val="nil"/>
-              <w:bottom w:val="single" w:sz="4" w:space="0" w:color="auto"/>
-              <w:right w:val="single" w:sz="4" w:space="0" w:color="auto"/>
-            </w:tcBorders>
-            <w:shd w:val="clear" w:color="auto" w:fill="auto"/>
-            <w:noWrap/>
-            <w:vAlign w:val="center"/>
-          </w:tcPr>
-          <w:p>
-            <w:pPr>
-              <w:widowControl/>
-              <w:jc w:val="center"/>
-              <w:rPr>
-                <w:rFonts w:ascii="宋体" w:eastAsia="宋体" w:hAnsi="宋体" w:cs="宋体"/>
-                <w:kern w:val="0"/>
-                <w:sz w:val="20"/>
-                <w:szCs w:val="20"/>
-              </w:rPr>
-            </w:pPr>
-            <w:r>
-              <w:rPr>
-                <w:rFonts w:ascii="宋体" w:eastAsia="宋体" w:hAnsi="宋体" w:cs="宋体"/>
-                <w:kern w:val="0"/>
-                <w:sz w:val="20"/>
-                <w:szCs w:val="20"/>
+                <w:sz w:val="13"/>
+                <w:szCs w:val="13"/>
+              </w:rPr>
+            </w:pPr>
+          </w:p>
+        </w:tc>
+        <w:tc>
+          <w:tcPr>
+            <w:tcW w:w="1296" w:type="dxa"/>
+            <w:tcBorders>
+              <w:top w:val="nil"/>
+              <w:left w:val="nil"/>
+              <w:bottom w:val="single" w:sz="4" w:space="0" w:color="auto"/>
+              <w:right w:val="single" w:sz="4" w:space="0" w:color="auto"/>
+            </w:tcBorders>
+            <w:shd w:val="clear" w:color="auto" w:fill="auto"/>
+            <w:noWrap/>
+            <w:vAlign w:val="center"/>
+          </w:tcPr>
+          <w:p>
+            <w:pPr>
+              <w:widowControl/>
+              <w:jc w:val="center"/>
+              <w:rPr>
+                <w:rFonts w:ascii="宋体" w:eastAsia="宋体" w:hAnsi="宋体" w:cs="宋体"/>
+                <w:kern w:val="0"/>
+                <w:sz w:val="13"/>
+                <w:szCs w:val="13"/>
+              </w:rPr>
+            </w:pPr>
+            <w:r>
+              <w:rPr>
+                <w:rFonts w:ascii="宋体" w:eastAsia="宋体" w:hAnsi="宋体" w:cs="宋体"/>
+                <w:kern w:val="0"/>
+                <w:sz w:val="13"/>
+                <w:szCs w:val="13"/>
               </w:rPr>
               <w:t/>
             </w:r>
@@ -4301,7 +4478,7 @@
         </w:tc>
         <w:tc>
           <w:tcPr>
-            <w:tcW w:w="489" w:type="dxa"/>
+            <w:tcW w:w="1314" w:type="dxa"/>
             <w:vMerge/>
             <w:tcBorders>
               <w:top w:val="nil"/>
@@ -4318,42 +4495,42 @@
               <w:rPr>
                 <w:rFonts w:ascii="宋体" w:eastAsia="宋体" w:hAnsi="宋体" w:cs="宋体"/>
                 <w:kern w:val="0"/>
-                <w:sz w:val="20"/>
-                <w:szCs w:val="20"/>
-              </w:rPr>
-            </w:pPr>
-          </w:p>
-        </w:tc>
-        <w:tc>
-          <w:tcPr>
-            <w:tcW w:w="1261" w:type="dxa"/>
-            <w:tcBorders>
-              <w:top w:val="nil"/>
-              <w:left w:val="nil"/>
-              <w:bottom w:val="single" w:sz="4" w:space="0" w:color="auto"/>
-              <w:right w:val="single" w:sz="4" w:space="0" w:color="auto"/>
-            </w:tcBorders>
-            <w:shd w:val="clear" w:color="auto" w:fill="auto"/>
-            <w:noWrap/>
-            <w:vAlign w:val="center"/>
-          </w:tcPr>
-          <w:p>
-            <w:pPr>
-              <w:widowControl/>
-              <w:jc w:val="center"/>
-              <w:rPr>
-                <w:rFonts w:ascii="宋体" w:eastAsia="宋体" w:hAnsi="宋体" w:cs="宋体"/>
-                <w:kern w:val="0"/>
-                <w:sz w:val="20"/>
-                <w:szCs w:val="20"/>
-              </w:rPr>
-            </w:pPr>
-            <w:r>
-              <w:rPr>
-                <w:rFonts w:ascii="宋体" w:eastAsia="宋体" w:hAnsi="宋体" w:cs="宋体"/>
-                <w:kern w:val="0"/>
-                <w:sz w:val="20"/>
-                <w:szCs w:val="20"/>
+                <w:sz w:val="13"/>
+                <w:szCs w:val="13"/>
+              </w:rPr>
+            </w:pPr>
+          </w:p>
+        </w:tc>
+        <w:tc>
+          <w:tcPr>
+            <w:tcW w:w="892" w:type="dxa"/>
+            <w:tcBorders>
+              <w:top w:val="nil"/>
+              <w:left w:val="nil"/>
+              <w:bottom w:val="single" w:sz="4" w:space="0" w:color="auto"/>
+              <w:right w:val="single" w:sz="4" w:space="0" w:color="auto"/>
+            </w:tcBorders>
+            <w:shd w:val="clear" w:color="auto" w:fill="auto"/>
+            <w:noWrap/>
+            <w:vAlign w:val="center"/>
+          </w:tcPr>
+          <w:p>
+            <w:pPr>
+              <w:widowControl/>
+              <w:jc w:val="center"/>
+              <w:rPr>
+                <w:rFonts w:ascii="宋体" w:eastAsia="宋体" w:hAnsi="宋体" w:cs="宋体"/>
+                <w:kern w:val="0"/>
+                <w:sz w:val="13"/>
+                <w:szCs w:val="13"/>
+              </w:rPr>
+            </w:pPr>
+            <w:r>
+              <w:rPr>
+                <w:rFonts w:ascii="宋体" w:eastAsia="宋体" w:hAnsi="宋体" w:cs="宋体"/>
+                <w:kern w:val="0"/>
+                <w:sz w:val="13"/>
+                <w:szCs w:val="13"/>
               </w:rPr>
               <w:t/>
             </w:r>
@@ -4361,7 +4538,7 @@
         </w:tc>
         <w:tc>
           <w:tcPr>
-            <w:tcW w:w="482" w:type="dxa"/>
+            <w:tcW w:w="909" w:type="dxa"/>
             <w:vMerge/>
             <w:tcBorders>
               <w:top w:val="nil"/>
@@ -4378,42 +4555,42 @@
               <w:rPr>
                 <w:rFonts w:ascii="宋体" w:eastAsia="宋体" w:hAnsi="宋体" w:cs="宋体"/>
                 <w:kern w:val="0"/>
-                <w:sz w:val="20"/>
-                <w:szCs w:val="20"/>
-              </w:rPr>
-            </w:pPr>
-          </w:p>
-        </w:tc>
-        <w:tc>
-          <w:tcPr>
-            <w:tcW w:w="1615" w:type="dxa"/>
-            <w:tcBorders>
-              <w:top w:val="nil"/>
-              <w:left w:val="nil"/>
-              <w:bottom w:val="single" w:sz="4" w:space="0" w:color="auto"/>
-              <w:right w:val="single" w:sz="4" w:space="0" w:color="auto"/>
-            </w:tcBorders>
-            <w:shd w:val="clear" w:color="auto" w:fill="auto"/>
-            <w:noWrap/>
-            <w:vAlign w:val="center"/>
-          </w:tcPr>
-          <w:p>
-            <w:pPr>
-              <w:widowControl/>
-              <w:jc w:val="center"/>
-              <w:rPr>
-                <w:rFonts w:ascii="宋体" w:eastAsia="宋体" w:hAnsi="宋体" w:cs="宋体"/>
-                <w:kern w:val="0"/>
-                <w:sz w:val="20"/>
-                <w:szCs w:val="20"/>
-              </w:rPr>
-            </w:pPr>
-            <w:r>
-              <w:rPr>
-                <w:rFonts w:ascii="宋体" w:eastAsia="宋体" w:hAnsi="宋体" w:cs="宋体"/>
-                <w:kern w:val="0"/>
-                <w:sz w:val="20"/>
-                <w:szCs w:val="20"/>
+                <w:sz w:val="13"/>
+                <w:szCs w:val="13"/>
+              </w:rPr>
+            </w:pPr>
+          </w:p>
+        </w:tc>
+        <w:tc>
+          <w:tcPr>
+            <w:tcW w:w="1123" w:type="dxa"/>
+            <w:tcBorders>
+              <w:top w:val="nil"/>
+              <w:left w:val="nil"/>
+              <w:bottom w:val="single" w:sz="4" w:space="0" w:color="auto"/>
+              <w:right w:val="single" w:sz="4" w:space="0" w:color="auto"/>
+            </w:tcBorders>
+            <w:shd w:val="clear" w:color="auto" w:fill="auto"/>
+            <w:noWrap/>
+            <w:vAlign w:val="center"/>
+          </w:tcPr>
+          <w:p>
+            <w:pPr>
+              <w:widowControl/>
+              <w:jc w:val="center"/>
+              <w:rPr>
+                <w:rFonts w:ascii="宋体" w:eastAsia="宋体" w:hAnsi="宋体" w:cs="宋体"/>
+                <w:kern w:val="0"/>
+                <w:sz w:val="13"/>
+                <w:szCs w:val="13"/>
+              </w:rPr>
+            </w:pPr>
+            <w:r>
+              <w:rPr>
+                <w:rFonts w:ascii="宋体" w:eastAsia="宋体" w:hAnsi="宋体" w:cs="宋体"/>
+                <w:kern w:val="0"/>
+                <w:sz w:val="13"/>
+                <w:szCs w:val="13"/>
               </w:rPr>
               <w:t/>
             </w:r>
@@ -4421,7 +4598,7 @@
         </w:tc>
         <w:tc>
           <w:tcPr>
-            <w:tcW w:w="502" w:type="dxa"/>
+            <w:tcW w:w="1140" w:type="dxa"/>
             <w:vMerge/>
             <w:tcBorders>
               <w:top w:val="nil"/>
@@ -4438,8 +4615,8 @@
               <w:rPr>
                 <w:rFonts w:ascii="宋体" w:eastAsia="宋体" w:hAnsi="宋体" w:cs="宋体"/>
                 <w:kern w:val="0"/>
-                <w:sz w:val="20"/>
-                <w:szCs w:val="20"/>
+                <w:sz w:val="13"/>
+                <w:szCs w:val="13"/>
               </w:rPr>
             </w:pPr>
           </w:p>
@@ -4451,7 +4628,7 @@
         </w:trPr>
         <w:tc>
           <w:tcPr>
-            <w:tcW w:w="496" w:type="dxa"/>
+            <w:tcW w:w="573" w:type="dxa"/>
             <w:vMerge/>
             <w:tcBorders>
               <w:top w:val="nil"/>
@@ -4469,14 +4646,15 @@
               <w:rPr>
                 <w:rFonts w:ascii="黑体" w:eastAsia="黑体" w:hAnsi="黑体" w:cs="宋体"/>
                 <w:kern w:val="0"/>
-                <w:sz w:val="22"/>
-              </w:rPr>
-            </w:pPr>
-          </w:p>
-        </w:tc>
-        <w:tc>
-          <w:tcPr>
-            <w:tcW w:w="612" w:type="dxa"/>
+                <w:sz w:val="16"/>
+                <w:szCs w:val="16"/>
+              </w:rPr>
+            </w:pPr>
+          </w:p>
+        </w:tc>
+        <w:tc>
+          <w:tcPr>
+            <w:tcW w:w="640" w:type="dxa"/>
             <w:tcBorders>
               <w:top w:val="nil"/>
               <w:left w:val="nil"/>
@@ -4495,14 +4673,16 @@
               <w:rPr>
                 <w:rFonts w:ascii="黑体" w:eastAsia="黑体" w:hAnsi="黑体" w:cs="宋体"/>
                 <w:kern w:val="0"/>
-                <w:sz w:val="22"/>
+                <w:sz w:val="16"/>
+                <w:szCs w:val="16"/>
               </w:rPr>
             </w:pPr>
             <w:r>
               <w:rPr>
                 <w:rFonts w:ascii="黑体" w:eastAsia="黑体" w:hAnsi="黑体" w:cs="宋体" w:hint="eastAsia"/>
                 <w:kern w:val="0"/>
-                <w:sz w:val="22"/>
+                <w:sz w:val="16"/>
+                <w:szCs w:val="16"/>
               </w:rPr>
               <w:t>党风廉政</w:t>
             </w:r>
@@ -4510,34 +4690,34 @@
         </w:tc>
         <w:tc>
           <w:tcPr>
-            <w:tcW w:w="1651" w:type="dxa"/>
-            <w:tcBorders>
-              <w:top w:val="nil"/>
-              <w:left w:val="nil"/>
-              <w:bottom w:val="single" w:sz="4" w:space="0" w:color="auto"/>
-              <w:right w:val="single" w:sz="4" w:space="0" w:color="auto"/>
-            </w:tcBorders>
-            <w:shd w:val="clear" w:color="auto" w:fill="auto"/>
-            <w:noWrap/>
-            <w:vAlign w:val="center"/>
-          </w:tcPr>
-          <w:p>
-            <w:pPr>
-              <w:widowControl/>
-              <w:jc w:val="center"/>
-              <w:rPr>
-                <w:rFonts w:ascii="宋体" w:eastAsia="宋体" w:hAnsi="宋体" w:cs="宋体"/>
-                <w:kern w:val="0"/>
-                <w:sz w:val="20"/>
-                <w:szCs w:val="20"/>
-              </w:rPr>
-            </w:pPr>
-            <w:r>
-              <w:rPr>
-                <w:rFonts w:ascii="宋体" w:eastAsia="宋体" w:hAnsi="宋体" w:cs="宋体"/>
-                <w:kern w:val="0"/>
-                <w:sz w:val="20"/>
-                <w:szCs w:val="20"/>
+            <w:tcW w:w="1055" w:type="dxa"/>
+            <w:tcBorders>
+              <w:top w:val="nil"/>
+              <w:left w:val="nil"/>
+              <w:bottom w:val="single" w:sz="4" w:space="0" w:color="auto"/>
+              <w:right w:val="single" w:sz="4" w:space="0" w:color="auto"/>
+            </w:tcBorders>
+            <w:shd w:val="clear" w:color="auto" w:fill="auto"/>
+            <w:noWrap/>
+            <w:vAlign w:val="center"/>
+          </w:tcPr>
+          <w:p>
+            <w:pPr>
+              <w:widowControl/>
+              <w:jc w:val="center"/>
+              <w:rPr>
+                <w:rFonts w:ascii="宋体" w:eastAsia="宋体" w:hAnsi="宋体" w:cs="宋体"/>
+                <w:kern w:val="0"/>
+                <w:sz w:val="13"/>
+                <w:szCs w:val="13"/>
+              </w:rPr>
+            </w:pPr>
+            <w:r>
+              <w:rPr>
+                <w:rFonts w:ascii="宋体" w:eastAsia="宋体" w:hAnsi="宋体" w:cs="宋体"/>
+                <w:kern w:val="0"/>
+                <w:sz w:val="13"/>
+                <w:szCs w:val="13"/>
               </w:rPr>
               <w:t/>
             </w:r>
@@ -4545,7 +4725,7 @@
         </w:tc>
         <w:tc>
           <w:tcPr>
-            <w:tcW w:w="1210" w:type="dxa"/>
+            <w:tcW w:w="1270" w:type="dxa"/>
             <w:vMerge/>
             <w:tcBorders>
               <w:top w:val="nil"/>
@@ -4562,42 +4742,42 @@
               <w:rPr>
                 <w:rFonts w:ascii="宋体" w:eastAsia="宋体" w:hAnsi="宋体" w:cs="宋体"/>
                 <w:kern w:val="0"/>
-                <w:sz w:val="20"/>
-                <w:szCs w:val="20"/>
-              </w:rPr>
-            </w:pPr>
-          </w:p>
-        </w:tc>
-        <w:tc>
-          <w:tcPr>
-            <w:tcW w:w="1534" w:type="dxa"/>
-            <w:tcBorders>
-              <w:top w:val="nil"/>
-              <w:left w:val="nil"/>
-              <w:bottom w:val="single" w:sz="4" w:space="0" w:color="auto"/>
-              <w:right w:val="single" w:sz="4" w:space="0" w:color="auto"/>
-            </w:tcBorders>
-            <w:shd w:val="clear" w:color="auto" w:fill="auto"/>
-            <w:noWrap/>
-            <w:vAlign w:val="center"/>
-          </w:tcPr>
-          <w:p>
-            <w:pPr>
-              <w:widowControl/>
-              <w:jc w:val="center"/>
-              <w:rPr>
-                <w:rFonts w:ascii="宋体" w:eastAsia="宋体" w:hAnsi="宋体" w:cs="宋体"/>
-                <w:kern w:val="0"/>
-                <w:sz w:val="20"/>
-                <w:szCs w:val="20"/>
-              </w:rPr>
-            </w:pPr>
-            <w:r>
-              <w:rPr>
-                <w:rFonts w:ascii="宋体" w:eastAsia="宋体" w:hAnsi="宋体" w:cs="宋体"/>
-                <w:kern w:val="0"/>
-                <w:sz w:val="20"/>
-                <w:szCs w:val="20"/>
+                <w:sz w:val="13"/>
+                <w:szCs w:val="13"/>
+              </w:rPr>
+            </w:pPr>
+          </w:p>
+        </w:tc>
+        <w:tc>
+          <w:tcPr>
+            <w:tcW w:w="1036" w:type="dxa"/>
+            <w:tcBorders>
+              <w:top w:val="nil"/>
+              <w:left w:val="nil"/>
+              <w:bottom w:val="single" w:sz="4" w:space="0" w:color="auto"/>
+              <w:right w:val="single" w:sz="4" w:space="0" w:color="auto"/>
+            </w:tcBorders>
+            <w:shd w:val="clear" w:color="auto" w:fill="auto"/>
+            <w:noWrap/>
+            <w:vAlign w:val="center"/>
+          </w:tcPr>
+          <w:p>
+            <w:pPr>
+              <w:widowControl/>
+              <w:jc w:val="center"/>
+              <w:rPr>
+                <w:rFonts w:ascii="宋体" w:eastAsia="宋体" w:hAnsi="宋体" w:cs="宋体"/>
+                <w:kern w:val="0"/>
+                <w:sz w:val="13"/>
+                <w:szCs w:val="13"/>
+              </w:rPr>
+            </w:pPr>
+            <w:r>
+              <w:rPr>
+                <w:rFonts w:ascii="宋体" w:eastAsia="宋体" w:hAnsi="宋体" w:cs="宋体"/>
+                <w:kern w:val="0"/>
+                <w:sz w:val="13"/>
+                <w:szCs w:val="13"/>
               </w:rPr>
               <w:t/>
             </w:r>
@@ -4605,7 +4785,7 @@
         </w:tc>
         <w:tc>
           <w:tcPr>
-            <w:tcW w:w="482" w:type="dxa"/>
+            <w:tcW w:w="909" w:type="dxa"/>
             <w:vMerge/>
             <w:tcBorders>
               <w:top w:val="nil"/>
@@ -4622,42 +4802,42 @@
               <w:rPr>
                 <w:rFonts w:ascii="宋体" w:eastAsia="宋体" w:hAnsi="宋体" w:cs="宋体"/>
                 <w:kern w:val="0"/>
-                <w:sz w:val="20"/>
-                <w:szCs w:val="20"/>
-              </w:rPr>
-            </w:pPr>
-          </w:p>
-        </w:tc>
-        <w:tc>
-          <w:tcPr>
-            <w:tcW w:w="1261" w:type="dxa"/>
-            <w:tcBorders>
-              <w:top w:val="nil"/>
-              <w:left w:val="nil"/>
-              <w:bottom w:val="single" w:sz="4" w:space="0" w:color="auto"/>
-              <w:right w:val="single" w:sz="4" w:space="0" w:color="auto"/>
-            </w:tcBorders>
-            <w:shd w:val="clear" w:color="auto" w:fill="auto"/>
-            <w:noWrap/>
-            <w:vAlign w:val="center"/>
-          </w:tcPr>
-          <w:p>
-            <w:pPr>
-              <w:widowControl/>
-              <w:jc w:val="center"/>
-              <w:rPr>
-                <w:rFonts w:ascii="宋体" w:eastAsia="宋体" w:hAnsi="宋体" w:cs="宋体"/>
-                <w:kern w:val="0"/>
-                <w:sz w:val="20"/>
-                <w:szCs w:val="20"/>
-              </w:rPr>
-            </w:pPr>
-            <w:r>
-              <w:rPr>
-                <w:rFonts w:ascii="宋体" w:eastAsia="宋体" w:hAnsi="宋体" w:cs="宋体"/>
-                <w:kern w:val="0"/>
-                <w:sz w:val="20"/>
-                <w:szCs w:val="20"/>
+                <w:sz w:val="13"/>
+                <w:szCs w:val="13"/>
+              </w:rPr>
+            </w:pPr>
+          </w:p>
+        </w:tc>
+        <w:tc>
+          <w:tcPr>
+            <w:tcW w:w="892" w:type="dxa"/>
+            <w:tcBorders>
+              <w:top w:val="nil"/>
+              <w:left w:val="nil"/>
+              <w:bottom w:val="single" w:sz="4" w:space="0" w:color="auto"/>
+              <w:right w:val="single" w:sz="4" w:space="0" w:color="auto"/>
+            </w:tcBorders>
+            <w:shd w:val="clear" w:color="auto" w:fill="auto"/>
+            <w:noWrap/>
+            <w:vAlign w:val="center"/>
+          </w:tcPr>
+          <w:p>
+            <w:pPr>
+              <w:widowControl/>
+              <w:jc w:val="center"/>
+              <w:rPr>
+                <w:rFonts w:ascii="宋体" w:eastAsia="宋体" w:hAnsi="宋体" w:cs="宋体"/>
+                <w:kern w:val="0"/>
+                <w:sz w:val="13"/>
+                <w:szCs w:val="13"/>
+              </w:rPr>
+            </w:pPr>
+            <w:r>
+              <w:rPr>
+                <w:rFonts w:ascii="宋体" w:eastAsia="宋体" w:hAnsi="宋体" w:cs="宋体"/>
+                <w:kern w:val="0"/>
+                <w:sz w:val="13"/>
+                <w:szCs w:val="13"/>
               </w:rPr>
               <w:t/>
             </w:r>
@@ -4665,7 +4845,7 @@
         </w:tc>
         <w:tc>
           <w:tcPr>
-            <w:tcW w:w="482" w:type="dxa"/>
+            <w:tcW w:w="909" w:type="dxa"/>
             <w:vMerge/>
             <w:tcBorders>
               <w:top w:val="nil"/>
@@ -4682,42 +4862,42 @@
               <w:rPr>
                 <w:rFonts w:ascii="宋体" w:eastAsia="宋体" w:hAnsi="宋体" w:cs="宋体"/>
                 <w:kern w:val="0"/>
-                <w:sz w:val="20"/>
-                <w:szCs w:val="20"/>
-              </w:rPr>
-            </w:pPr>
-          </w:p>
-        </w:tc>
-        <w:tc>
-          <w:tcPr>
-            <w:tcW w:w="1881" w:type="dxa"/>
-            <w:tcBorders>
-              <w:top w:val="nil"/>
-              <w:left w:val="nil"/>
-              <w:bottom w:val="single" w:sz="4" w:space="0" w:color="auto"/>
-              <w:right w:val="single" w:sz="4" w:space="0" w:color="auto"/>
-            </w:tcBorders>
-            <w:shd w:val="clear" w:color="auto" w:fill="auto"/>
-            <w:noWrap/>
-            <w:vAlign w:val="center"/>
-          </w:tcPr>
-          <w:p>
-            <w:pPr>
-              <w:widowControl/>
-              <w:jc w:val="center"/>
-              <w:rPr>
-                <w:rFonts w:ascii="宋体" w:eastAsia="宋体" w:hAnsi="宋体" w:cs="宋体"/>
-                <w:kern w:val="0"/>
-                <w:sz w:val="20"/>
-                <w:szCs w:val="20"/>
-              </w:rPr>
-            </w:pPr>
-            <w:r>
-              <w:rPr>
-                <w:rFonts w:ascii="宋体" w:eastAsia="宋体" w:hAnsi="宋体" w:cs="宋体"/>
-                <w:kern w:val="0"/>
-                <w:sz w:val="20"/>
-                <w:szCs w:val="20"/>
+                <w:sz w:val="13"/>
+                <w:szCs w:val="13"/>
+              </w:rPr>
+            </w:pPr>
+          </w:p>
+        </w:tc>
+        <w:tc>
+          <w:tcPr>
+            <w:tcW w:w="1296" w:type="dxa"/>
+            <w:tcBorders>
+              <w:top w:val="nil"/>
+              <w:left w:val="nil"/>
+              <w:bottom w:val="single" w:sz="4" w:space="0" w:color="auto"/>
+              <w:right w:val="single" w:sz="4" w:space="0" w:color="auto"/>
+            </w:tcBorders>
+            <w:shd w:val="clear" w:color="auto" w:fill="auto"/>
+            <w:noWrap/>
+            <w:vAlign w:val="center"/>
+          </w:tcPr>
+          <w:p>
+            <w:pPr>
+              <w:widowControl/>
+              <w:jc w:val="center"/>
+              <w:rPr>
+                <w:rFonts w:ascii="宋体" w:eastAsia="宋体" w:hAnsi="宋体" w:cs="宋体"/>
+                <w:kern w:val="0"/>
+                <w:sz w:val="13"/>
+                <w:szCs w:val="13"/>
+              </w:rPr>
+            </w:pPr>
+            <w:r>
+              <w:rPr>
+                <w:rFonts w:ascii="宋体" w:eastAsia="宋体" w:hAnsi="宋体" w:cs="宋体"/>
+                <w:kern w:val="0"/>
+                <w:sz w:val="13"/>
+                <w:szCs w:val="13"/>
               </w:rPr>
               <w:t/>
             </w:r>
@@ -4725,7 +4905,7 @@
         </w:tc>
         <w:tc>
           <w:tcPr>
-            <w:tcW w:w="489" w:type="dxa"/>
+            <w:tcW w:w="1314" w:type="dxa"/>
             <w:vMerge/>
             <w:tcBorders>
               <w:top w:val="nil"/>
@@ -4742,42 +4922,42 @@
               <w:rPr>
                 <w:rFonts w:ascii="宋体" w:eastAsia="宋体" w:hAnsi="宋体" w:cs="宋体"/>
                 <w:kern w:val="0"/>
-                <w:sz w:val="20"/>
-                <w:szCs w:val="20"/>
-              </w:rPr>
-            </w:pPr>
-          </w:p>
-        </w:tc>
-        <w:tc>
-          <w:tcPr>
-            <w:tcW w:w="1261" w:type="dxa"/>
-            <w:tcBorders>
-              <w:top w:val="nil"/>
-              <w:left w:val="nil"/>
-              <w:bottom w:val="single" w:sz="4" w:space="0" w:color="auto"/>
-              <w:right w:val="single" w:sz="4" w:space="0" w:color="auto"/>
-            </w:tcBorders>
-            <w:shd w:val="clear" w:color="auto" w:fill="auto"/>
-            <w:noWrap/>
-            <w:vAlign w:val="center"/>
-          </w:tcPr>
-          <w:p>
-            <w:pPr>
-              <w:widowControl/>
-              <w:jc w:val="center"/>
-              <w:rPr>
-                <w:rFonts w:ascii="宋体" w:eastAsia="宋体" w:hAnsi="宋体" w:cs="宋体"/>
-                <w:kern w:val="0"/>
-                <w:sz w:val="20"/>
-                <w:szCs w:val="20"/>
-              </w:rPr>
-            </w:pPr>
-            <w:r>
-              <w:rPr>
-                <w:rFonts w:ascii="宋体" w:eastAsia="宋体" w:hAnsi="宋体" w:cs="宋体"/>
-                <w:kern w:val="0"/>
-                <w:sz w:val="20"/>
-                <w:szCs w:val="20"/>
+                <w:sz w:val="13"/>
+                <w:szCs w:val="13"/>
+              </w:rPr>
+            </w:pPr>
+          </w:p>
+        </w:tc>
+        <w:tc>
+          <w:tcPr>
+            <w:tcW w:w="892" w:type="dxa"/>
+            <w:tcBorders>
+              <w:top w:val="nil"/>
+              <w:left w:val="nil"/>
+              <w:bottom w:val="single" w:sz="4" w:space="0" w:color="auto"/>
+              <w:right w:val="single" w:sz="4" w:space="0" w:color="auto"/>
+            </w:tcBorders>
+            <w:shd w:val="clear" w:color="auto" w:fill="auto"/>
+            <w:noWrap/>
+            <w:vAlign w:val="center"/>
+          </w:tcPr>
+          <w:p>
+            <w:pPr>
+              <w:widowControl/>
+              <w:jc w:val="center"/>
+              <w:rPr>
+                <w:rFonts w:ascii="宋体" w:eastAsia="宋体" w:hAnsi="宋体" w:cs="宋体"/>
+                <w:kern w:val="0"/>
+                <w:sz w:val="13"/>
+                <w:szCs w:val="13"/>
+              </w:rPr>
+            </w:pPr>
+            <w:r>
+              <w:rPr>
+                <w:rFonts w:ascii="宋体" w:eastAsia="宋体" w:hAnsi="宋体" w:cs="宋体"/>
+                <w:kern w:val="0"/>
+                <w:sz w:val="13"/>
+                <w:szCs w:val="13"/>
               </w:rPr>
               <w:t/>
             </w:r>
@@ -4785,7 +4965,7 @@
         </w:tc>
         <w:tc>
           <w:tcPr>
-            <w:tcW w:w="482" w:type="dxa"/>
+            <w:tcW w:w="909" w:type="dxa"/>
             <w:vMerge/>
             <w:tcBorders>
               <w:top w:val="nil"/>
@@ -4802,42 +4982,42 @@
               <w:rPr>
                 <w:rFonts w:ascii="宋体" w:eastAsia="宋体" w:hAnsi="宋体" w:cs="宋体"/>
                 <w:kern w:val="0"/>
-                <w:sz w:val="20"/>
-                <w:szCs w:val="20"/>
-              </w:rPr>
-            </w:pPr>
-          </w:p>
-        </w:tc>
-        <w:tc>
-          <w:tcPr>
-            <w:tcW w:w="1615" w:type="dxa"/>
-            <w:tcBorders>
-              <w:top w:val="nil"/>
-              <w:left w:val="nil"/>
-              <w:bottom w:val="single" w:sz="4" w:space="0" w:color="auto"/>
-              <w:right w:val="single" w:sz="4" w:space="0" w:color="auto"/>
-            </w:tcBorders>
-            <w:shd w:val="clear" w:color="auto" w:fill="auto"/>
-            <w:noWrap/>
-            <w:vAlign w:val="center"/>
-          </w:tcPr>
-          <w:p>
-            <w:pPr>
-              <w:widowControl/>
-              <w:jc w:val="center"/>
-              <w:rPr>
-                <w:rFonts w:ascii="宋体" w:eastAsia="宋体" w:hAnsi="宋体" w:cs="宋体"/>
-                <w:kern w:val="0"/>
-                <w:sz w:val="20"/>
-                <w:szCs w:val="20"/>
-              </w:rPr>
-            </w:pPr>
-            <w:r>
-              <w:rPr>
-                <w:rFonts w:ascii="宋体" w:eastAsia="宋体" w:hAnsi="宋体" w:cs="宋体"/>
-                <w:kern w:val="0"/>
-                <w:sz w:val="20"/>
-                <w:szCs w:val="20"/>
+                <w:sz w:val="13"/>
+                <w:szCs w:val="13"/>
+              </w:rPr>
+            </w:pPr>
+          </w:p>
+        </w:tc>
+        <w:tc>
+          <w:tcPr>
+            <w:tcW w:w="1123" w:type="dxa"/>
+            <w:tcBorders>
+              <w:top w:val="nil"/>
+              <w:left w:val="nil"/>
+              <w:bottom w:val="single" w:sz="4" w:space="0" w:color="auto"/>
+              <w:right w:val="single" w:sz="4" w:space="0" w:color="auto"/>
+            </w:tcBorders>
+            <w:shd w:val="clear" w:color="auto" w:fill="auto"/>
+            <w:noWrap/>
+            <w:vAlign w:val="center"/>
+          </w:tcPr>
+          <w:p>
+            <w:pPr>
+              <w:widowControl/>
+              <w:jc w:val="center"/>
+              <w:rPr>
+                <w:rFonts w:ascii="宋体" w:eastAsia="宋体" w:hAnsi="宋体" w:cs="宋体"/>
+                <w:kern w:val="0"/>
+                <w:sz w:val="13"/>
+                <w:szCs w:val="13"/>
+              </w:rPr>
+            </w:pPr>
+            <w:r>
+              <w:rPr>
+                <w:rFonts w:ascii="宋体" w:eastAsia="宋体" w:hAnsi="宋体" w:cs="宋体"/>
+                <w:kern w:val="0"/>
+                <w:sz w:val="13"/>
+                <w:szCs w:val="13"/>
               </w:rPr>
               <w:t/>
             </w:r>
@@ -4845,7 +5025,7 @@
         </w:tc>
         <w:tc>
           <w:tcPr>
-            <w:tcW w:w="502" w:type="dxa"/>
+            <w:tcW w:w="1140" w:type="dxa"/>
             <w:vMerge/>
             <w:tcBorders>
               <w:top w:val="nil"/>
@@ -4862,8 +5042,8 @@
               <w:rPr>
                 <w:rFonts w:ascii="宋体" w:eastAsia="宋体" w:hAnsi="宋体" w:cs="宋体"/>
                 <w:kern w:val="0"/>
-                <w:sz w:val="20"/>
-                <w:szCs w:val="20"/>
+                <w:sz w:val="13"/>
+                <w:szCs w:val="13"/>
               </w:rPr>
             </w:pPr>
           </w:p>
@@ -4875,7 +5055,7 @@
         </w:trPr>
         <w:tc>
           <w:tcPr>
-            <w:tcW w:w="496" w:type="dxa"/>
+            <w:tcW w:w="573" w:type="dxa"/>
             <w:vMerge w:val="restart"/>
             <w:tcBorders>
               <w:top w:val="nil"/>
@@ -4895,93 +5075,88 @@
               <w:rPr>
                 <w:rFonts w:ascii="黑体" w:eastAsia="黑体" w:hAnsi="黑体" w:cs="宋体"/>
                 <w:kern w:val="0"/>
-                <w:sz w:val="22"/>
+                <w:sz w:val="16"/>
+                <w:szCs w:val="16"/>
               </w:rPr>
             </w:pPr>
             <w:r>
               <w:rPr>
                 <w:rFonts w:ascii="黑体" w:eastAsia="黑体" w:hAnsi="黑体" w:cs="宋体" w:hint="eastAsia"/>
                 <w:kern w:val="0"/>
-                <w:sz w:val="22"/>
-              </w:rPr>
-              <w:t>作风建设</w:t>
-            </w:r>
+                <w:sz w:val="16"/>
+                <w:szCs w:val="16"/>
+              </w:rPr>
+              <w:lastRenderedPageBreak/>
+              <w:t>作风建设成效</w:t>
+            </w:r>
+          </w:p>
+        </w:tc>
+        <w:tc>
+          <w:tcPr>
+            <w:tcW w:w="640" w:type="dxa"/>
+            <w:tcBorders>
+              <w:top w:val="nil"/>
+              <w:left w:val="nil"/>
+              <w:bottom w:val="single" w:sz="4" w:space="0" w:color="auto"/>
+              <w:right w:val="single" w:sz="4" w:space="0" w:color="auto"/>
+            </w:tcBorders>
+            <w:shd w:val="clear" w:color="auto" w:fill="auto"/>
+            <w:noWrap/>
+            <w:vAlign w:val="center"/>
+            <w:hideMark/>
+          </w:tcPr>
+          <w:p>
+            <w:pPr>
+              <w:widowControl/>
+              <w:jc w:val="center"/>
+              <w:rPr>
+                <w:rFonts w:ascii="黑体" w:eastAsia="黑体" w:hAnsi="黑体" w:cs="宋体"/>
+                <w:kern w:val="0"/>
+                <w:sz w:val="16"/>
+                <w:szCs w:val="16"/>
+              </w:rPr>
+            </w:pPr>
             <w:r>
               <w:rPr>
                 <w:rFonts w:ascii="黑体" w:eastAsia="黑体" w:hAnsi="黑体" w:cs="宋体" w:hint="eastAsia"/>
                 <w:kern w:val="0"/>
-                <w:sz w:val="22"/>
-              </w:rPr>
-              <w:lastRenderedPageBreak/>
-              <w:t>成效</w:t>
-            </w:r>
-          </w:p>
-        </w:tc>
-        <w:tc>
-          <w:tcPr>
-            <w:tcW w:w="612" w:type="dxa"/>
-            <w:tcBorders>
-              <w:top w:val="nil"/>
-              <w:left w:val="nil"/>
-              <w:bottom w:val="single" w:sz="4" w:space="0" w:color="auto"/>
-              <w:right w:val="single" w:sz="4" w:space="0" w:color="auto"/>
-            </w:tcBorders>
-            <w:shd w:val="clear" w:color="auto" w:fill="auto"/>
-            <w:noWrap/>
-            <w:vAlign w:val="center"/>
-            <w:hideMark/>
-          </w:tcPr>
-          <w:p>
-            <w:pPr>
-              <w:widowControl/>
-              <w:jc w:val="center"/>
-              <w:rPr>
-                <w:rFonts w:ascii="黑体" w:eastAsia="黑体" w:hAnsi="黑体" w:cs="宋体"/>
-                <w:kern w:val="0"/>
-                <w:sz w:val="22"/>
-              </w:rPr>
-            </w:pPr>
-            <w:r>
-              <w:rPr>
-                <w:rFonts w:ascii="黑体" w:eastAsia="黑体" w:hAnsi="黑体" w:cs="宋体" w:hint="eastAsia"/>
-                <w:kern w:val="0"/>
-                <w:sz w:val="22"/>
-              </w:rPr>
-              <w:lastRenderedPageBreak/>
+                <w:sz w:val="16"/>
+                <w:szCs w:val="16"/>
+              </w:rPr>
               <w:t>团结协作</w:t>
             </w:r>
           </w:p>
         </w:tc>
         <w:tc>
           <w:tcPr>
-            <w:tcW w:w="1651" w:type="dxa"/>
-            <w:tcBorders>
-              <w:top w:val="nil"/>
-              <w:left w:val="nil"/>
-              <w:bottom w:val="single" w:sz="4" w:space="0" w:color="auto"/>
-              <w:right w:val="single" w:sz="4" w:space="0" w:color="auto"/>
-            </w:tcBorders>
-            <w:shd w:val="clear" w:color="auto" w:fill="auto"/>
-            <w:noWrap/>
-            <w:vAlign w:val="center"/>
-          </w:tcPr>
-          <w:p>
-            <w:pPr>
-              <w:widowControl/>
-              <w:jc w:val="center"/>
-              <w:rPr>
-                <w:rFonts w:ascii="宋体" w:eastAsia="宋体" w:hAnsi="宋体" w:cs="宋体"/>
-                <w:kern w:val="0"/>
-                <w:sz w:val="20"/>
-                <w:szCs w:val="20"/>
-              </w:rPr>
-            </w:pPr>
-            <w:r>
-              <w:rPr>
-                <w:rFonts w:ascii="宋体" w:eastAsia="宋体" w:hAnsi="宋体" w:cs="宋体"/>
-                <w:kern w:val="0"/>
-                <w:sz w:val="20"/>
-                <w:szCs w:val="20"/>
+            <w:tcW w:w="1055" w:type="dxa"/>
+            <w:tcBorders>
+              <w:top w:val="nil"/>
+              <w:left w:val="nil"/>
+              <w:bottom w:val="single" w:sz="4" w:space="0" w:color="auto"/>
+              <w:right w:val="single" w:sz="4" w:space="0" w:color="auto"/>
+            </w:tcBorders>
+            <w:shd w:val="clear" w:color="auto" w:fill="auto"/>
+            <w:noWrap/>
+            <w:vAlign w:val="center"/>
+          </w:tcPr>
+          <w:p>
+            <w:pPr>
+              <w:widowControl/>
+              <w:jc w:val="center"/>
+              <w:rPr>
+                <w:rFonts w:ascii="宋体" w:eastAsia="宋体" w:hAnsi="宋体" w:cs="宋体"/>
+                <w:kern w:val="0"/>
+                <w:sz w:val="13"/>
+                <w:szCs w:val="13"/>
+              </w:rPr>
+            </w:pPr>
+            <w:r>
+              <w:rPr>
+                <w:rFonts w:ascii="宋体" w:eastAsia="宋体" w:hAnsi="宋体" w:cs="宋体"/>
+                <w:kern w:val="0"/>
+                <w:sz w:val="13"/>
+                <w:szCs w:val="13"/>
               </w:rPr>
               <w:t/>
             </w:r>
@@ -4989,7 +5164,7 @@
         </w:tc>
         <w:tc>
           <w:tcPr>
-            <w:tcW w:w="1210" w:type="dxa"/>
+            <w:tcW w:w="1270" w:type="dxa"/>
             <w:vMerge w:val="restart"/>
             <w:tcBorders>
               <w:top w:val="nil"/>
@@ -5008,50 +5183,71 @@
               <w:rPr>
                 <w:rFonts w:ascii="宋体" w:eastAsia="宋体" w:hAnsi="宋体" w:cs="宋体"/>
                 <w:kern w:val="0"/>
-                <w:sz w:val="20"/>
-                <w:szCs w:val="20"/>
-              </w:rPr>
-            </w:pPr>
-          </w:p>
-        </w:tc>
-        <w:tc>
-          <w:tcPr>
-            <w:tcW w:w="1534" w:type="dxa"/>
-            <w:tcBorders>
-              <w:top w:val="nil"/>
-              <w:left w:val="nil"/>
-              <w:bottom w:val="single" w:sz="4" w:space="0" w:color="auto"/>
-              <w:right w:val="single" w:sz="4" w:space="0" w:color="auto"/>
-            </w:tcBorders>
-            <w:shd w:val="clear" w:color="auto" w:fill="auto"/>
-            <w:noWrap/>
-            <w:vAlign w:val="center"/>
-          </w:tcPr>
-          <w:p>
-            <w:pPr>
-              <w:widowControl/>
-              <w:jc w:val="center"/>
-              <w:rPr>
-                <w:rFonts w:ascii="宋体" w:eastAsia="宋体" w:hAnsi="宋体" w:cs="宋体"/>
-                <w:kern w:val="0"/>
-                <w:sz w:val="20"/>
-                <w:szCs w:val="20"/>
-              </w:rPr>
-            </w:pPr>
-            <w:r>
-              <w:rPr>
-                <w:rFonts w:ascii="宋体" w:eastAsia="宋体" w:hAnsi="宋体" w:cs="宋体"/>
-                <w:kern w:val="0"/>
-                <w:sz w:val="20"/>
-                <w:szCs w:val="20"/>
+                <w:sz w:val="13"/>
+                <w:szCs w:val="13"/>
+              </w:rPr>
+            </w:pPr>
+            <w:r>
+              <w:rPr>
+                <w:rFonts w:ascii="宋体" w:eastAsia="宋体" w:hAnsi="宋体" w:cs="宋体" w:hint="eastAsia"/>
+                <w:kern w:val="0"/>
+                <w:sz w:val="13"/>
+                <w:szCs w:val="13"/>
               </w:rPr>
               <w:t/>
             </w:r>
           </w:p>
-        </w:tc>
-        <w:tc>
-          <w:tcPr>
-            <w:tcW w:w="482" w:type="dxa"/>
+          <w:p>
+            <w:pPr>
+              <w:widowControl/>
+              <w:jc w:val="center"/>
+              <w:rPr>
+                <w:rFonts w:ascii="宋体" w:eastAsia="宋体" w:hAnsi="宋体" w:cs="宋体"/>
+                <w:kern w:val="0"/>
+                <w:sz w:val="13"/>
+                <w:szCs w:val="13"/>
+              </w:rPr>
+            </w:pPr>
+          </w:p>
+        </w:tc>
+        <w:tc>
+          <w:tcPr>
+            <w:tcW w:w="1036" w:type="dxa"/>
+            <w:tcBorders>
+              <w:top w:val="nil"/>
+              <w:left w:val="nil"/>
+              <w:bottom w:val="single" w:sz="4" w:space="0" w:color="auto"/>
+              <w:right w:val="single" w:sz="4" w:space="0" w:color="auto"/>
+            </w:tcBorders>
+            <w:shd w:val="clear" w:color="auto" w:fill="auto"/>
+            <w:noWrap/>
+            <w:vAlign w:val="center"/>
+          </w:tcPr>
+          <w:p>
+            <w:pPr>
+              <w:widowControl/>
+              <w:jc w:val="center"/>
+              <w:rPr>
+                <w:rFonts w:ascii="宋体" w:eastAsia="宋体" w:hAnsi="宋体" w:cs="宋体"/>
+                <w:kern w:val="0"/>
+                <w:sz w:val="13"/>
+                <w:szCs w:val="13"/>
+              </w:rPr>
+            </w:pPr>
+            <w:r>
+              <w:rPr>
+                <w:rFonts w:ascii="宋体" w:eastAsia="宋体" w:hAnsi="宋体" w:cs="宋体"/>
+                <w:kern w:val="0"/>
+                <w:sz w:val="13"/>
+                <w:szCs w:val="13"/>
+              </w:rPr>
+              <w:t/>
+            </w:r>
+          </w:p>
+        </w:tc>
+        <w:tc>
+          <w:tcPr>
+            <w:tcW w:w="909" w:type="dxa"/>
             <w:vMerge w:val="restart"/>
             <w:tcBorders>
               <w:top w:val="nil"/>
@@ -5070,42 +5266,51 @@
               <w:rPr>
                 <w:rFonts w:ascii="宋体" w:eastAsia="宋体" w:hAnsi="宋体" w:cs="宋体"/>
                 <w:kern w:val="0"/>
-                <w:sz w:val="20"/>
-                <w:szCs w:val="20"/>
-              </w:rPr>
-            </w:pPr>
-          </w:p>
-        </w:tc>
-        <w:tc>
-          <w:tcPr>
-            <w:tcW w:w="1261" w:type="dxa"/>
-            <w:tcBorders>
-              <w:top w:val="nil"/>
-              <w:left w:val="nil"/>
-              <w:bottom w:val="single" w:sz="4" w:space="0" w:color="auto"/>
-              <w:right w:val="single" w:sz="4" w:space="0" w:color="auto"/>
-            </w:tcBorders>
-            <w:shd w:val="clear" w:color="auto" w:fill="auto"/>
-            <w:noWrap/>
-            <w:vAlign w:val="center"/>
-          </w:tcPr>
-          <w:p>
-            <w:pPr>
-              <w:widowControl/>
-              <w:jc w:val="center"/>
-              <w:rPr>
-                <w:rFonts w:ascii="宋体" w:eastAsia="宋体" w:hAnsi="宋体" w:cs="宋体"/>
-                <w:kern w:val="0"/>
-                <w:sz w:val="20"/>
-                <w:szCs w:val="20"/>
-              </w:rPr>
-            </w:pPr>
-            <w:r>
-              <w:rPr>
-                <w:rFonts w:ascii="宋体" w:eastAsia="宋体" w:hAnsi="宋体" w:cs="宋体"/>
-                <w:kern w:val="0"/>
-                <w:sz w:val="20"/>
-                <w:szCs w:val="20"/>
+                <w:sz w:val="13"/>
+                <w:szCs w:val="13"/>
+              </w:rPr>
+            </w:pPr>
+            <w:r>
+              <w:rPr>
+                <w:rFonts w:ascii="宋体" w:eastAsia="宋体" w:hAnsi="宋体" w:cs="宋体" w:hint="eastAsia"/>
+                <w:kern w:val="0"/>
+                <w:sz w:val="13"/>
+                <w:szCs w:val="13"/>
+              </w:rPr>
+              <w:t>76.79</w:t>
+            </w:r>
+          </w:p>
+        </w:tc>
+        <w:tc>
+          <w:tcPr>
+            <w:tcW w:w="892" w:type="dxa"/>
+            <w:tcBorders>
+              <w:top w:val="nil"/>
+              <w:left w:val="nil"/>
+              <w:bottom w:val="single" w:sz="4" w:space="0" w:color="auto"/>
+              <w:right w:val="single" w:sz="4" w:space="0" w:color="auto"/>
+            </w:tcBorders>
+            <w:shd w:val="clear" w:color="auto" w:fill="auto"/>
+            <w:noWrap/>
+            <w:vAlign w:val="center"/>
+          </w:tcPr>
+          <w:p>
+            <w:pPr>
+              <w:widowControl/>
+              <w:jc w:val="center"/>
+              <w:rPr>
+                <w:rFonts w:ascii="宋体" w:eastAsia="宋体" w:hAnsi="宋体" w:cs="宋体"/>
+                <w:kern w:val="0"/>
+                <w:sz w:val="13"/>
+                <w:szCs w:val="13"/>
+              </w:rPr>
+            </w:pPr>
+            <w:r>
+              <w:rPr>
+                <w:rFonts w:ascii="宋体" w:eastAsia="宋体" w:hAnsi="宋体" w:cs="宋体"/>
+                <w:kern w:val="0"/>
+                <w:sz w:val="13"/>
+                <w:szCs w:val="13"/>
               </w:rPr>
               <w:t/>
             </w:r>
@@ -5113,7 +5318,7 @@
         </w:tc>
         <w:tc>
           <w:tcPr>
-            <w:tcW w:w="482" w:type="dxa"/>
+            <w:tcW w:w="909" w:type="dxa"/>
             <w:vMerge w:val="restart"/>
             <w:tcBorders>
               <w:top w:val="nil"/>
@@ -5132,42 +5337,51 @@
               <w:rPr>
                 <w:rFonts w:ascii="宋体" w:eastAsia="宋体" w:hAnsi="宋体" w:cs="宋体"/>
                 <w:kern w:val="0"/>
-                <w:sz w:val="20"/>
-                <w:szCs w:val="20"/>
-              </w:rPr>
-            </w:pPr>
-          </w:p>
-        </w:tc>
-        <w:tc>
-          <w:tcPr>
-            <w:tcW w:w="1881" w:type="dxa"/>
-            <w:tcBorders>
-              <w:top w:val="nil"/>
-              <w:left w:val="nil"/>
-              <w:bottom w:val="single" w:sz="4" w:space="0" w:color="auto"/>
-              <w:right w:val="single" w:sz="4" w:space="0" w:color="auto"/>
-            </w:tcBorders>
-            <w:shd w:val="clear" w:color="auto" w:fill="auto"/>
-            <w:noWrap/>
-            <w:vAlign w:val="center"/>
-          </w:tcPr>
-          <w:p>
-            <w:pPr>
-              <w:widowControl/>
-              <w:jc w:val="center"/>
-              <w:rPr>
-                <w:rFonts w:ascii="宋体" w:eastAsia="宋体" w:hAnsi="宋体" w:cs="宋体"/>
-                <w:kern w:val="0"/>
-                <w:sz w:val="20"/>
-                <w:szCs w:val="20"/>
-              </w:rPr>
-            </w:pPr>
-            <w:r>
-              <w:rPr>
-                <w:rFonts w:ascii="宋体" w:eastAsia="宋体" w:hAnsi="宋体" w:cs="宋体"/>
-                <w:kern w:val="0"/>
-                <w:sz w:val="20"/>
-                <w:szCs w:val="20"/>
+                <w:sz w:val="13"/>
+                <w:szCs w:val="13"/>
+              </w:rPr>
+            </w:pPr>
+            <w:r>
+              <w:rPr>
+                <w:rFonts w:ascii="宋体" w:eastAsia="宋体" w:hAnsi="宋体" w:cs="宋体" w:hint="eastAsia"/>
+                <w:kern w:val="0"/>
+                <w:sz w:val="13"/>
+                <w:szCs w:val="13"/>
+              </w:rPr>
+              <w:t>70.93</w:t>
+            </w:r>
+          </w:p>
+        </w:tc>
+        <w:tc>
+          <w:tcPr>
+            <w:tcW w:w="1296" w:type="dxa"/>
+            <w:tcBorders>
+              <w:top w:val="nil"/>
+              <w:left w:val="nil"/>
+              <w:bottom w:val="single" w:sz="4" w:space="0" w:color="auto"/>
+              <w:right w:val="single" w:sz="4" w:space="0" w:color="auto"/>
+            </w:tcBorders>
+            <w:shd w:val="clear" w:color="auto" w:fill="auto"/>
+            <w:noWrap/>
+            <w:vAlign w:val="center"/>
+          </w:tcPr>
+          <w:p>
+            <w:pPr>
+              <w:widowControl/>
+              <w:jc w:val="center"/>
+              <w:rPr>
+                <w:rFonts w:ascii="宋体" w:eastAsia="宋体" w:hAnsi="宋体" w:cs="宋体"/>
+                <w:kern w:val="0"/>
+                <w:sz w:val="13"/>
+                <w:szCs w:val="13"/>
+              </w:rPr>
+            </w:pPr>
+            <w:r>
+              <w:rPr>
+                <w:rFonts w:ascii="宋体" w:eastAsia="宋体" w:hAnsi="宋体" w:cs="宋体"/>
+                <w:kern w:val="0"/>
+                <w:sz w:val="13"/>
+                <w:szCs w:val="13"/>
               </w:rPr>
               <w:t/>
             </w:r>
@@ -5175,7 +5389,7 @@
         </w:tc>
         <w:tc>
           <w:tcPr>
-            <w:tcW w:w="489" w:type="dxa"/>
+            <w:tcW w:w="1314" w:type="dxa"/>
             <w:vMerge w:val="restart"/>
             <w:tcBorders>
               <w:top w:val="nil"/>
@@ -5194,42 +5408,51 @@
               <w:rPr>
                 <w:rFonts w:ascii="宋体" w:eastAsia="宋体" w:hAnsi="宋体" w:cs="宋体"/>
                 <w:kern w:val="0"/>
-                <w:sz w:val="20"/>
-                <w:szCs w:val="20"/>
-              </w:rPr>
-            </w:pPr>
-          </w:p>
-        </w:tc>
-        <w:tc>
-          <w:tcPr>
-            <w:tcW w:w="1261" w:type="dxa"/>
-            <w:tcBorders>
-              <w:top w:val="nil"/>
-              <w:left w:val="nil"/>
-              <w:bottom w:val="single" w:sz="4" w:space="0" w:color="auto"/>
-              <w:right w:val="single" w:sz="4" w:space="0" w:color="auto"/>
-            </w:tcBorders>
-            <w:shd w:val="clear" w:color="auto" w:fill="auto"/>
-            <w:noWrap/>
-            <w:vAlign w:val="center"/>
-          </w:tcPr>
-          <w:p>
-            <w:pPr>
-              <w:widowControl/>
-              <w:jc w:val="center"/>
-              <w:rPr>
-                <w:rFonts w:ascii="宋体" w:eastAsia="宋体" w:hAnsi="宋体" w:cs="宋体"/>
-                <w:kern w:val="0"/>
-                <w:sz w:val="20"/>
-                <w:szCs w:val="20"/>
-              </w:rPr>
-            </w:pPr>
-            <w:r>
-              <w:rPr>
-                <w:rFonts w:ascii="宋体" w:eastAsia="宋体" w:hAnsi="宋体" w:cs="宋体"/>
-                <w:kern w:val="0"/>
-                <w:sz w:val="20"/>
-                <w:szCs w:val="20"/>
+                <w:sz w:val="13"/>
+                <w:szCs w:val="13"/>
+              </w:rPr>
+            </w:pPr>
+            <w:r>
+              <w:rPr>
+                <w:rFonts w:ascii="宋体" w:eastAsia="宋体" w:hAnsi="宋体" w:cs="宋体" w:hint="eastAsia"/>
+                <w:kern w:val="0"/>
+                <w:sz w:val="13"/>
+                <w:szCs w:val="13"/>
+              </w:rPr>
+              <w:t>75.48</w:t>
+            </w:r>
+          </w:p>
+        </w:tc>
+        <w:tc>
+          <w:tcPr>
+            <w:tcW w:w="892" w:type="dxa"/>
+            <w:tcBorders>
+              <w:top w:val="nil"/>
+              <w:left w:val="nil"/>
+              <w:bottom w:val="single" w:sz="4" w:space="0" w:color="auto"/>
+              <w:right w:val="single" w:sz="4" w:space="0" w:color="auto"/>
+            </w:tcBorders>
+            <w:shd w:val="clear" w:color="auto" w:fill="auto"/>
+            <w:noWrap/>
+            <w:vAlign w:val="center"/>
+          </w:tcPr>
+          <w:p>
+            <w:pPr>
+              <w:widowControl/>
+              <w:jc w:val="center"/>
+              <w:rPr>
+                <w:rFonts w:ascii="宋体" w:eastAsia="宋体" w:hAnsi="宋体" w:cs="宋体"/>
+                <w:kern w:val="0"/>
+                <w:sz w:val="13"/>
+                <w:szCs w:val="13"/>
+              </w:rPr>
+            </w:pPr>
+            <w:r>
+              <w:rPr>
+                <w:rFonts w:ascii="宋体" w:eastAsia="宋体" w:hAnsi="宋体" w:cs="宋体"/>
+                <w:kern w:val="0"/>
+                <w:sz w:val="13"/>
+                <w:szCs w:val="13"/>
               </w:rPr>
               <w:t/>
             </w:r>
@@ -5237,7 +5460,7 @@
         </w:tc>
         <w:tc>
           <w:tcPr>
-            <w:tcW w:w="482" w:type="dxa"/>
+            <w:tcW w:w="909" w:type="dxa"/>
             <w:vMerge w:val="restart"/>
             <w:tcBorders>
               <w:top w:val="nil"/>
@@ -5256,42 +5479,51 @@
               <w:rPr>
                 <w:rFonts w:ascii="宋体" w:eastAsia="宋体" w:hAnsi="宋体" w:cs="宋体"/>
                 <w:kern w:val="0"/>
-                <w:sz w:val="20"/>
-                <w:szCs w:val="20"/>
-              </w:rPr>
-            </w:pPr>
-          </w:p>
-        </w:tc>
-        <w:tc>
-          <w:tcPr>
-            <w:tcW w:w="1615" w:type="dxa"/>
-            <w:tcBorders>
-              <w:top w:val="nil"/>
-              <w:left w:val="nil"/>
-              <w:bottom w:val="single" w:sz="4" w:space="0" w:color="auto"/>
-              <w:right w:val="single" w:sz="4" w:space="0" w:color="auto"/>
-            </w:tcBorders>
-            <w:shd w:val="clear" w:color="auto" w:fill="auto"/>
-            <w:noWrap/>
-            <w:vAlign w:val="center"/>
-          </w:tcPr>
-          <w:p>
-            <w:pPr>
-              <w:widowControl/>
-              <w:jc w:val="center"/>
-              <w:rPr>
-                <w:rFonts w:ascii="宋体" w:eastAsia="宋体" w:hAnsi="宋体" w:cs="宋体"/>
-                <w:kern w:val="0"/>
-                <w:sz w:val="20"/>
-                <w:szCs w:val="20"/>
-              </w:rPr>
-            </w:pPr>
-            <w:r>
-              <w:rPr>
-                <w:rFonts w:ascii="宋体" w:eastAsia="宋体" w:hAnsi="宋体" w:cs="宋体"/>
-                <w:kern w:val="0"/>
-                <w:sz w:val="20"/>
-                <w:szCs w:val="20"/>
+                <w:sz w:val="13"/>
+                <w:szCs w:val="13"/>
+              </w:rPr>
+            </w:pPr>
+            <w:r>
+              <w:rPr>
+                <w:rFonts w:ascii="宋体" w:eastAsia="宋体" w:hAnsi="宋体" w:cs="宋体" w:hint="eastAsia"/>
+                <w:kern w:val="0"/>
+                <w:sz w:val="13"/>
+                <w:szCs w:val="13"/>
+              </w:rPr>
+              <w:t>69.84</w:t>
+            </w:r>
+          </w:p>
+        </w:tc>
+        <w:tc>
+          <w:tcPr>
+            <w:tcW w:w="1123" w:type="dxa"/>
+            <w:tcBorders>
+              <w:top w:val="nil"/>
+              <w:left w:val="nil"/>
+              <w:bottom w:val="single" w:sz="4" w:space="0" w:color="auto"/>
+              <w:right w:val="single" w:sz="4" w:space="0" w:color="auto"/>
+            </w:tcBorders>
+            <w:shd w:val="clear" w:color="auto" w:fill="auto"/>
+            <w:noWrap/>
+            <w:vAlign w:val="center"/>
+          </w:tcPr>
+          <w:p>
+            <w:pPr>
+              <w:widowControl/>
+              <w:jc w:val="center"/>
+              <w:rPr>
+                <w:rFonts w:ascii="宋体" w:eastAsia="宋体" w:hAnsi="宋体" w:cs="宋体"/>
+                <w:kern w:val="0"/>
+                <w:sz w:val="13"/>
+                <w:szCs w:val="13"/>
+              </w:rPr>
+            </w:pPr>
+            <w:r>
+              <w:rPr>
+                <w:rFonts w:ascii="宋体" w:eastAsia="宋体" w:hAnsi="宋体" w:cs="宋体"/>
+                <w:kern w:val="0"/>
+                <w:sz w:val="13"/>
+                <w:szCs w:val="13"/>
               </w:rPr>
               <w:t/>
             </w:r>
@@ -5299,7 +5531,7 @@
         </w:tc>
         <w:tc>
           <w:tcPr>
-            <w:tcW w:w="502" w:type="dxa"/>
+            <w:tcW w:w="1140" w:type="dxa"/>
             <w:vMerge w:val="restart"/>
             <w:tcBorders>
               <w:top w:val="nil"/>
@@ -5318,10 +5550,19 @@
               <w:rPr>
                 <w:rFonts w:ascii="宋体" w:eastAsia="宋体" w:hAnsi="宋体" w:cs="宋体"/>
                 <w:kern w:val="0"/>
-                <w:sz w:val="20"/>
-                <w:szCs w:val="20"/>
-              </w:rPr>
-            </w:pPr>
+                <w:sz w:val="13"/>
+                <w:szCs w:val="13"/>
+              </w:rPr>
+            </w:pPr>
+            <w:r>
+              <w:rPr>
+                <w:rFonts w:ascii="宋体" w:eastAsia="宋体" w:hAnsi="宋体" w:cs="宋体" w:hint="eastAsia"/>
+                <w:kern w:val="0"/>
+                <w:sz w:val="13"/>
+                <w:szCs w:val="13"/>
+              </w:rPr>
+              <w:t>74.63</w:t>
+            </w:r>
           </w:p>
         </w:tc>
       </w:tr>
@@ -5331,7 +5572,7 @@
         </w:trPr>
         <w:tc>
           <w:tcPr>
-            <w:tcW w:w="496" w:type="dxa"/>
+            <w:tcW w:w="573" w:type="dxa"/>
             <w:vMerge/>
             <w:tcBorders>
               <w:top w:val="nil"/>
@@ -5349,14 +5590,15 @@
               <w:rPr>
                 <w:rFonts w:ascii="黑体" w:eastAsia="黑体" w:hAnsi="黑体" w:cs="宋体"/>
                 <w:kern w:val="0"/>
-                <w:sz w:val="22"/>
-              </w:rPr>
-            </w:pPr>
-          </w:p>
-        </w:tc>
-        <w:tc>
-          <w:tcPr>
-            <w:tcW w:w="612" w:type="dxa"/>
+                <w:sz w:val="16"/>
+                <w:szCs w:val="16"/>
+              </w:rPr>
+            </w:pPr>
+          </w:p>
+        </w:tc>
+        <w:tc>
+          <w:tcPr>
+            <w:tcW w:w="640" w:type="dxa"/>
             <w:tcBorders>
               <w:top w:val="nil"/>
               <w:left w:val="nil"/>
@@ -5375,14 +5617,16 @@
               <w:rPr>
                 <w:rFonts w:ascii="黑体" w:eastAsia="黑体" w:hAnsi="黑体" w:cs="宋体"/>
                 <w:kern w:val="0"/>
-                <w:sz w:val="22"/>
+                <w:sz w:val="16"/>
+                <w:szCs w:val="16"/>
               </w:rPr>
             </w:pPr>
             <w:r>
               <w:rPr>
                 <w:rFonts w:ascii="黑体" w:eastAsia="黑体" w:hAnsi="黑体" w:cs="宋体" w:hint="eastAsia"/>
                 <w:kern w:val="0"/>
-                <w:sz w:val="22"/>
+                <w:sz w:val="16"/>
+                <w:szCs w:val="16"/>
               </w:rPr>
               <w:t>联系群众</w:t>
             </w:r>
@@ -5390,34 +5634,34 @@
         </w:tc>
         <w:tc>
           <w:tcPr>
-            <w:tcW w:w="1651" w:type="dxa"/>
-            <w:tcBorders>
-              <w:top w:val="nil"/>
-              <w:left w:val="nil"/>
-              <w:bottom w:val="single" w:sz="4" w:space="0" w:color="auto"/>
-              <w:right w:val="single" w:sz="4" w:space="0" w:color="auto"/>
-            </w:tcBorders>
-            <w:shd w:val="clear" w:color="auto" w:fill="auto"/>
-            <w:noWrap/>
-            <w:vAlign w:val="center"/>
-          </w:tcPr>
-          <w:p>
-            <w:pPr>
-              <w:widowControl/>
-              <w:jc w:val="center"/>
-              <w:rPr>
-                <w:rFonts w:ascii="宋体" w:eastAsia="宋体" w:hAnsi="宋体" w:cs="宋体"/>
-                <w:kern w:val="0"/>
-                <w:sz w:val="20"/>
-                <w:szCs w:val="20"/>
-              </w:rPr>
-            </w:pPr>
-            <w:r>
-              <w:rPr>
-                <w:rFonts w:ascii="宋体" w:eastAsia="宋体" w:hAnsi="宋体" w:cs="宋体"/>
-                <w:kern w:val="0"/>
-                <w:sz w:val="20"/>
-                <w:szCs w:val="20"/>
+            <w:tcW w:w="1055" w:type="dxa"/>
+            <w:tcBorders>
+              <w:top w:val="nil"/>
+              <w:left w:val="nil"/>
+              <w:bottom w:val="single" w:sz="4" w:space="0" w:color="auto"/>
+              <w:right w:val="single" w:sz="4" w:space="0" w:color="auto"/>
+            </w:tcBorders>
+            <w:shd w:val="clear" w:color="auto" w:fill="auto"/>
+            <w:noWrap/>
+            <w:vAlign w:val="center"/>
+          </w:tcPr>
+          <w:p>
+            <w:pPr>
+              <w:widowControl/>
+              <w:jc w:val="center"/>
+              <w:rPr>
+                <w:rFonts w:ascii="宋体" w:eastAsia="宋体" w:hAnsi="宋体" w:cs="宋体"/>
+                <w:kern w:val="0"/>
+                <w:sz w:val="13"/>
+                <w:szCs w:val="13"/>
+              </w:rPr>
+            </w:pPr>
+            <w:r>
+              <w:rPr>
+                <w:rFonts w:ascii="宋体" w:eastAsia="宋体" w:hAnsi="宋体" w:cs="宋体"/>
+                <w:kern w:val="0"/>
+                <w:sz w:val="13"/>
+                <w:szCs w:val="13"/>
               </w:rPr>
               <w:t/>
             </w:r>
@@ -5425,7 +5669,7 @@
         </w:tc>
         <w:tc>
           <w:tcPr>
-            <w:tcW w:w="1210" w:type="dxa"/>
+            <w:tcW w:w="1270" w:type="dxa"/>
             <w:vMerge/>
             <w:tcBorders>
               <w:top w:val="nil"/>
@@ -5442,42 +5686,42 @@
               <w:rPr>
                 <w:rFonts w:ascii="宋体" w:eastAsia="宋体" w:hAnsi="宋体" w:cs="宋体"/>
                 <w:kern w:val="0"/>
-                <w:sz w:val="20"/>
-                <w:szCs w:val="20"/>
-              </w:rPr>
-            </w:pPr>
-          </w:p>
-        </w:tc>
-        <w:tc>
-          <w:tcPr>
-            <w:tcW w:w="1534" w:type="dxa"/>
-            <w:tcBorders>
-              <w:top w:val="nil"/>
-              <w:left w:val="nil"/>
-              <w:bottom w:val="single" w:sz="4" w:space="0" w:color="auto"/>
-              <w:right w:val="single" w:sz="4" w:space="0" w:color="auto"/>
-            </w:tcBorders>
-            <w:shd w:val="clear" w:color="auto" w:fill="auto"/>
-            <w:noWrap/>
-            <w:vAlign w:val="center"/>
-          </w:tcPr>
-          <w:p>
-            <w:pPr>
-              <w:widowControl/>
-              <w:jc w:val="center"/>
-              <w:rPr>
-                <w:rFonts w:ascii="宋体" w:eastAsia="宋体" w:hAnsi="宋体" w:cs="宋体"/>
-                <w:kern w:val="0"/>
-                <w:sz w:val="20"/>
-                <w:szCs w:val="20"/>
-              </w:rPr>
-            </w:pPr>
-            <w:r>
-              <w:rPr>
-                <w:rFonts w:ascii="宋体" w:eastAsia="宋体" w:hAnsi="宋体" w:cs="宋体"/>
-                <w:kern w:val="0"/>
-                <w:sz w:val="20"/>
-                <w:szCs w:val="20"/>
+                <w:sz w:val="13"/>
+                <w:szCs w:val="13"/>
+              </w:rPr>
+            </w:pPr>
+          </w:p>
+        </w:tc>
+        <w:tc>
+          <w:tcPr>
+            <w:tcW w:w="1036" w:type="dxa"/>
+            <w:tcBorders>
+              <w:top w:val="nil"/>
+              <w:left w:val="nil"/>
+              <w:bottom w:val="single" w:sz="4" w:space="0" w:color="auto"/>
+              <w:right w:val="single" w:sz="4" w:space="0" w:color="auto"/>
+            </w:tcBorders>
+            <w:shd w:val="clear" w:color="auto" w:fill="auto"/>
+            <w:noWrap/>
+            <w:vAlign w:val="center"/>
+          </w:tcPr>
+          <w:p>
+            <w:pPr>
+              <w:widowControl/>
+              <w:jc w:val="center"/>
+              <w:rPr>
+                <w:rFonts w:ascii="宋体" w:eastAsia="宋体" w:hAnsi="宋体" w:cs="宋体"/>
+                <w:kern w:val="0"/>
+                <w:sz w:val="13"/>
+                <w:szCs w:val="13"/>
+              </w:rPr>
+            </w:pPr>
+            <w:r>
+              <w:rPr>
+                <w:rFonts w:ascii="宋体" w:eastAsia="宋体" w:hAnsi="宋体" w:cs="宋体"/>
+                <w:kern w:val="0"/>
+                <w:sz w:val="13"/>
+                <w:szCs w:val="13"/>
               </w:rPr>
               <w:t/>
             </w:r>
@@ -5485,7 +5729,7 @@
         </w:tc>
         <w:tc>
           <w:tcPr>
-            <w:tcW w:w="482" w:type="dxa"/>
+            <w:tcW w:w="909" w:type="dxa"/>
             <w:vMerge/>
             <w:tcBorders>
               <w:top w:val="nil"/>
@@ -5502,42 +5746,42 @@
               <w:rPr>
                 <w:rFonts w:ascii="宋体" w:eastAsia="宋体" w:hAnsi="宋体" w:cs="宋体"/>
                 <w:kern w:val="0"/>
-                <w:sz w:val="20"/>
-                <w:szCs w:val="20"/>
-              </w:rPr>
-            </w:pPr>
-          </w:p>
-        </w:tc>
-        <w:tc>
-          <w:tcPr>
-            <w:tcW w:w="1261" w:type="dxa"/>
-            <w:tcBorders>
-              <w:top w:val="nil"/>
-              <w:left w:val="nil"/>
-              <w:bottom w:val="single" w:sz="4" w:space="0" w:color="auto"/>
-              <w:right w:val="single" w:sz="4" w:space="0" w:color="auto"/>
-            </w:tcBorders>
-            <w:shd w:val="clear" w:color="auto" w:fill="auto"/>
-            <w:noWrap/>
-            <w:vAlign w:val="center"/>
-          </w:tcPr>
-          <w:p>
-            <w:pPr>
-              <w:widowControl/>
-              <w:jc w:val="center"/>
-              <w:rPr>
-                <w:rFonts w:ascii="宋体" w:eastAsia="宋体" w:hAnsi="宋体" w:cs="宋体"/>
-                <w:kern w:val="0"/>
-                <w:sz w:val="20"/>
-                <w:szCs w:val="20"/>
-              </w:rPr>
-            </w:pPr>
-            <w:r>
-              <w:rPr>
-                <w:rFonts w:ascii="宋体" w:eastAsia="宋体" w:hAnsi="宋体" w:cs="宋体"/>
-                <w:kern w:val="0"/>
-                <w:sz w:val="20"/>
-                <w:szCs w:val="20"/>
+                <w:sz w:val="13"/>
+                <w:szCs w:val="13"/>
+              </w:rPr>
+            </w:pPr>
+          </w:p>
+        </w:tc>
+        <w:tc>
+          <w:tcPr>
+            <w:tcW w:w="892" w:type="dxa"/>
+            <w:tcBorders>
+              <w:top w:val="nil"/>
+              <w:left w:val="nil"/>
+              <w:bottom w:val="single" w:sz="4" w:space="0" w:color="auto"/>
+              <w:right w:val="single" w:sz="4" w:space="0" w:color="auto"/>
+            </w:tcBorders>
+            <w:shd w:val="clear" w:color="auto" w:fill="auto"/>
+            <w:noWrap/>
+            <w:vAlign w:val="center"/>
+          </w:tcPr>
+          <w:p>
+            <w:pPr>
+              <w:widowControl/>
+              <w:jc w:val="center"/>
+              <w:rPr>
+                <w:rFonts w:ascii="宋体" w:eastAsia="宋体" w:hAnsi="宋体" w:cs="宋体"/>
+                <w:kern w:val="0"/>
+                <w:sz w:val="13"/>
+                <w:szCs w:val="13"/>
+              </w:rPr>
+            </w:pPr>
+            <w:r>
+              <w:rPr>
+                <w:rFonts w:ascii="宋体" w:eastAsia="宋体" w:hAnsi="宋体" w:cs="宋体"/>
+                <w:kern w:val="0"/>
+                <w:sz w:val="13"/>
+                <w:szCs w:val="13"/>
               </w:rPr>
               <w:t/>
             </w:r>
@@ -5545,7 +5789,7 @@
         </w:tc>
         <w:tc>
           <w:tcPr>
-            <w:tcW w:w="482" w:type="dxa"/>
+            <w:tcW w:w="909" w:type="dxa"/>
             <w:vMerge/>
             <w:tcBorders>
               <w:top w:val="nil"/>
@@ -5562,42 +5806,42 @@
               <w:rPr>
                 <w:rFonts w:ascii="宋体" w:eastAsia="宋体" w:hAnsi="宋体" w:cs="宋体"/>
                 <w:kern w:val="0"/>
-                <w:sz w:val="20"/>
-                <w:szCs w:val="20"/>
-              </w:rPr>
-            </w:pPr>
-          </w:p>
-        </w:tc>
-        <w:tc>
-          <w:tcPr>
-            <w:tcW w:w="1881" w:type="dxa"/>
-            <w:tcBorders>
-              <w:top w:val="nil"/>
-              <w:left w:val="nil"/>
-              <w:bottom w:val="single" w:sz="4" w:space="0" w:color="auto"/>
-              <w:right w:val="single" w:sz="4" w:space="0" w:color="auto"/>
-            </w:tcBorders>
-            <w:shd w:val="clear" w:color="auto" w:fill="auto"/>
-            <w:noWrap/>
-            <w:vAlign w:val="center"/>
-          </w:tcPr>
-          <w:p>
-            <w:pPr>
-              <w:widowControl/>
-              <w:jc w:val="center"/>
-              <w:rPr>
-                <w:rFonts w:ascii="宋体" w:eastAsia="宋体" w:hAnsi="宋体" w:cs="宋体"/>
-                <w:kern w:val="0"/>
-                <w:sz w:val="20"/>
-                <w:szCs w:val="20"/>
-              </w:rPr>
-            </w:pPr>
-            <w:r>
-              <w:rPr>
-                <w:rFonts w:ascii="宋体" w:eastAsia="宋体" w:hAnsi="宋体" w:cs="宋体"/>
-                <w:kern w:val="0"/>
-                <w:sz w:val="20"/>
-                <w:szCs w:val="20"/>
+                <w:sz w:val="13"/>
+                <w:szCs w:val="13"/>
+              </w:rPr>
+            </w:pPr>
+          </w:p>
+        </w:tc>
+        <w:tc>
+          <w:tcPr>
+            <w:tcW w:w="1296" w:type="dxa"/>
+            <w:tcBorders>
+              <w:top w:val="nil"/>
+              <w:left w:val="nil"/>
+              <w:bottom w:val="single" w:sz="4" w:space="0" w:color="auto"/>
+              <w:right w:val="single" w:sz="4" w:space="0" w:color="auto"/>
+            </w:tcBorders>
+            <w:shd w:val="clear" w:color="auto" w:fill="auto"/>
+            <w:noWrap/>
+            <w:vAlign w:val="center"/>
+          </w:tcPr>
+          <w:p>
+            <w:pPr>
+              <w:widowControl/>
+              <w:jc w:val="center"/>
+              <w:rPr>
+                <w:rFonts w:ascii="宋体" w:eastAsia="宋体" w:hAnsi="宋体" w:cs="宋体"/>
+                <w:kern w:val="0"/>
+                <w:sz w:val="13"/>
+                <w:szCs w:val="13"/>
+              </w:rPr>
+            </w:pPr>
+            <w:r>
+              <w:rPr>
+                <w:rFonts w:ascii="宋体" w:eastAsia="宋体" w:hAnsi="宋体" w:cs="宋体"/>
+                <w:kern w:val="0"/>
+                <w:sz w:val="13"/>
+                <w:szCs w:val="13"/>
               </w:rPr>
               <w:t/>
             </w:r>
@@ -5605,7 +5849,7 @@
         </w:tc>
         <w:tc>
           <w:tcPr>
-            <w:tcW w:w="489" w:type="dxa"/>
+            <w:tcW w:w="1314" w:type="dxa"/>
             <w:vMerge/>
             <w:tcBorders>
               <w:top w:val="nil"/>
@@ -5622,42 +5866,42 @@
               <w:rPr>
                 <w:rFonts w:ascii="宋体" w:eastAsia="宋体" w:hAnsi="宋体" w:cs="宋体"/>
                 <w:kern w:val="0"/>
-                <w:sz w:val="20"/>
-                <w:szCs w:val="20"/>
-              </w:rPr>
-            </w:pPr>
-          </w:p>
-        </w:tc>
-        <w:tc>
-          <w:tcPr>
-            <w:tcW w:w="1261" w:type="dxa"/>
-            <w:tcBorders>
-              <w:top w:val="nil"/>
-              <w:left w:val="nil"/>
-              <w:bottom w:val="single" w:sz="4" w:space="0" w:color="auto"/>
-              <w:right w:val="single" w:sz="4" w:space="0" w:color="auto"/>
-            </w:tcBorders>
-            <w:shd w:val="clear" w:color="auto" w:fill="auto"/>
-            <w:noWrap/>
-            <w:vAlign w:val="center"/>
-          </w:tcPr>
-          <w:p>
-            <w:pPr>
-              <w:widowControl/>
-              <w:jc w:val="center"/>
-              <w:rPr>
-                <w:rFonts w:ascii="宋体" w:eastAsia="宋体" w:hAnsi="宋体" w:cs="宋体"/>
-                <w:kern w:val="0"/>
-                <w:sz w:val="20"/>
-                <w:szCs w:val="20"/>
-              </w:rPr>
-            </w:pPr>
-            <w:r>
-              <w:rPr>
-                <w:rFonts w:ascii="宋体" w:eastAsia="宋体" w:hAnsi="宋体" w:cs="宋体"/>
-                <w:kern w:val="0"/>
-                <w:sz w:val="20"/>
-                <w:szCs w:val="20"/>
+                <w:sz w:val="13"/>
+                <w:szCs w:val="13"/>
+              </w:rPr>
+            </w:pPr>
+          </w:p>
+        </w:tc>
+        <w:tc>
+          <w:tcPr>
+            <w:tcW w:w="892" w:type="dxa"/>
+            <w:tcBorders>
+              <w:top w:val="nil"/>
+              <w:left w:val="nil"/>
+              <w:bottom w:val="single" w:sz="4" w:space="0" w:color="auto"/>
+              <w:right w:val="single" w:sz="4" w:space="0" w:color="auto"/>
+            </w:tcBorders>
+            <w:shd w:val="clear" w:color="auto" w:fill="auto"/>
+            <w:noWrap/>
+            <w:vAlign w:val="center"/>
+          </w:tcPr>
+          <w:p>
+            <w:pPr>
+              <w:widowControl/>
+              <w:jc w:val="center"/>
+              <w:rPr>
+                <w:rFonts w:ascii="宋体" w:eastAsia="宋体" w:hAnsi="宋体" w:cs="宋体"/>
+                <w:kern w:val="0"/>
+                <w:sz w:val="13"/>
+                <w:szCs w:val="13"/>
+              </w:rPr>
+            </w:pPr>
+            <w:r>
+              <w:rPr>
+                <w:rFonts w:ascii="宋体" w:eastAsia="宋体" w:hAnsi="宋体" w:cs="宋体"/>
+                <w:kern w:val="0"/>
+                <w:sz w:val="13"/>
+                <w:szCs w:val="13"/>
               </w:rPr>
               <w:t/>
             </w:r>
@@ -5665,7 +5909,7 @@
         </w:tc>
         <w:tc>
           <w:tcPr>
-            <w:tcW w:w="482" w:type="dxa"/>
+            <w:tcW w:w="909" w:type="dxa"/>
             <w:vMerge/>
             <w:tcBorders>
               <w:top w:val="nil"/>
@@ -5682,42 +5926,42 @@
               <w:rPr>
                 <w:rFonts w:ascii="宋体" w:eastAsia="宋体" w:hAnsi="宋体" w:cs="宋体"/>
                 <w:kern w:val="0"/>
-                <w:sz w:val="20"/>
-                <w:szCs w:val="20"/>
-              </w:rPr>
-            </w:pPr>
-          </w:p>
-        </w:tc>
-        <w:tc>
-          <w:tcPr>
-            <w:tcW w:w="1615" w:type="dxa"/>
-            <w:tcBorders>
-              <w:top w:val="nil"/>
-              <w:left w:val="nil"/>
-              <w:bottom w:val="single" w:sz="4" w:space="0" w:color="auto"/>
-              <w:right w:val="single" w:sz="4" w:space="0" w:color="auto"/>
-            </w:tcBorders>
-            <w:shd w:val="clear" w:color="auto" w:fill="auto"/>
-            <w:noWrap/>
-            <w:vAlign w:val="center"/>
-          </w:tcPr>
-          <w:p>
-            <w:pPr>
-              <w:widowControl/>
-              <w:jc w:val="center"/>
-              <w:rPr>
-                <w:rFonts w:ascii="宋体" w:eastAsia="宋体" w:hAnsi="宋体" w:cs="宋体"/>
-                <w:kern w:val="0"/>
-                <w:sz w:val="20"/>
-                <w:szCs w:val="20"/>
-              </w:rPr>
-            </w:pPr>
-            <w:r>
-              <w:rPr>
-                <w:rFonts w:ascii="宋体" w:eastAsia="宋体" w:hAnsi="宋体" w:cs="宋体"/>
-                <w:kern w:val="0"/>
-                <w:sz w:val="20"/>
-                <w:szCs w:val="20"/>
+                <w:sz w:val="13"/>
+                <w:szCs w:val="13"/>
+              </w:rPr>
+            </w:pPr>
+          </w:p>
+        </w:tc>
+        <w:tc>
+          <w:tcPr>
+            <w:tcW w:w="1123" w:type="dxa"/>
+            <w:tcBorders>
+              <w:top w:val="nil"/>
+              <w:left w:val="nil"/>
+              <w:bottom w:val="single" w:sz="4" w:space="0" w:color="auto"/>
+              <w:right w:val="single" w:sz="4" w:space="0" w:color="auto"/>
+            </w:tcBorders>
+            <w:shd w:val="clear" w:color="auto" w:fill="auto"/>
+            <w:noWrap/>
+            <w:vAlign w:val="center"/>
+          </w:tcPr>
+          <w:p>
+            <w:pPr>
+              <w:widowControl/>
+              <w:jc w:val="center"/>
+              <w:rPr>
+                <w:rFonts w:ascii="宋体" w:eastAsia="宋体" w:hAnsi="宋体" w:cs="宋体"/>
+                <w:kern w:val="0"/>
+                <w:sz w:val="13"/>
+                <w:szCs w:val="13"/>
+              </w:rPr>
+            </w:pPr>
+            <w:r>
+              <w:rPr>
+                <w:rFonts w:ascii="宋体" w:eastAsia="宋体" w:hAnsi="宋体" w:cs="宋体"/>
+                <w:kern w:val="0"/>
+                <w:sz w:val="13"/>
+                <w:szCs w:val="13"/>
               </w:rPr>
               <w:t/>
             </w:r>
@@ -5725,7 +5969,7 @@
         </w:tc>
         <w:tc>
           <w:tcPr>
-            <w:tcW w:w="502" w:type="dxa"/>
+            <w:tcW w:w="1140" w:type="dxa"/>
             <w:vMerge/>
             <w:tcBorders>
               <w:top w:val="nil"/>
@@ -5742,8 +5986,8 @@
               <w:rPr>
                 <w:rFonts w:ascii="宋体" w:eastAsia="宋体" w:hAnsi="宋体" w:cs="宋体"/>
                 <w:kern w:val="0"/>
-                <w:sz w:val="20"/>
-                <w:szCs w:val="20"/>
+                <w:sz w:val="13"/>
+                <w:szCs w:val="13"/>
               </w:rPr>
             </w:pPr>
           </w:p>
@@ -5755,7 +5999,7 @@
         </w:trPr>
         <w:tc>
           <w:tcPr>
-            <w:tcW w:w="1108" w:type="dxa"/>
+            <w:tcW w:w="1213" w:type="dxa"/>
             <w:gridSpan w:val="2"/>
             <w:tcBorders>
               <w:top w:val="single" w:sz="4" w:space="0" w:color="auto"/>
@@ -5777,7 +6021,8 @@
                 <w:b/>
                 <w:bCs/>
                 <w:kern w:val="0"/>
-                <w:sz w:val="22"/>
+                <w:sz w:val="16"/>
+                <w:szCs w:val="16"/>
               </w:rPr>
             </w:pPr>
             <w:r>
@@ -5786,7 +6031,8 @@
                 <w:b/>
                 <w:bCs/>
                 <w:kern w:val="0"/>
-                <w:sz w:val="22"/>
+                <w:sz w:val="16"/>
+                <w:szCs w:val="16"/>
               </w:rPr>
               <w:t>加权汇总得分</w:t>
             </w:r>
@@ -5794,7 +6040,7 @@
         </w:tc>
         <w:tc>
           <w:tcPr>
-            <w:tcW w:w="2861" w:type="dxa"/>
+            <w:tcW w:w="2325" w:type="dxa"/>
             <w:gridSpan w:val="2"/>
             <w:tcBorders>
               <w:top w:val="single" w:sz="4" w:space="0" w:color="auto"/>
@@ -5815,15 +6061,15 @@
                 <w:b/>
                 <w:bCs/>
                 <w:kern w:val="0"/>
-                <w:sz w:val="20"/>
-                <w:szCs w:val="20"/>
-              </w:rPr>
-            </w:pPr>
-          </w:p>
-        </w:tc>
-        <w:tc>
-          <w:tcPr>
-            <w:tcW w:w="2016" w:type="dxa"/>
+                <w:sz w:val="13"/>
+                <w:szCs w:val="13"/>
+              </w:rPr>
+            </w:pPr>
+          </w:p>
+        </w:tc>
+        <w:tc>
+          <w:tcPr>
+            <w:tcW w:w="1945" w:type="dxa"/>
             <w:gridSpan w:val="2"/>
             <w:tcBorders>
               <w:top w:val="single" w:sz="4" w:space="0" w:color="auto"/>
@@ -5844,15 +6090,15 @@
                 <w:b/>
                 <w:bCs/>
                 <w:kern w:val="0"/>
-                <w:sz w:val="20"/>
-                <w:szCs w:val="20"/>
-              </w:rPr>
-            </w:pPr>
-          </w:p>
-        </w:tc>
-        <w:tc>
-          <w:tcPr>
-            <w:tcW w:w="1743" w:type="dxa"/>
+                <w:sz w:val="13"/>
+                <w:szCs w:val="13"/>
+              </w:rPr>
+            </w:pPr>
+          </w:p>
+        </w:tc>
+        <w:tc>
+          <w:tcPr>
+            <w:tcW w:w="1801" w:type="dxa"/>
             <w:gridSpan w:val="2"/>
             <w:tcBorders>
               <w:top w:val="single" w:sz="4" w:space="0" w:color="auto"/>
@@ -5873,15 +6119,15 @@
                 <w:b/>
                 <w:bCs/>
                 <w:kern w:val="0"/>
-                <w:sz w:val="20"/>
-                <w:szCs w:val="20"/>
-              </w:rPr>
-            </w:pPr>
-          </w:p>
-        </w:tc>
-        <w:tc>
-          <w:tcPr>
-            <w:tcW w:w="2370" w:type="dxa"/>
+                <w:sz w:val="13"/>
+                <w:szCs w:val="13"/>
+              </w:rPr>
+            </w:pPr>
+          </w:p>
+        </w:tc>
+        <w:tc>
+          <w:tcPr>
+            <w:tcW w:w="2610" w:type="dxa"/>
             <w:gridSpan w:val="2"/>
             <w:tcBorders>
               <w:top w:val="single" w:sz="4" w:space="0" w:color="auto"/>
@@ -5902,15 +6148,15 @@
                 <w:b/>
                 <w:bCs/>
                 <w:kern w:val="0"/>
-                <w:sz w:val="20"/>
-                <w:szCs w:val="20"/>
-              </w:rPr>
-            </w:pPr>
-          </w:p>
-        </w:tc>
-        <w:tc>
-          <w:tcPr>
-            <w:tcW w:w="1743" w:type="dxa"/>
+                <w:sz w:val="13"/>
+                <w:szCs w:val="13"/>
+              </w:rPr>
+            </w:pPr>
+          </w:p>
+        </w:tc>
+        <w:tc>
+          <w:tcPr>
+            <w:tcW w:w="1801" w:type="dxa"/>
             <w:gridSpan w:val="2"/>
             <w:tcBorders>
               <w:top w:val="single" w:sz="4" w:space="0" w:color="auto"/>
@@ -5931,15 +6177,15 @@
                 <w:b/>
                 <w:bCs/>
                 <w:kern w:val="0"/>
-                <w:sz w:val="20"/>
-                <w:szCs w:val="20"/>
-              </w:rPr>
-            </w:pPr>
-          </w:p>
-        </w:tc>
-        <w:tc>
-          <w:tcPr>
-            <w:tcW w:w="2117" w:type="dxa"/>
+                <w:sz w:val="13"/>
+                <w:szCs w:val="13"/>
+              </w:rPr>
+            </w:pPr>
+          </w:p>
+        </w:tc>
+        <w:tc>
+          <w:tcPr>
+            <w:tcW w:w="2263" w:type="dxa"/>
             <w:gridSpan w:val="2"/>
             <w:tcBorders>
               <w:top w:val="single" w:sz="4" w:space="0" w:color="auto"/>
@@ -5960,15 +6206,23 @@
                 <w:b/>
                 <w:bCs/>
                 <w:kern w:val="0"/>
-                <w:sz w:val="20"/>
-                <w:szCs w:val="20"/>
+                <w:sz w:val="13"/>
+                <w:szCs w:val="13"/>
               </w:rPr>
             </w:pPr>
           </w:p>
         </w:tc>
       </w:tr>
+      <w:bookmarkEnd w:id="0"/>
     </w:tbl>
-    <w:p/>
+    <w:p>
+      <w:pPr>
+        <w:rPr>
+          <w:sz w:val="15"/>
+          <w:szCs w:val="16"/>
+        </w:rPr>
+      </w:pPr>
+    </w:p>
     <w:sectPr>
       <w:pgSz w:w="16838" w:h="11906" w:orient="landscape"/>
       <w:pgMar w:top="1800" w:right="1440" w:bottom="1800" w:left="1440" w:header="851" w:footer="992" w:gutter="0"/>
@@ -6412,6 +6666,7 @@
   <w:style w:type="paragraph" w:default="1" w:styleId="a">
     <w:name w:val="Normal"/>
     <w:qFormat/>
+    <w:rsid w:val="00664913"/>
     <w:pPr>
       <w:widowControl w:val="0"/>
       <w:jc w:val="both"/>
